--- a/论文.docx
+++ b/论文.docx
@@ -1445,7 +1445,7 @@
           </mc:Choice>
           <mc:Fallback>
             <w:pict>
-              <v:line w14:anchorId="4C43F42C" id="直线 1032" o:spid="_x0000_s1026" style="position:absolute;left:0;text-align:left;z-index:251658240;visibility:visible;mso-wrap-style:square;mso-wrap-distance-left:9pt;mso-wrap-distance-top:0;mso-wrap-distance-right:9pt;mso-wrap-distance-bottom:0;mso-position-horizontal:absolute;mso-position-horizontal-relative:text;mso-position-vertical:absolute;mso-position-vertical-relative:text" from="0,4pt" to="435.75pt,4.05pt" o:gfxdata="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"/>
+              <v:line w14:anchorId="07D710CA" id="直线 1032" o:spid="_x0000_s1026" style="position:absolute;left:0;text-align:left;z-index:251658240;visibility:visible;mso-wrap-style:square;mso-wrap-distance-left:9pt;mso-wrap-distance-top:0;mso-wrap-distance-right:9pt;mso-wrap-distance-bottom:0;mso-position-horizontal:absolute;mso-position-horizontal-relative:text;mso-position-vertical:absolute;mso-position-vertical-relative:text" from="0,4pt" to="435.75pt,4.05pt" o:gfxdata="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"/>
             </w:pict>
           </mc:Fallback>
         </mc:AlternateContent>
@@ -6623,6 +6623,14 @@
         </w:rPr>
         <w:t>最</w:t>
       </w:r>
+      <w:r>
+        <w:rPr>
+          <w:rStyle w:val="NormalCharacter"/>
+          <w:rFonts w:hint="eastAsia"/>
+          <w:sz w:val="24"/>
+        </w:rPr>
+        <w:t>池化层</w:t>
+      </w:r>
       <w:proofErr w:type="gramEnd"/>
       <w:r>
         <w:rPr>
@@ -6630,7 +6638,7 @@
           <w:rFonts w:hint="eastAsia"/>
           <w:sz w:val="24"/>
         </w:rPr>
-        <w:t>池化层（</w:t>
+        <w:t>（</w:t>
       </w:r>
       <w:r>
         <w:rPr>
@@ -7920,10 +7928,10 @@
             <v:path o:extrusionok="f" gradientshapeok="t" o:connecttype="rect"/>
             <o:lock v:ext="edit" aspectratio="t"/>
           </v:shapetype>
-          <v:shape id="_x0000_i1025" type="#_x0000_t75" alt="" style="width:411.35pt;height:63.85pt" o:ole="">
+          <v:shape id="_x0000_i1025" type="#_x0000_t75" alt="" style="width:411.75pt;height:63.75pt" o:ole="">
             <v:imagedata r:id="rId16" o:title=""/>
           </v:shape>
-          <o:OLEObject Type="Embed" ProgID="Equation.3" ShapeID="_x0000_i1025" DrawAspect="Content" ObjectID="_1667933350" r:id="rId17"/>
+          <o:OLEObject Type="Embed" ProgID="Equation.3" ShapeID="_x0000_i1025" DrawAspect="Content" ObjectID="_1668009416" r:id="rId17"/>
         </w:object>
       </w:r>
     </w:p>
@@ -8028,10 +8036,10 @@
           <w:sz w:val="24"/>
         </w:rPr>
         <w:object w:dxaOrig="2835" w:dyaOrig="1785" w14:anchorId="38F0B119">
-          <v:shape id="_x0000_i1026" type="#_x0000_t75" style="width:141.5pt;height:89.55pt" o:ole="">
+          <v:shape id="_x0000_i1026" type="#_x0000_t75" style="width:88.5pt;height:56.25pt" o:ole="">
             <v:imagedata r:id="rId19" o:title=""/>
           </v:shape>
-          <o:OLEObject Type="Embed" ProgID="Equation.3" ShapeID="_x0000_i1026" DrawAspect="Content" ObjectID="_1667933351" r:id="rId20"/>
+          <o:OLEObject Type="Embed" ProgID="Equation.3" ShapeID="_x0000_i1026" DrawAspect="Content" ObjectID="_1668009417" r:id="rId20"/>
         </w:object>
       </w:r>
     </w:p>
@@ -8071,10 +8079,10 @@
           <w:position w:val="-10"/>
         </w:rPr>
         <w:object w:dxaOrig="9629" w:dyaOrig="294" w14:anchorId="04C6CD03">
-          <v:shape id="_x0000_i1027" type="#_x0000_t75" style="width:481.45pt;height:14.4pt" o:ole="">
+          <v:shape id="_x0000_i1027" type="#_x0000_t75" style="width:481.5pt;height:14.25pt" o:ole="">
             <v:imagedata r:id="rId21" o:title=""/>
           </v:shape>
-          <o:OLEObject Type="Embed" ProgID="Equation.3" ShapeID="_x0000_i1027" DrawAspect="Content" ObjectID="_1667933352" r:id="rId22"/>
+          <o:OLEObject Type="Embed" ProgID="Equation.3" ShapeID="_x0000_i1027" DrawAspect="Content" ObjectID="_1668009418" r:id="rId22"/>
         </w:object>
       </w:r>
     </w:p>
@@ -8175,10 +8183,10 @@
           <w:sz w:val="24"/>
         </w:rPr>
         <w:object w:dxaOrig="2014" w:dyaOrig="1202" w14:anchorId="59B39B71">
-          <v:shape id="_x0000_i1028" type="#_x0000_t75" style="width:100.8pt;height:60.1pt" o:ole="">
+          <v:shape id="_x0000_i1028" type="#_x0000_t75" style="width:100.5pt;height:60pt" o:ole="">
             <v:imagedata r:id="rId23" o:title=""/>
           </v:shape>
-          <o:OLEObject Type="Embed" ProgID="Equation.3" ShapeID="_x0000_i1028" DrawAspect="Content" ObjectID="_1667933353" r:id="rId24"/>
+          <o:OLEObject Type="Embed" ProgID="Equation.3" ShapeID="_x0000_i1028" DrawAspect="Content" ObjectID="_1668009419" r:id="rId24"/>
         </w:object>
       </w:r>
     </w:p>
@@ -10313,7 +10321,7 @@
         <w:textAlignment w:val="auto"/>
         <w:rPr>
           <w:rStyle w:val="NormalCharacter"/>
-          <w:rFonts w:ascii="Times New Roman" w:hAnsi="Times New Roman"/>
+          <w:rFonts w:ascii="Times New Roman" w:hAnsi="Times New Roman" w:hint="eastAsia"/>
           <w:color w:val="000000"/>
           <w:sz w:val="24"/>
         </w:rPr>
@@ -10363,7 +10371,7 @@
           <w:color w:val="000000"/>
           <w:sz w:val="24"/>
         </w:rPr>
-        <w:t>使用</w:t>
+        <w:t>建立</w:t>
       </w:r>
       <w:r>
         <w:rPr>
@@ -10381,7 +10389,25 @@
           <w:color w:val="000000"/>
           <w:sz w:val="24"/>
         </w:rPr>
-        <w:t>图片分割模型能够分割出</w:t>
+        <w:t>图片分割模型</w:t>
+      </w:r>
+      <w:r>
+        <w:rPr>
+          <w:rStyle w:val="NormalCharacter"/>
+          <w:rFonts w:ascii="Times New Roman" w:hAnsi="Times New Roman" w:hint="eastAsia"/>
+          <w:color w:val="000000"/>
+          <w:sz w:val="24"/>
+        </w:rPr>
+        <w:t>，</w:t>
+      </w:r>
+      <w:r>
+        <w:rPr>
+          <w:rStyle w:val="NormalCharacter"/>
+          <w:rFonts w:ascii="Times New Roman" w:hAnsi="Times New Roman" w:hint="eastAsia"/>
+          <w:color w:val="000000"/>
+          <w:sz w:val="24"/>
+        </w:rPr>
+        <w:t>分割出</w:t>
       </w:r>
       <w:r>
         <w:rPr>
@@ -10432,16 +10458,29 @@
     <w:p>
       <w:pPr>
         <w:pStyle w:val="a7"/>
+        <w:numPr>
+          <w:ilvl w:val="1"/>
+          <w:numId w:val="7"/>
+        </w:numPr>
         <w:spacing w:line="360" w:lineRule="auto"/>
-        <w:ind w:left="1020" w:firstLine="480"/>
+        <w:ind w:firstLineChars="0"/>
         <w:textAlignment w:val="auto"/>
         <w:rPr>
           <w:rStyle w:val="NormalCharacter"/>
-          <w:rFonts w:ascii="Times New Roman" w:hAnsi="Times New Roman" w:hint="eastAsia"/>
-          <w:color w:val="000000"/>
-          <w:sz w:val="24"/>
-        </w:rPr>
-      </w:pPr>
+          <w:rFonts w:ascii="Times New Roman" w:hAnsi="Times New Roman"/>
+          <w:color w:val="000000"/>
+          <w:sz w:val="24"/>
+        </w:rPr>
+      </w:pPr>
+      <w:r>
+        <w:rPr>
+          <w:rStyle w:val="NormalCharacter"/>
+          <w:rFonts w:ascii="Times New Roman" w:hAnsi="Times New Roman" w:hint="eastAsia"/>
+          <w:color w:val="000000"/>
+          <w:sz w:val="24"/>
+        </w:rPr>
+        <w:t>压缩原始图片，以提高训练速度。</w:t>
+      </w:r>
       <w:r>
         <w:rPr>
           <w:rStyle w:val="NormalCharacter"/>
@@ -10467,7 +10506,119 @@
           <w:color w:val="000000"/>
           <w:sz w:val="24"/>
         </w:rPr>
-        <w:t>像素。原始掩膜图为四通道</w:t>
+        <w:t>像素。</w:t>
+      </w:r>
+    </w:p>
+    <w:p>
+      <w:pPr>
+        <w:pStyle w:val="a7"/>
+        <w:numPr>
+          <w:ilvl w:val="1"/>
+          <w:numId w:val="7"/>
+        </w:numPr>
+        <w:spacing w:line="360" w:lineRule="auto"/>
+        <w:ind w:firstLineChars="0"/>
+        <w:textAlignment w:val="auto"/>
+        <w:rPr>
+          <w:rStyle w:val="NormalCharacter"/>
+          <w:rFonts w:ascii="Times New Roman" w:hAnsi="Times New Roman"/>
+          <w:color w:val="000000"/>
+          <w:sz w:val="24"/>
+        </w:rPr>
+      </w:pPr>
+      <w:r>
+        <w:rPr>
+          <w:rStyle w:val="NormalCharacter"/>
+          <w:rFonts w:ascii="Times New Roman" w:hAnsi="Times New Roman" w:hint="eastAsia"/>
+          <w:color w:val="000000"/>
+          <w:sz w:val="24"/>
+        </w:rPr>
+        <w:t>掩</w:t>
+      </w:r>
+      <w:proofErr w:type="gramStart"/>
+      <w:r>
+        <w:rPr>
+          <w:rStyle w:val="NormalCharacter"/>
+          <w:rFonts w:ascii="Times New Roman" w:hAnsi="Times New Roman" w:hint="eastAsia"/>
+          <w:color w:val="000000"/>
+          <w:sz w:val="24"/>
+        </w:rPr>
+        <w:t>膜图片降</w:t>
+      </w:r>
+      <w:proofErr w:type="gramEnd"/>
+      <w:r>
+        <w:rPr>
+          <w:rStyle w:val="NormalCharacter"/>
+          <w:rFonts w:ascii="Times New Roman" w:hAnsi="Times New Roman" w:hint="eastAsia"/>
+          <w:color w:val="000000"/>
+          <w:sz w:val="24"/>
+        </w:rPr>
+        <w:t>维，增加</w:t>
+      </w:r>
+      <w:r>
+        <w:rPr>
+          <w:rStyle w:val="NormalCharacter"/>
+          <w:rFonts w:ascii="Times New Roman" w:hAnsi="Times New Roman" w:hint="eastAsia"/>
+          <w:color w:val="000000"/>
+          <w:sz w:val="24"/>
+        </w:rPr>
+        <w:t>分割</w:t>
+      </w:r>
+      <w:r>
+        <w:rPr>
+          <w:rStyle w:val="NormalCharacter"/>
+          <w:rFonts w:ascii="Times New Roman" w:hAnsi="Times New Roman" w:hint="eastAsia"/>
+          <w:color w:val="000000"/>
+          <w:sz w:val="24"/>
+        </w:rPr>
+        <w:t>精度</w:t>
+      </w:r>
+      <w:r>
+        <w:rPr>
+          <w:rStyle w:val="NormalCharacter"/>
+          <w:rFonts w:ascii="Times New Roman" w:hAnsi="Times New Roman" w:hint="eastAsia"/>
+          <w:color w:val="000000"/>
+          <w:sz w:val="24"/>
+        </w:rPr>
+        <w:t>和效率</w:t>
+      </w:r>
+      <w:r>
+        <w:rPr>
+          <w:rStyle w:val="NormalCharacter"/>
+          <w:rFonts w:ascii="Times New Roman" w:hAnsi="Times New Roman" w:hint="eastAsia"/>
+          <w:color w:val="000000"/>
+          <w:sz w:val="24"/>
+        </w:rPr>
+        <w:t>。</w:t>
+      </w:r>
+      <w:r>
+        <w:rPr>
+          <w:rStyle w:val="NormalCharacter"/>
+          <w:rFonts w:ascii="Times New Roman" w:hAnsi="Times New Roman" w:hint="eastAsia"/>
+          <w:color w:val="000000"/>
+          <w:sz w:val="24"/>
+        </w:rPr>
+        <w:t>原始</w:t>
+      </w:r>
+      <w:proofErr w:type="gramStart"/>
+      <w:r>
+        <w:rPr>
+          <w:rStyle w:val="NormalCharacter"/>
+          <w:rFonts w:ascii="Times New Roman" w:hAnsi="Times New Roman" w:hint="eastAsia"/>
+          <w:color w:val="000000"/>
+          <w:sz w:val="24"/>
+        </w:rPr>
+        <w:t>掩膜图为</w:t>
+      </w:r>
+      <w:proofErr w:type="gramEnd"/>
+      <w:r>
+        <w:rPr>
+          <w:rStyle w:val="NormalCharacter"/>
+          <w:rFonts w:ascii="Times New Roman" w:hAnsi="Times New Roman" w:hint="eastAsia"/>
+          <w:color w:val="000000"/>
+          <w:sz w:val="24"/>
+        </w:rPr>
+        <w:t>四通道</w:t>
       </w:r>
       <w:r>
         <w:rPr>
@@ -10485,7 +10636,27 @@
           <w:color w:val="000000"/>
           <w:sz w:val="24"/>
         </w:rPr>
-        <w:t>图片，由于仅需要分割出绝缘子珠串，故将掩膜图片转换为单通道灰度图作为模型</w:t>
+        <w:t>图片，由于仅需要分割出绝缘子珠串，故</w:t>
+      </w:r>
+      <w:proofErr w:type="gramStart"/>
+      <w:r>
+        <w:rPr>
+          <w:rStyle w:val="NormalCharacter"/>
+          <w:rFonts w:ascii="Times New Roman" w:hAnsi="Times New Roman" w:hint="eastAsia"/>
+          <w:color w:val="000000"/>
+          <w:sz w:val="24"/>
+        </w:rPr>
+        <w:t>将掩膜图片</w:t>
+      </w:r>
+      <w:proofErr w:type="gramEnd"/>
+      <w:r>
+        <w:rPr>
+          <w:rStyle w:val="NormalCharacter"/>
+          <w:rFonts w:ascii="Times New Roman" w:hAnsi="Times New Roman" w:hint="eastAsia"/>
+          <w:color w:val="000000"/>
+          <w:sz w:val="24"/>
+        </w:rPr>
+        <w:t>转换为单通道灰度图作为模型</w:t>
       </w:r>
       <w:r>
         <w:rPr>
@@ -10503,7 +10674,25 @@
           <w:color w:val="000000"/>
           <w:sz w:val="24"/>
         </w:rPr>
-        <w:t>，已提高检测分割精准度。</w:t>
+        <w:t>，</w:t>
+      </w:r>
+      <w:r>
+        <w:rPr>
+          <w:rStyle w:val="NormalCharacter"/>
+          <w:rFonts w:ascii="Times New Roman" w:hAnsi="Times New Roman" w:hint="eastAsia"/>
+          <w:color w:val="000000"/>
+          <w:sz w:val="24"/>
+        </w:rPr>
+        <w:t>以</w:t>
+      </w:r>
+      <w:r>
+        <w:rPr>
+          <w:rStyle w:val="NormalCharacter"/>
+          <w:rFonts w:ascii="Times New Roman" w:hAnsi="Times New Roman" w:hint="eastAsia"/>
+          <w:color w:val="000000"/>
+          <w:sz w:val="24"/>
+        </w:rPr>
+        <w:t>提高检测分割精准度。</w:t>
       </w:r>
     </w:p>
     <w:p>
@@ -10718,19 +10907,19 @@
         <w:textAlignment w:val="auto"/>
         <w:rPr>
           <w:rStyle w:val="NormalCharacter"/>
-          <w:rFonts w:ascii="Times New Roman" w:hAnsi="Times New Roman" w:hint="eastAsia"/>
-          <w:color w:val="000000"/>
-          <w:sz w:val="24"/>
-        </w:rPr>
-      </w:pPr>
-      <w:r>
-        <w:rPr>
-          <w:rStyle w:val="NormalCharacter"/>
-          <w:rFonts w:ascii="Times New Roman" w:hAnsi="Times New Roman" w:hint="eastAsia"/>
-          <w:color w:val="000000"/>
-          <w:sz w:val="24"/>
-        </w:rPr>
-        <w:t>为了提高模型训练速度且防止模型结果出现抖动，将学习</w:t>
+          <w:rFonts w:ascii="Times New Roman" w:hAnsi="Times New Roman"/>
+          <w:color w:val="000000"/>
+          <w:sz w:val="24"/>
+        </w:rPr>
+      </w:pPr>
+      <w:r>
+        <w:rPr>
+          <w:rStyle w:val="NormalCharacter"/>
+          <w:rFonts w:ascii="Times New Roman" w:hAnsi="Times New Roman" w:hint="eastAsia"/>
+          <w:color w:val="000000"/>
+          <w:sz w:val="24"/>
+        </w:rPr>
+        <w:t>为了提高模型训练速度，将学习</w:t>
       </w:r>
       <w:proofErr w:type="gramStart"/>
       <w:r>
@@ -10759,7 +10948,7 @@
           <w:color w:val="000000"/>
           <w:sz w:val="24"/>
         </w:rPr>
-        <w:t>0.001</w:t>
+        <w:t>0.01</w:t>
       </w:r>
     </w:p>
     <w:p>
@@ -10797,7 +10986,7 @@
         <w:textAlignment w:val="auto"/>
         <w:rPr>
           <w:rStyle w:val="NormalCharacter"/>
-          <w:rFonts w:ascii="Times New Roman" w:hAnsi="Times New Roman" w:hint="eastAsia"/>
+          <w:rFonts w:ascii="Times New Roman" w:hAnsi="Times New Roman"/>
           <w:color w:val="000000"/>
           <w:sz w:val="24"/>
         </w:rPr>
@@ -10972,13 +11161,87 @@
           <w:sz w:val="24"/>
         </w:rPr>
         <w:t>作为验证集。</w:t>
+      </w:r>
+    </w:p>
+    <w:p>
+      <w:pPr>
+        <w:pStyle w:val="a7"/>
+        <w:numPr>
+          <w:ilvl w:val="1"/>
+          <w:numId w:val="7"/>
+        </w:numPr>
+        <w:spacing w:line="360" w:lineRule="auto"/>
+        <w:ind w:firstLineChars="0"/>
+        <w:textAlignment w:val="auto"/>
+        <w:rPr>
+          <w:rStyle w:val="NormalCharacter"/>
+          <w:rFonts w:ascii="Times New Roman" w:hAnsi="Times New Roman"/>
+          <w:color w:val="000000"/>
+          <w:sz w:val="24"/>
+        </w:rPr>
+      </w:pPr>
+      <w:r>
+        <w:rPr>
+          <w:rStyle w:val="NormalCharacter"/>
+          <w:rFonts w:ascii="Times New Roman" w:hAnsi="Times New Roman" w:hint="eastAsia"/>
+          <w:color w:val="000000"/>
+          <w:sz w:val="24"/>
+        </w:rPr>
+        <w:t>训练全体训练集，</w:t>
+      </w:r>
+      <w:r>
+        <w:rPr>
+          <w:rStyle w:val="NormalCharacter"/>
+          <w:rFonts w:ascii="Times New Roman" w:hAnsi="Times New Roman" w:hint="eastAsia"/>
+          <w:color w:val="000000"/>
+          <w:sz w:val="24"/>
+        </w:rPr>
+        <w:t>得到</w:t>
+      </w:r>
+      <w:r>
+        <w:rPr>
+          <w:rStyle w:val="NormalCharacter"/>
+          <w:rFonts w:ascii="Times New Roman" w:hAnsi="Times New Roman" w:hint="eastAsia"/>
+          <w:color w:val="000000"/>
+          <w:sz w:val="24"/>
+        </w:rPr>
+        <w:t>基础</w:t>
+      </w:r>
+      <w:proofErr w:type="gramStart"/>
+      <w:r>
+        <w:rPr>
+          <w:rStyle w:val="NormalCharacter"/>
+          <w:rFonts w:ascii="Times New Roman" w:hAnsi="Times New Roman" w:hint="eastAsia"/>
+          <w:color w:val="000000"/>
+          <w:sz w:val="24"/>
+        </w:rPr>
+        <w:t>学习器</w:t>
+      </w:r>
+      <w:proofErr w:type="gramEnd"/>
+      <w:r>
+        <w:rPr>
+          <w:rStyle w:val="NormalCharacter"/>
+          <w:rFonts w:ascii="Times New Roman" w:hAnsi="Times New Roman" w:hint="eastAsia"/>
+          <w:color w:val="000000"/>
+          <w:sz w:val="24"/>
+        </w:rPr>
+        <w:t>1</w:t>
+      </w:r>
+      <w:r>
+        <w:rPr>
+          <w:rStyle w:val="NormalCharacter"/>
+          <w:rFonts w:ascii="Times New Roman" w:hAnsi="Times New Roman" w:hint="eastAsia"/>
+          <w:color w:val="000000"/>
+          <w:sz w:val="24"/>
+        </w:rPr>
+        <w:t>。</w:t>
       </w:r>
     </w:p>
     <w:p>
       <w:pPr>
         <w:pStyle w:val="a7"/>
         <w:spacing w:line="360" w:lineRule="auto"/>
-        <w:ind w:left="1020" w:firstLine="480"/>
+        <w:ind w:left="1440" w:firstLine="480"/>
         <w:textAlignment w:val="auto"/>
         <w:rPr>
           <w:rStyle w:val="NormalCharacter"/>
@@ -10994,34 +11257,16 @@
           <w:color w:val="000000"/>
           <w:sz w:val="24"/>
         </w:rPr>
-        <w:t>在服务器上对模型进行训练，设置</w:t>
-      </w:r>
-      <w:r>
-        <w:rPr>
-          <w:rStyle w:val="NormalCharacter"/>
-          <w:rFonts w:ascii="Times New Roman" w:hAnsi="Times New Roman" w:hint="eastAsia"/>
-          <w:color w:val="000000"/>
-          <w:sz w:val="24"/>
-        </w:rPr>
-        <w:t>模型</w:t>
-      </w:r>
-      <w:r>
-        <w:rPr>
-          <w:rStyle w:val="NormalCharacter"/>
-          <w:rFonts w:ascii="Times New Roman" w:hAnsi="Times New Roman" w:hint="eastAsia"/>
-          <w:color w:val="000000"/>
-          <w:sz w:val="24"/>
-        </w:rPr>
-        <w:t>训练迭代</w:t>
-      </w:r>
-      <w:r>
-        <w:rPr>
-          <w:rStyle w:val="NormalCharacter"/>
-          <w:rFonts w:ascii="Times New Roman" w:hAnsi="Times New Roman" w:hint="eastAsia"/>
-          <w:color w:val="000000"/>
-          <w:sz w:val="24"/>
-        </w:rPr>
-        <w:t>4000</w:t>
+        <w:t>在服务器上对模型进行训练，设置模型训练迭代</w:t>
+      </w:r>
+      <w:r>
+        <w:rPr>
+          <w:rStyle w:val="NormalCharacter"/>
+          <w:rFonts w:ascii="Times New Roman" w:hAnsi="Times New Roman" w:hint="eastAsia"/>
+          <w:color w:val="000000"/>
+          <w:sz w:val="24"/>
+        </w:rPr>
+        <w:t>2200</w:t>
       </w:r>
       <w:r>
         <w:rPr>
@@ -11039,6 +11284,118 @@
           <w:color w:val="000000"/>
           <w:sz w:val="24"/>
         </w:rPr>
+        <w:t>Dice</w:t>
+      </w:r>
+      <w:r>
+        <w:rPr>
+          <w:rStyle w:val="NormalCharacter"/>
+          <w:rFonts w:ascii="Times New Roman" w:hAnsi="Times New Roman" w:hint="eastAsia"/>
+          <w:color w:val="000000"/>
+          <w:sz w:val="24"/>
+        </w:rPr>
+        <w:t>损失。模型总训练时长</w:t>
+      </w:r>
+      <w:r>
+        <w:rPr>
+          <w:rStyle w:val="NormalCharacter"/>
+          <w:rFonts w:ascii="Times New Roman" w:hAnsi="Times New Roman" w:hint="eastAsia"/>
+          <w:color w:val="000000"/>
+          <w:sz w:val="24"/>
+        </w:rPr>
+        <w:t>27</w:t>
+      </w:r>
+      <w:r>
+        <w:rPr>
+          <w:rStyle w:val="NormalCharacter"/>
+          <w:rFonts w:ascii="Times New Roman" w:hAnsi="Times New Roman" w:hint="eastAsia"/>
+          <w:color w:val="000000"/>
+          <w:sz w:val="24"/>
+        </w:rPr>
+        <w:t>小时。图</w:t>
+      </w:r>
+      <w:r>
+        <w:rPr>
+          <w:rStyle w:val="NormalCharacter"/>
+          <w:rFonts w:ascii="Times New Roman" w:hAnsi="Times New Roman" w:hint="eastAsia"/>
+          <w:color w:val="000000"/>
+          <w:sz w:val="24"/>
+        </w:rPr>
+        <w:t>X</w:t>
+      </w:r>
+      <w:r>
+        <w:rPr>
+          <w:rStyle w:val="NormalCharacter"/>
+          <w:rFonts w:ascii="Times New Roman" w:hAnsi="Times New Roman" w:hint="eastAsia"/>
+          <w:color w:val="000000"/>
+          <w:sz w:val="24"/>
+        </w:rPr>
+        <w:t>显示了</w:t>
+      </w:r>
+      <w:r>
+        <w:rPr>
+          <w:rStyle w:val="NormalCharacter"/>
+          <w:rFonts w:ascii="Times New Roman" w:hAnsi="Times New Roman" w:hint="eastAsia"/>
+          <w:color w:val="000000"/>
+          <w:sz w:val="24"/>
+        </w:rPr>
+        <w:t>Dice</w:t>
+      </w:r>
+      <w:r>
+        <w:rPr>
+          <w:rStyle w:val="NormalCharacter"/>
+          <w:rFonts w:ascii="Times New Roman" w:hAnsi="Times New Roman" w:hint="eastAsia"/>
+          <w:color w:val="000000"/>
+          <w:sz w:val="24"/>
+        </w:rPr>
+        <w:t>损失随迭代次数的变化关系。由图可见：</w:t>
+      </w:r>
+      <w:proofErr w:type="gramStart"/>
+      <w:r>
+        <w:rPr>
+          <w:rStyle w:val="NormalCharacter"/>
+          <w:rFonts w:ascii="Times New Roman" w:hAnsi="Times New Roman" w:hint="eastAsia"/>
+          <w:color w:val="000000"/>
+          <w:sz w:val="24"/>
+        </w:rPr>
+        <w:t>Ⅰ由于</w:t>
+      </w:r>
+      <w:proofErr w:type="gramEnd"/>
+      <w:r>
+        <w:rPr>
+          <w:rStyle w:val="NormalCharacter"/>
+          <w:rFonts w:ascii="Times New Roman" w:hAnsi="Times New Roman" w:hint="eastAsia"/>
+          <w:color w:val="000000"/>
+          <w:sz w:val="24"/>
+        </w:rPr>
+        <w:t>采用静态学习</w:t>
+      </w:r>
+      <w:proofErr w:type="gramStart"/>
+      <w:r>
+        <w:rPr>
+          <w:rStyle w:val="NormalCharacter"/>
+          <w:rFonts w:ascii="Times New Roman" w:hAnsi="Times New Roman" w:hint="eastAsia"/>
+          <w:color w:val="000000"/>
+          <w:sz w:val="24"/>
+        </w:rPr>
+        <w:t>率保证</w:t>
+      </w:r>
+      <w:proofErr w:type="gramEnd"/>
+      <w:r>
+        <w:rPr>
+          <w:rStyle w:val="NormalCharacter"/>
+          <w:rFonts w:ascii="Times New Roman" w:hAnsi="Times New Roman" w:hint="eastAsia"/>
+          <w:color w:val="000000"/>
+          <w:sz w:val="24"/>
+        </w:rPr>
+        <w:t>后期训练速度，模型出现了抖动情况；Ⅱ模型最终稳定收敛，</w:t>
+      </w:r>
+      <w:r>
+        <w:rPr>
+          <w:rStyle w:val="NormalCharacter"/>
+          <w:rFonts w:ascii="Times New Roman" w:hAnsi="Times New Roman" w:hint="eastAsia"/>
+          <w:color w:val="000000"/>
+          <w:sz w:val="24"/>
+        </w:rPr>
         <w:t>dice</w:t>
       </w:r>
       <w:r>
@@ -11048,106 +11405,16 @@
           <w:color w:val="000000"/>
           <w:sz w:val="24"/>
         </w:rPr>
-        <w:t>损失以及每次迭代</w:t>
-      </w:r>
-      <w:r>
-        <w:rPr>
-          <w:rStyle w:val="NormalCharacter"/>
-          <w:rFonts w:ascii="Times New Roman" w:hAnsi="Times New Roman" w:hint="eastAsia"/>
-          <w:color w:val="000000"/>
-          <w:sz w:val="24"/>
-        </w:rPr>
-        <w:t>所需时间</w:t>
-      </w:r>
-      <w:r>
-        <w:rPr>
-          <w:rStyle w:val="NormalCharacter"/>
-          <w:rFonts w:ascii="Times New Roman" w:hAnsi="Times New Roman" w:hint="eastAsia"/>
-          <w:color w:val="000000"/>
-          <w:sz w:val="24"/>
-        </w:rPr>
-        <w:t>。</w:t>
-      </w:r>
-      <w:r>
-        <w:rPr>
-          <w:rStyle w:val="NormalCharacter"/>
-          <w:rFonts w:ascii="Times New Roman" w:hAnsi="Times New Roman" w:hint="eastAsia"/>
-          <w:color w:val="000000"/>
-          <w:sz w:val="24"/>
-        </w:rPr>
-        <w:t>模型总训练时长</w:t>
-      </w:r>
-      <w:r>
-        <w:rPr>
-          <w:rStyle w:val="NormalCharacter"/>
-          <w:rFonts w:ascii="Times New Roman" w:hAnsi="Times New Roman" w:hint="eastAsia"/>
-          <w:color w:val="000000"/>
-          <w:sz w:val="24"/>
-        </w:rPr>
-        <w:t>17.1</w:t>
-      </w:r>
-      <w:r>
-        <w:rPr>
-          <w:rStyle w:val="NormalCharacter"/>
-          <w:rFonts w:ascii="Times New Roman" w:hAnsi="Times New Roman" w:hint="eastAsia"/>
-          <w:color w:val="000000"/>
-          <w:sz w:val="24"/>
-        </w:rPr>
-        <w:t>小时。</w:t>
-      </w:r>
-      <w:r>
-        <w:rPr>
-          <w:rStyle w:val="NormalCharacter"/>
-          <w:rFonts w:ascii="Times New Roman" w:hAnsi="Times New Roman" w:hint="eastAsia"/>
-          <w:color w:val="000000"/>
-          <w:sz w:val="24"/>
-        </w:rPr>
-        <w:t>图</w:t>
-      </w:r>
-      <w:r>
-        <w:rPr>
-          <w:rStyle w:val="NormalCharacter"/>
-          <w:rFonts w:ascii="Times New Roman" w:hAnsi="Times New Roman" w:hint="eastAsia"/>
-          <w:color w:val="000000"/>
-          <w:sz w:val="24"/>
-        </w:rPr>
-        <w:t>X</w:t>
-      </w:r>
-      <w:r>
-        <w:rPr>
-          <w:rStyle w:val="NormalCharacter"/>
-          <w:rFonts w:ascii="Times New Roman" w:hAnsi="Times New Roman" w:hint="eastAsia"/>
-          <w:color w:val="000000"/>
-          <w:sz w:val="24"/>
-        </w:rPr>
-        <w:t>显示了模型损失随迭代次数的变化关系。</w:t>
-      </w:r>
-      <w:r>
-        <w:rPr>
-          <w:rStyle w:val="NormalCharacter"/>
-          <w:rFonts w:ascii="Times New Roman" w:hAnsi="Times New Roman" w:hint="eastAsia"/>
-          <w:color w:val="000000"/>
-          <w:sz w:val="24"/>
-        </w:rPr>
-        <w:t>可见模型训练后期收敛很好，并且不再出现抖动。</w:t>
-      </w:r>
-      <w:r>
-        <w:rPr>
-          <w:rStyle w:val="NormalCharacter"/>
-          <w:rFonts w:ascii="Times New Roman" w:hAnsi="Times New Roman" w:hint="eastAsia"/>
-          <w:color w:val="000000"/>
-          <w:sz w:val="24"/>
-        </w:rPr>
-        <w:t>最终损失收敛为</w:t>
-      </w:r>
-      <w:r>
-        <w:rPr>
-          <w:rStyle w:val="NormalCharacter"/>
-          <w:rFonts w:ascii="Times New Roman" w:hAnsi="Times New Roman" w:hint="eastAsia"/>
-          <w:color w:val="000000"/>
-          <w:sz w:val="24"/>
-        </w:rPr>
-        <w:t>0.0104</w:t>
+        <w:t>损失值为</w:t>
+      </w:r>
+      <w:r>
+        <w:rPr>
+          <w:rStyle w:val="NormalCharacter"/>
+          <w:rFonts w:ascii="Times New Roman" w:hAnsi="Times New Roman"/>
+          <w:color w:val="000000"/>
+          <w:sz w:val="24"/>
+        </w:rPr>
+        <w:t>0.0054</w:t>
       </w:r>
       <w:r>
         <w:rPr>
@@ -11166,20 +11433,25 @@
         <w:textAlignment w:val="auto"/>
         <w:rPr>
           <w:rStyle w:val="NormalCharacter"/>
-          <w:rFonts w:ascii="Times New Roman" w:hAnsi="Times New Roman" w:hint="eastAsia"/>
-          <w:color w:val="000000"/>
-          <w:sz w:val="24"/>
-        </w:rPr>
-      </w:pPr>
-      <w:r>
-        <w:rPr>
+          <w:rFonts w:ascii="Times New Roman" w:hAnsi="Times New Roman"/>
+          <w:color w:val="000000"/>
+          <w:sz w:val="24"/>
+        </w:rPr>
+      </w:pPr>
+      <w:r>
+        <w:rPr>
+          <w:rStyle w:val="NormalCharacter"/>
+          <w:rFonts w:ascii="Times New Roman" w:hAnsi="Times New Roman"/>
           <w:noProof/>
-        </w:rPr>
+          <w:color w:val="000000"/>
+          <w:sz w:val="24"/>
+        </w:rPr>
+        <w:lastRenderedPageBreak/>
         <w:drawing>
-          <wp:inline distT="0" distB="0" distL="0" distR="0" wp14:anchorId="0B2D6096" wp14:editId="0EA1FE39">
-            <wp:extent cx="6188710" cy="2765425"/>
-            <wp:effectExtent l="0" t="0" r="2540" b="0"/>
-            <wp:docPr id="13" name="图片 13"/>
+          <wp:inline distT="0" distB="0" distL="0" distR="0" wp14:anchorId="7F4B73DF" wp14:editId="75AE15C3">
+            <wp:extent cx="6186170" cy="2440940"/>
+            <wp:effectExtent l="0" t="0" r="5080" b="0"/>
+            <wp:docPr id="73" name="图片 73"/>
             <wp:cNvGraphicFramePr>
               <a:graphicFrameLocks xmlns:a="http://schemas.openxmlformats.org/drawingml/2006/main" noChangeAspect="1"/>
             </wp:cNvGraphicFramePr>
@@ -11187,23 +11459,36 @@
               <a:graphicData uri="http://schemas.openxmlformats.org/drawingml/2006/picture">
                 <pic:pic xmlns:pic="http://schemas.openxmlformats.org/drawingml/2006/picture">
                   <pic:nvPicPr>
-                    <pic:cNvPr id="1" name=""/>
-                    <pic:cNvPicPr/>
+                    <pic:cNvPr id="0" name="Picture 41"/>
+                    <pic:cNvPicPr>
+                      <a:picLocks noChangeAspect="1" noChangeArrowheads="1"/>
+                    </pic:cNvPicPr>
                   </pic:nvPicPr>
                   <pic:blipFill>
-                    <a:blip r:embed="rId25"/>
+                    <a:blip r:embed="rId25">
+                      <a:extLst>
+                        <a:ext uri="{28A0092B-C50C-407E-A947-70E740481C1C}">
+                          <a14:useLocalDpi xmlns:a14="http://schemas.microsoft.com/office/drawing/2010/main" val="0"/>
+                        </a:ext>
+                      </a:extLst>
+                    </a:blip>
+                    <a:srcRect/>
                     <a:stretch>
                       <a:fillRect/>
                     </a:stretch>
                   </pic:blipFill>
-                  <pic:spPr>
+                  <pic:spPr bwMode="auto">
                     <a:xfrm>
                       <a:off x="0" y="0"/>
-                      <a:ext cx="6188710" cy="2765425"/>
+                      <a:ext cx="6186170" cy="2440940"/>
                     </a:xfrm>
                     <a:prstGeom prst="rect">
                       <a:avLst/>
                     </a:prstGeom>
+                    <a:noFill/>
+                    <a:ln>
+                      <a:noFill/>
+                    </a:ln>
                   </pic:spPr>
                 </pic:pic>
               </a:graphicData>
@@ -11211,6 +11496,586 @@
           </wp:inline>
         </w:drawing>
       </w:r>
+    </w:p>
+    <w:p>
+      <w:pPr>
+        <w:spacing w:line="360" w:lineRule="auto"/>
+        <w:jc w:val="center"/>
+        <w:textAlignment w:val="auto"/>
+        <w:rPr>
+          <w:rStyle w:val="NormalCharacter"/>
+          <w:rFonts w:ascii="Times New Roman" w:hAnsi="Times New Roman"/>
+          <w:color w:val="000000"/>
+          <w:sz w:val="24"/>
+        </w:rPr>
+      </w:pPr>
+      <w:r>
+        <w:rPr>
+          <w:rStyle w:val="NormalCharacter"/>
+          <w:rFonts w:ascii="Times New Roman" w:hAnsi="Times New Roman" w:hint="eastAsia"/>
+          <w:color w:val="000000"/>
+          <w:sz w:val="24"/>
+        </w:rPr>
+        <w:t>图</w:t>
+      </w:r>
+      <w:r>
+        <w:rPr>
+          <w:rStyle w:val="NormalCharacter"/>
+          <w:rFonts w:ascii="Times New Roman" w:hAnsi="Times New Roman" w:hint="eastAsia"/>
+          <w:color w:val="000000"/>
+          <w:sz w:val="24"/>
+        </w:rPr>
+        <w:t xml:space="preserve"> XXXX</w:t>
+      </w:r>
+    </w:p>
+    <w:p>
+      <w:pPr>
+        <w:spacing w:line="360" w:lineRule="auto"/>
+        <w:textAlignment w:val="auto"/>
+        <w:rPr>
+          <w:rStyle w:val="NormalCharacter"/>
+          <w:rFonts w:ascii="Times New Roman" w:hAnsi="Times New Roman" w:hint="eastAsia"/>
+          <w:color w:val="000000"/>
+          <w:sz w:val="24"/>
+        </w:rPr>
+      </w:pPr>
+    </w:p>
+    <w:p>
+      <w:pPr>
+        <w:pStyle w:val="a7"/>
+        <w:numPr>
+          <w:ilvl w:val="1"/>
+          <w:numId w:val="7"/>
+        </w:numPr>
+        <w:spacing w:line="360" w:lineRule="auto"/>
+        <w:ind w:firstLineChars="0"/>
+        <w:textAlignment w:val="auto"/>
+        <w:rPr>
+          <w:rStyle w:val="NormalCharacter"/>
+          <w:rFonts w:ascii="Times New Roman" w:hAnsi="Times New Roman"/>
+          <w:color w:val="000000"/>
+          <w:sz w:val="24"/>
+        </w:rPr>
+      </w:pPr>
+      <w:r>
+        <w:rPr>
+          <w:rStyle w:val="NormalCharacter"/>
+          <w:rFonts w:ascii="Times New Roman" w:hAnsi="Times New Roman" w:hint="eastAsia"/>
+          <w:color w:val="000000"/>
+          <w:sz w:val="24"/>
+        </w:rPr>
+        <w:t>根据</w:t>
+      </w:r>
+      <w:proofErr w:type="gramStart"/>
+      <w:r>
+        <w:rPr>
+          <w:rStyle w:val="NormalCharacter"/>
+          <w:rFonts w:ascii="Times New Roman" w:hAnsi="Times New Roman" w:hint="eastAsia"/>
+          <w:color w:val="000000"/>
+          <w:sz w:val="24"/>
+        </w:rPr>
+        <w:t>学习器</w:t>
+      </w:r>
+      <w:proofErr w:type="gramEnd"/>
+      <w:r>
+        <w:rPr>
+          <w:rStyle w:val="NormalCharacter"/>
+          <w:rFonts w:ascii="Times New Roman" w:hAnsi="Times New Roman" w:hint="eastAsia"/>
+          <w:color w:val="000000"/>
+          <w:sz w:val="24"/>
+        </w:rPr>
+        <w:t>1</w:t>
+      </w:r>
+      <w:r>
+        <w:rPr>
+          <w:rStyle w:val="NormalCharacter"/>
+          <w:rFonts w:ascii="Times New Roman" w:hAnsi="Times New Roman" w:hint="eastAsia"/>
+          <w:color w:val="000000"/>
+          <w:sz w:val="24"/>
+        </w:rPr>
+        <w:t>的表现，调整训练样本，训练基础</w:t>
+      </w:r>
+      <w:proofErr w:type="gramStart"/>
+      <w:r>
+        <w:rPr>
+          <w:rStyle w:val="NormalCharacter"/>
+          <w:rFonts w:ascii="Times New Roman" w:hAnsi="Times New Roman" w:hint="eastAsia"/>
+          <w:color w:val="000000"/>
+          <w:sz w:val="24"/>
+        </w:rPr>
+        <w:t>学习器</w:t>
+      </w:r>
+      <w:proofErr w:type="gramEnd"/>
+      <w:r>
+        <w:rPr>
+          <w:rStyle w:val="NormalCharacter"/>
+          <w:rFonts w:ascii="Times New Roman" w:hAnsi="Times New Roman" w:hint="eastAsia"/>
+          <w:color w:val="000000"/>
+          <w:sz w:val="24"/>
+        </w:rPr>
+        <w:t>2</w:t>
+      </w:r>
+      <w:r>
+        <w:rPr>
+          <w:rStyle w:val="NormalCharacter"/>
+          <w:rFonts w:ascii="Times New Roman" w:hAnsi="Times New Roman" w:hint="eastAsia"/>
+          <w:color w:val="000000"/>
+          <w:sz w:val="24"/>
+        </w:rPr>
+        <w:t>。</w:t>
+      </w:r>
+    </w:p>
+    <w:p>
+      <w:pPr>
+        <w:pStyle w:val="a7"/>
+        <w:spacing w:line="360" w:lineRule="auto"/>
+        <w:ind w:left="1440" w:firstLine="480"/>
+        <w:textAlignment w:val="auto"/>
+        <w:rPr>
+          <w:rStyle w:val="NormalCharacter"/>
+          <w:rFonts w:ascii="Times New Roman" w:hAnsi="Times New Roman"/>
+          <w:color w:val="000000"/>
+          <w:sz w:val="24"/>
+        </w:rPr>
+      </w:pPr>
+      <w:r>
+        <w:rPr>
+          <w:rStyle w:val="NormalCharacter"/>
+          <w:rFonts w:ascii="Times New Roman" w:hAnsi="Times New Roman" w:hint="eastAsia"/>
+          <w:color w:val="000000"/>
+          <w:sz w:val="24"/>
+        </w:rPr>
+        <w:t>根据</w:t>
+      </w:r>
+      <w:proofErr w:type="gramStart"/>
+      <w:r>
+        <w:rPr>
+          <w:rStyle w:val="NormalCharacter"/>
+          <w:rFonts w:ascii="Times New Roman" w:hAnsi="Times New Roman" w:hint="eastAsia"/>
+          <w:color w:val="000000"/>
+          <w:sz w:val="24"/>
+        </w:rPr>
+        <w:t>学习器</w:t>
+      </w:r>
+      <w:proofErr w:type="gramEnd"/>
+      <w:r>
+        <w:rPr>
+          <w:rStyle w:val="NormalCharacter"/>
+          <w:rFonts w:ascii="Times New Roman" w:hAnsi="Times New Roman" w:hint="eastAsia"/>
+          <w:color w:val="000000"/>
+          <w:sz w:val="24"/>
+        </w:rPr>
+        <w:t>1</w:t>
+      </w:r>
+      <w:r>
+        <w:rPr>
+          <w:rStyle w:val="NormalCharacter"/>
+          <w:rFonts w:ascii="Times New Roman" w:hAnsi="Times New Roman" w:hint="eastAsia"/>
+          <w:color w:val="000000"/>
+          <w:sz w:val="24"/>
+        </w:rPr>
+        <w:t>的表现，发现模型对于纵向绝缘子珠串特征学习较差，故提取</w:t>
+      </w:r>
+      <w:r>
+        <w:rPr>
+          <w:rStyle w:val="NormalCharacter"/>
+          <w:rFonts w:ascii="Times New Roman" w:hAnsi="Times New Roman" w:hint="eastAsia"/>
+          <w:color w:val="000000"/>
+          <w:sz w:val="24"/>
+        </w:rPr>
+        <w:t>纵向珠串图片数据训练新模型。</w:t>
+      </w:r>
+      <w:r>
+        <w:rPr>
+          <w:rStyle w:val="NormalCharacter"/>
+          <w:rFonts w:ascii="Times New Roman" w:hAnsi="Times New Roman" w:hint="eastAsia"/>
+          <w:color w:val="000000"/>
+          <w:sz w:val="24"/>
+        </w:rPr>
+        <w:t>设置模型训练迭代</w:t>
+      </w:r>
+      <w:r>
+        <w:rPr>
+          <w:rStyle w:val="NormalCharacter"/>
+          <w:rFonts w:ascii="Times New Roman" w:hAnsi="Times New Roman" w:hint="eastAsia"/>
+          <w:color w:val="000000"/>
+          <w:sz w:val="24"/>
+        </w:rPr>
+        <w:t>2</w:t>
+      </w:r>
+      <w:r>
+        <w:rPr>
+          <w:rStyle w:val="NormalCharacter"/>
+          <w:rFonts w:ascii="Times New Roman" w:hAnsi="Times New Roman" w:hint="eastAsia"/>
+          <w:color w:val="000000"/>
+          <w:sz w:val="24"/>
+        </w:rPr>
+        <w:t>3</w:t>
+      </w:r>
+      <w:r>
+        <w:rPr>
+          <w:rStyle w:val="NormalCharacter"/>
+          <w:rFonts w:ascii="Times New Roman" w:hAnsi="Times New Roman" w:hint="eastAsia"/>
+          <w:color w:val="000000"/>
+          <w:sz w:val="24"/>
+        </w:rPr>
+        <w:t>00</w:t>
+      </w:r>
+      <w:r>
+        <w:rPr>
+          <w:rStyle w:val="NormalCharacter"/>
+          <w:rFonts w:ascii="Times New Roman" w:hAnsi="Times New Roman" w:hint="eastAsia"/>
+          <w:color w:val="000000"/>
+          <w:sz w:val="24"/>
+        </w:rPr>
+        <w:t>次，每次迭代记录模型</w:t>
+      </w:r>
+      <w:r>
+        <w:rPr>
+          <w:rStyle w:val="NormalCharacter"/>
+          <w:rFonts w:ascii="Times New Roman" w:hAnsi="Times New Roman" w:hint="eastAsia"/>
+          <w:color w:val="000000"/>
+          <w:sz w:val="24"/>
+        </w:rPr>
+        <w:t>Dice</w:t>
+      </w:r>
+      <w:r>
+        <w:rPr>
+          <w:rStyle w:val="NormalCharacter"/>
+          <w:rFonts w:ascii="Times New Roman" w:hAnsi="Times New Roman" w:hint="eastAsia"/>
+          <w:color w:val="000000"/>
+          <w:sz w:val="24"/>
+        </w:rPr>
+        <w:t>损失。模型总训练时长</w:t>
+      </w:r>
+      <w:r>
+        <w:rPr>
+          <w:rStyle w:val="NormalCharacter"/>
+          <w:rFonts w:ascii="Times New Roman" w:hAnsi="Times New Roman" w:hint="eastAsia"/>
+          <w:color w:val="000000"/>
+          <w:sz w:val="24"/>
+        </w:rPr>
+        <w:t>3</w:t>
+      </w:r>
+      <w:r>
+        <w:rPr>
+          <w:rStyle w:val="NormalCharacter"/>
+          <w:rFonts w:ascii="Times New Roman" w:hAnsi="Times New Roman" w:hint="eastAsia"/>
+          <w:color w:val="000000"/>
+          <w:sz w:val="24"/>
+        </w:rPr>
+        <w:t>小时</w:t>
+      </w:r>
+      <w:r>
+        <w:rPr>
+          <w:rStyle w:val="NormalCharacter"/>
+          <w:rFonts w:ascii="Times New Roman" w:hAnsi="Times New Roman" w:hint="eastAsia"/>
+          <w:color w:val="000000"/>
+          <w:sz w:val="24"/>
+        </w:rPr>
+        <w:t>。</w:t>
+      </w:r>
+      <w:r>
+        <w:rPr>
+          <w:rStyle w:val="NormalCharacter"/>
+          <w:rFonts w:ascii="Times New Roman" w:hAnsi="Times New Roman" w:hint="eastAsia"/>
+          <w:color w:val="000000"/>
+          <w:sz w:val="24"/>
+        </w:rPr>
+        <w:t>图</w:t>
+      </w:r>
+      <w:r>
+        <w:rPr>
+          <w:rStyle w:val="NormalCharacter"/>
+          <w:rFonts w:ascii="Times New Roman" w:hAnsi="Times New Roman" w:hint="eastAsia"/>
+          <w:color w:val="000000"/>
+          <w:sz w:val="24"/>
+        </w:rPr>
+        <w:t>X</w:t>
+      </w:r>
+      <w:r>
+        <w:rPr>
+          <w:rStyle w:val="NormalCharacter"/>
+          <w:rFonts w:ascii="Times New Roman" w:hAnsi="Times New Roman" w:hint="eastAsia"/>
+          <w:color w:val="000000"/>
+          <w:sz w:val="24"/>
+        </w:rPr>
+        <w:t>显示了</w:t>
+      </w:r>
+      <w:r>
+        <w:rPr>
+          <w:rStyle w:val="NormalCharacter"/>
+          <w:rFonts w:ascii="Times New Roman" w:hAnsi="Times New Roman" w:hint="eastAsia"/>
+          <w:color w:val="000000"/>
+          <w:sz w:val="24"/>
+        </w:rPr>
+        <w:t>Dice</w:t>
+      </w:r>
+      <w:r>
+        <w:rPr>
+          <w:rStyle w:val="NormalCharacter"/>
+          <w:rFonts w:ascii="Times New Roman" w:hAnsi="Times New Roman" w:hint="eastAsia"/>
+          <w:color w:val="000000"/>
+          <w:sz w:val="24"/>
+        </w:rPr>
+        <w:t>损失随迭代次数的变化关系</w:t>
+      </w:r>
+      <w:r>
+        <w:rPr>
+          <w:rStyle w:val="NormalCharacter"/>
+          <w:rFonts w:ascii="Times New Roman" w:hAnsi="Times New Roman" w:hint="eastAsia"/>
+          <w:color w:val="000000"/>
+          <w:sz w:val="24"/>
+        </w:rPr>
+        <w:t>。</w:t>
+      </w:r>
+    </w:p>
+    <w:p>
+      <w:pPr>
+        <w:spacing w:line="360" w:lineRule="auto"/>
+        <w:textAlignment w:val="auto"/>
+        <w:rPr>
+          <w:rStyle w:val="NormalCharacter"/>
+          <w:rFonts w:ascii="Times New Roman" w:hAnsi="Times New Roman"/>
+          <w:color w:val="000000"/>
+          <w:sz w:val="24"/>
+        </w:rPr>
+      </w:pPr>
+      <w:r>
+        <w:rPr>
+          <w:noProof/>
+        </w:rPr>
+        <w:drawing>
+          <wp:inline distT="0" distB="0" distL="0" distR="0" wp14:anchorId="0EB8142E" wp14:editId="55C9D706">
+            <wp:extent cx="6188710" cy="2239010"/>
+            <wp:effectExtent l="0" t="0" r="2540" b="8890"/>
+            <wp:docPr id="74" name="图片 74"/>
+            <wp:cNvGraphicFramePr>
+              <a:graphicFrameLocks xmlns:a="http://schemas.openxmlformats.org/drawingml/2006/main" noChangeAspect="1"/>
+            </wp:cNvGraphicFramePr>
+            <a:graphic xmlns:a="http://schemas.openxmlformats.org/drawingml/2006/main">
+              <a:graphicData uri="http://schemas.openxmlformats.org/drawingml/2006/picture">
+                <pic:pic xmlns:pic="http://schemas.openxmlformats.org/drawingml/2006/picture">
+                  <pic:nvPicPr>
+                    <pic:cNvPr id="0" name="Picture 42"/>
+                    <pic:cNvPicPr>
+                      <a:picLocks noChangeAspect="1" noChangeArrowheads="1"/>
+                    </pic:cNvPicPr>
+                  </pic:nvPicPr>
+                  <pic:blipFill>
+                    <a:blip r:embed="rId26">
+                      <a:extLst>
+                        <a:ext uri="{28A0092B-C50C-407E-A947-70E740481C1C}">
+                          <a14:useLocalDpi xmlns:a14="http://schemas.microsoft.com/office/drawing/2010/main" val="0"/>
+                        </a:ext>
+                      </a:extLst>
+                    </a:blip>
+                    <a:srcRect/>
+                    <a:stretch>
+                      <a:fillRect/>
+                    </a:stretch>
+                  </pic:blipFill>
+                  <pic:spPr bwMode="auto">
+                    <a:xfrm>
+                      <a:off x="0" y="0"/>
+                      <a:ext cx="6188710" cy="2239010"/>
+                    </a:xfrm>
+                    <a:prstGeom prst="rect">
+                      <a:avLst/>
+                    </a:prstGeom>
+                    <a:noFill/>
+                    <a:ln>
+                      <a:noFill/>
+                    </a:ln>
+                  </pic:spPr>
+                </pic:pic>
+              </a:graphicData>
+            </a:graphic>
+          </wp:inline>
+        </w:drawing>
+      </w:r>
+    </w:p>
+    <w:p>
+      <w:pPr>
+        <w:spacing w:line="360" w:lineRule="auto"/>
+        <w:ind w:firstLineChars="175" w:firstLine="420"/>
+        <w:jc w:val="center"/>
+        <w:textAlignment w:val="auto"/>
+        <w:rPr>
+          <w:rStyle w:val="NormalCharacter"/>
+          <w:rFonts w:ascii="Times New Roman" w:hAnsi="Times New Roman" w:hint="eastAsia"/>
+          <w:color w:val="000000"/>
+          <w:sz w:val="24"/>
+        </w:rPr>
+      </w:pPr>
+      <w:r>
+        <w:rPr>
+          <w:rStyle w:val="NormalCharacter"/>
+          <w:rFonts w:ascii="Times New Roman" w:hAnsi="Times New Roman" w:hint="eastAsia"/>
+          <w:color w:val="000000"/>
+          <w:sz w:val="24"/>
+        </w:rPr>
+        <w:t>图</w:t>
+      </w:r>
+      <w:r>
+        <w:rPr>
+          <w:rStyle w:val="NormalCharacter"/>
+          <w:rFonts w:ascii="Times New Roman" w:hAnsi="Times New Roman" w:hint="eastAsia"/>
+          <w:color w:val="000000"/>
+          <w:sz w:val="24"/>
+        </w:rPr>
+        <w:t>XXXX</w:t>
+      </w:r>
+    </w:p>
+    <w:p>
+      <w:pPr>
+        <w:pStyle w:val="a7"/>
+        <w:numPr>
+          <w:ilvl w:val="1"/>
+          <w:numId w:val="7"/>
+        </w:numPr>
+        <w:spacing w:line="360" w:lineRule="auto"/>
+        <w:ind w:firstLineChars="0"/>
+        <w:textAlignment w:val="auto"/>
+        <w:rPr>
+          <w:rStyle w:val="NormalCharacter"/>
+          <w:rFonts w:ascii="Times New Roman" w:hAnsi="Times New Roman" w:hint="eastAsia"/>
+          <w:color w:val="000000"/>
+          <w:sz w:val="24"/>
+        </w:rPr>
+      </w:pPr>
+      <w:r>
+        <w:rPr>
+          <w:rStyle w:val="NormalCharacter"/>
+          <w:rFonts w:ascii="Times New Roman" w:hAnsi="Times New Roman" w:hint="eastAsia"/>
+          <w:color w:val="000000"/>
+          <w:sz w:val="24"/>
+        </w:rPr>
+        <w:t>使用</w:t>
+      </w:r>
+      <w:r>
+        <w:rPr>
+          <w:rStyle w:val="NormalCharacter"/>
+          <w:rFonts w:ascii="Times New Roman" w:hAnsi="Times New Roman" w:hint="eastAsia"/>
+          <w:color w:val="000000"/>
+          <w:sz w:val="24"/>
+        </w:rPr>
+        <w:t>AdaBoost</w:t>
+      </w:r>
+      <w:r>
+        <w:rPr>
+          <w:rStyle w:val="NormalCharacter"/>
+          <w:rFonts w:ascii="Times New Roman" w:hAnsi="Times New Roman" w:hint="eastAsia"/>
+          <w:color w:val="000000"/>
+          <w:sz w:val="24"/>
+        </w:rPr>
+        <w:t>算法，</w:t>
+      </w:r>
+      <w:r>
+        <w:rPr>
+          <w:rStyle w:val="NormalCharacter"/>
+          <w:rFonts w:ascii="Times New Roman" w:hAnsi="Times New Roman" w:hint="eastAsia"/>
+          <w:color w:val="000000"/>
+          <w:sz w:val="24"/>
+        </w:rPr>
+        <w:t>根据公式</w:t>
+      </w:r>
+      <w:r>
+        <w:rPr>
+          <w:rStyle w:val="NormalCharacter"/>
+          <w:rFonts w:ascii="Times New Roman" w:hAnsi="Times New Roman" w:hint="eastAsia"/>
+          <w:color w:val="000000"/>
+          <w:sz w:val="24"/>
+        </w:rPr>
+        <w:t>XXX</w:t>
+      </w:r>
+      <w:r>
+        <w:rPr>
+          <w:rStyle w:val="NormalCharacter"/>
+          <w:rFonts w:ascii="Times New Roman" w:hAnsi="Times New Roman" w:hint="eastAsia"/>
+          <w:color w:val="000000"/>
+          <w:sz w:val="24"/>
+        </w:rPr>
+        <w:t>，</w:t>
+      </w:r>
+      <w:r>
+        <w:rPr>
+          <w:rStyle w:val="NormalCharacter"/>
+          <w:rFonts w:ascii="Times New Roman" w:hAnsi="Times New Roman" w:hint="eastAsia"/>
+          <w:color w:val="000000"/>
+          <w:sz w:val="24"/>
+        </w:rPr>
+        <w:t>线性组合两个基础</w:t>
+      </w:r>
+      <w:proofErr w:type="gramStart"/>
+      <w:r>
+        <w:rPr>
+          <w:rStyle w:val="NormalCharacter"/>
+          <w:rFonts w:ascii="Times New Roman" w:hAnsi="Times New Roman" w:hint="eastAsia"/>
+          <w:color w:val="000000"/>
+          <w:sz w:val="24"/>
+        </w:rPr>
+        <w:t>学习器</w:t>
+      </w:r>
+      <w:proofErr w:type="gramEnd"/>
+      <w:r>
+        <w:rPr>
+          <w:rStyle w:val="NormalCharacter"/>
+          <w:rFonts w:ascii="Times New Roman" w:hAnsi="Times New Roman" w:hint="eastAsia"/>
+          <w:color w:val="000000"/>
+          <w:sz w:val="24"/>
+        </w:rPr>
+        <w:t>得到集成学习分割模型</w:t>
+      </w:r>
+      <w:r>
+        <w:rPr>
+          <w:rStyle w:val="NormalCharacter"/>
+          <w:rFonts w:ascii="Times New Roman" w:hAnsi="Times New Roman" w:hint="eastAsia"/>
+          <w:color w:val="000000"/>
+          <w:sz w:val="24"/>
+        </w:rPr>
+        <w:t>。</w:t>
+      </w:r>
+    </w:p>
+    <w:p>
+      <w:pPr>
+        <w:pStyle w:val="a7"/>
+        <w:spacing w:line="360" w:lineRule="auto"/>
+        <w:ind w:left="1020" w:firstLine="480"/>
+        <w:textAlignment w:val="auto"/>
+        <w:rPr>
+          <w:rStyle w:val="NormalCharacter"/>
+          <w:rFonts w:ascii="Times New Roman" w:hAnsi="Times New Roman"/>
+          <w:color w:val="000000"/>
+          <w:sz w:val="24"/>
+        </w:rPr>
+      </w:pPr>
+    </w:p>
+    <w:p>
+      <w:pPr>
+        <w:pStyle w:val="a7"/>
+        <w:spacing w:line="360" w:lineRule="auto"/>
+        <w:ind w:left="1020" w:firstLine="480"/>
+        <w:textAlignment w:val="auto"/>
+        <w:rPr>
+          <w:rStyle w:val="NormalCharacter"/>
+          <w:rFonts w:ascii="Times New Roman" w:hAnsi="Times New Roman"/>
+          <w:color w:val="000000"/>
+          <w:sz w:val="24"/>
+        </w:rPr>
+      </w:pPr>
+    </w:p>
+    <w:p>
+      <w:pPr>
+        <w:spacing w:line="360" w:lineRule="auto"/>
+        <w:textAlignment w:val="auto"/>
+        <w:rPr>
+          <w:rStyle w:val="NormalCharacter"/>
+          <w:rFonts w:ascii="Times New Roman" w:hAnsi="Times New Roman" w:hint="eastAsia"/>
+          <w:color w:val="000000"/>
+          <w:sz w:val="24"/>
+        </w:rPr>
+      </w:pPr>
     </w:p>
     <w:p>
       <w:pPr>
@@ -11278,7 +12143,25 @@
           <w:color w:val="000000"/>
           <w:sz w:val="24"/>
         </w:rPr>
-        <w:t>展示了对验证集中</w:t>
+        <w:t>展示了</w:t>
+      </w:r>
+      <w:r>
+        <w:rPr>
+          <w:rStyle w:val="NormalCharacter"/>
+          <w:rFonts w:ascii="Times New Roman" w:hAnsi="Times New Roman" w:hint="eastAsia"/>
+          <w:color w:val="000000"/>
+          <w:sz w:val="24"/>
+        </w:rPr>
+        <w:t>测试集</w:t>
+      </w:r>
+      <w:r>
+        <w:rPr>
+          <w:rStyle w:val="NormalCharacter"/>
+          <w:rFonts w:ascii="Times New Roman" w:hAnsi="Times New Roman" w:hint="eastAsia"/>
+          <w:color w:val="000000"/>
+          <w:sz w:val="24"/>
+        </w:rPr>
+        <w:t>中</w:t>
       </w:r>
       <w:r>
         <w:rPr>
@@ -11296,7 +12179,25 @@
           <w:color w:val="000000"/>
           <w:sz w:val="24"/>
         </w:rPr>
-        <w:t>张图片的原图、模型分割图</w:t>
+        <w:t>张图片的原图、</w:t>
+      </w:r>
+      <w:r>
+        <w:rPr>
+          <w:rStyle w:val="NormalCharacter"/>
+          <w:rFonts w:ascii="Times New Roman" w:hAnsi="Times New Roman" w:hint="eastAsia"/>
+          <w:color w:val="000000"/>
+          <w:sz w:val="24"/>
+        </w:rPr>
+        <w:t>集成</w:t>
+      </w:r>
+      <w:r>
+        <w:rPr>
+          <w:rStyle w:val="NormalCharacter"/>
+          <w:rFonts w:ascii="Times New Roman" w:hAnsi="Times New Roman" w:hint="eastAsia"/>
+          <w:color w:val="000000"/>
+          <w:sz w:val="24"/>
+        </w:rPr>
+        <w:t>模型分割图</w:t>
       </w:r>
       <w:r>
         <w:rPr>
@@ -11307,6 +12208,15 @@
         </w:rPr>
         <w:t>、</w:t>
       </w:r>
+      <w:r>
+        <w:rPr>
+          <w:rStyle w:val="NormalCharacter"/>
+          <w:rFonts w:ascii="Times New Roman" w:hAnsi="Times New Roman" w:hint="eastAsia"/>
+          <w:color w:val="000000"/>
+          <w:sz w:val="24"/>
+        </w:rPr>
+        <w:t>原始</w:t>
+      </w:r>
       <w:proofErr w:type="gramStart"/>
       <w:r>
         <w:rPr>
@@ -11315,7 +12225,16 @@
           <w:color w:val="000000"/>
           <w:sz w:val="24"/>
         </w:rPr>
-        <w:t>原掩膜图</w:t>
+        <w:t>掩膜图</w:t>
+      </w:r>
+      <w:r>
+        <w:rPr>
+          <w:rStyle w:val="NormalCharacter"/>
+          <w:rFonts w:ascii="Times New Roman" w:hAnsi="Times New Roman" w:hint="eastAsia"/>
+          <w:color w:val="000000"/>
+          <w:sz w:val="24"/>
+        </w:rPr>
+        <w:t>以及</w:t>
       </w:r>
       <w:proofErr w:type="gramEnd"/>
       <w:r>
@@ -11325,7 +12244,7 @@
           <w:color w:val="000000"/>
           <w:sz w:val="24"/>
         </w:rPr>
-        <w:t>以及分割图和原掩模图的</w:t>
+        <w:t>分割图和原掩模图的</w:t>
       </w:r>
       <w:r>
         <w:rPr>
@@ -11353,6 +12272,15 @@
           <w:sz w:val="24"/>
         </w:rPr>
         <w:t>。</w:t>
+      </w:r>
+      <w:r>
+        <w:rPr>
+          <w:rStyle w:val="NormalCharacter"/>
+          <w:rFonts w:ascii="Times New Roman" w:hAnsi="Times New Roman" w:hint="eastAsia"/>
+          <w:color w:val="000000"/>
+          <w:sz w:val="24"/>
+        </w:rPr>
+        <w:t>可见模型分割结果十分接近原掩模图。</w:t>
       </w:r>
     </w:p>
     <w:tbl>
@@ -11385,7 +12313,7 @@
               <w:textAlignment w:val="auto"/>
               <w:rPr>
                 <w:rStyle w:val="NormalCharacter"/>
-                <w:rFonts w:ascii="Times New Roman" w:hAnsi="Times New Roman" w:hint="eastAsia"/>
+                <w:rFonts w:ascii="Times New Roman" w:hAnsi="Times New Roman"/>
                 <w:noProof/>
                 <w:color w:val="000000"/>
                 <w:kern w:val="0"/>
@@ -11424,7 +12352,7 @@
               <w:textAlignment w:val="auto"/>
               <w:rPr>
                 <w:rStyle w:val="NormalCharacter"/>
-                <w:rFonts w:ascii="Times New Roman" w:hAnsi="Times New Roman" w:hint="eastAsia"/>
+                <w:rFonts w:ascii="Times New Roman" w:hAnsi="Times New Roman"/>
                 <w:noProof/>
                 <w:color w:val="000000"/>
                 <w:kern w:val="0"/>
@@ -11487,7 +12415,7 @@
               <w:textAlignment w:val="auto"/>
               <w:rPr>
                 <w:rStyle w:val="NormalCharacter"/>
-                <w:rFonts w:ascii="Times New Roman" w:hAnsi="Times New Roman" w:hint="eastAsia"/>
+                <w:rFonts w:ascii="Times New Roman" w:hAnsi="Times New Roman"/>
                 <w:noProof/>
                 <w:color w:val="000000"/>
                 <w:kern w:val="0"/>
@@ -11526,7 +12454,7 @@
               <w:textAlignment w:val="auto"/>
               <w:rPr>
                 <w:rStyle w:val="NormalCharacter"/>
-                <w:rFonts w:ascii="Times New Roman" w:hAnsi="Times New Roman" w:hint="eastAsia"/>
+                <w:rFonts w:ascii="Times New Roman" w:hAnsi="Times New Roman"/>
                 <w:noProof/>
                 <w:color w:val="000000"/>
                 <w:kern w:val="0"/>
@@ -11591,7 +12519,7 @@
               <w:textAlignment w:val="auto"/>
               <w:rPr>
                 <w:rStyle w:val="NormalCharacter"/>
-                <w:rFonts w:ascii="Times New Roman" w:hAnsi="Times New Roman" w:hint="eastAsia"/>
+                <w:rFonts w:ascii="Times New Roman" w:hAnsi="Times New Roman"/>
                 <w:color w:val="000000"/>
                 <w:sz w:val="24"/>
               </w:rPr>
@@ -11623,7 +12551,7 @@
                           </pic:cNvPicPr>
                         </pic:nvPicPr>
                         <pic:blipFill>
-                          <a:blip r:embed="rId26" cstate="print">
+                          <a:blip r:embed="rId27" cstate="print">
                             <a:extLst>
                               <a:ext uri="{28A0092B-C50C-407E-A947-70E740481C1C}">
                                 <a14:useLocalDpi xmlns:a14="http://schemas.microsoft.com/office/drawing/2010/main" val="0"/>
@@ -11673,7 +12601,7 @@
               <w:textAlignment w:val="auto"/>
               <w:rPr>
                 <w:rStyle w:val="NormalCharacter"/>
-                <w:rFonts w:ascii="Times New Roman" w:hAnsi="Times New Roman" w:hint="eastAsia"/>
+                <w:rFonts w:ascii="Times New Roman" w:hAnsi="Times New Roman"/>
                 <w:color w:val="000000"/>
                 <w:sz w:val="24"/>
               </w:rPr>
@@ -11704,7 +12632,7 @@
                           </pic:cNvPicPr>
                         </pic:nvPicPr>
                         <pic:blipFill>
-                          <a:blip r:embed="rId27" cstate="print">
+                          <a:blip r:embed="rId28" cstate="print">
                             <a:extLst>
                               <a:ext uri="{28A0092B-C50C-407E-A947-70E740481C1C}">
                                 <a14:useLocalDpi xmlns:a14="http://schemas.microsoft.com/office/drawing/2010/main" val="0"/>
@@ -11754,7 +12682,7 @@
               <w:textAlignment w:val="auto"/>
               <w:rPr>
                 <w:rStyle w:val="NormalCharacter"/>
-                <w:rFonts w:ascii="Times New Roman" w:hAnsi="Times New Roman" w:hint="eastAsia"/>
+                <w:rFonts w:ascii="Times New Roman" w:hAnsi="Times New Roman"/>
                 <w:color w:val="000000"/>
                 <w:sz w:val="24"/>
               </w:rPr>
@@ -11787,7 +12715,7 @@
                           </pic:cNvPicPr>
                         </pic:nvPicPr>
                         <pic:blipFill>
-                          <a:blip r:embed="rId28" cstate="print">
+                          <a:blip r:embed="rId29" cstate="print">
                             <a:extLst>
                               <a:ext uri="{28A0092B-C50C-407E-A947-70E740481C1C}">
                                 <a14:useLocalDpi xmlns:a14="http://schemas.microsoft.com/office/drawing/2010/main" val="0"/>
@@ -11838,7 +12766,7 @@
               <w:textAlignment w:val="auto"/>
               <w:rPr>
                 <w:rStyle w:val="NormalCharacter"/>
-                <w:rFonts w:ascii="Times New Roman" w:hAnsi="Times New Roman" w:hint="eastAsia"/>
+                <w:rFonts w:ascii="Times New Roman" w:hAnsi="Times New Roman"/>
                 <w:color w:val="000000"/>
                 <w:sz w:val="24"/>
               </w:rPr>
@@ -11882,7 +12810,7 @@
               <w:textAlignment w:val="auto"/>
               <w:rPr>
                 <w:rStyle w:val="NormalCharacter"/>
-                <w:rFonts w:ascii="Times New Roman" w:hAnsi="Times New Roman" w:hint="eastAsia"/>
+                <w:rFonts w:ascii="Times New Roman" w:hAnsi="Times New Roman"/>
                 <w:color w:val="000000"/>
                 <w:sz w:val="24"/>
               </w:rPr>
@@ -11913,7 +12841,7 @@
                           </pic:cNvPicPr>
                         </pic:nvPicPr>
                         <pic:blipFill>
-                          <a:blip r:embed="rId29" cstate="print">
+                          <a:blip r:embed="rId30" cstate="print">
                             <a:extLst>
                               <a:ext uri="{28A0092B-C50C-407E-A947-70E740481C1C}">
                                 <a14:useLocalDpi xmlns:a14="http://schemas.microsoft.com/office/drawing/2010/main" val="0"/>
@@ -11963,7 +12891,7 @@
               <w:textAlignment w:val="auto"/>
               <w:rPr>
                 <w:rStyle w:val="NormalCharacter"/>
-                <w:rFonts w:ascii="Times New Roman" w:hAnsi="Times New Roman" w:hint="eastAsia"/>
+                <w:rFonts w:ascii="Times New Roman" w:hAnsi="Times New Roman"/>
                 <w:color w:val="000000"/>
                 <w:sz w:val="24"/>
               </w:rPr>
@@ -11994,7 +12922,7 @@
                           </pic:cNvPicPr>
                         </pic:nvPicPr>
                         <pic:blipFill>
-                          <a:blip r:embed="rId30" cstate="print">
+                          <a:blip r:embed="rId31" cstate="print">
                             <a:extLst>
                               <a:ext uri="{28A0092B-C50C-407E-A947-70E740481C1C}">
                                 <a14:useLocalDpi xmlns:a14="http://schemas.microsoft.com/office/drawing/2010/main" val="0"/>
@@ -12044,7 +12972,7 @@
               <w:textAlignment w:val="auto"/>
               <w:rPr>
                 <w:rStyle w:val="NormalCharacter"/>
-                <w:rFonts w:ascii="Times New Roman" w:hAnsi="Times New Roman" w:hint="eastAsia"/>
+                <w:rFonts w:ascii="Times New Roman" w:hAnsi="Times New Roman"/>
                 <w:color w:val="000000"/>
                 <w:sz w:val="24"/>
               </w:rPr>
@@ -12075,7 +13003,7 @@
                           </pic:cNvPicPr>
                         </pic:nvPicPr>
                         <pic:blipFill>
-                          <a:blip r:embed="rId31" cstate="print">
+                          <a:blip r:embed="rId32" cstate="print">
                             <a:extLst>
                               <a:ext uri="{28A0092B-C50C-407E-A947-70E740481C1C}">
                                 <a14:useLocalDpi xmlns:a14="http://schemas.microsoft.com/office/drawing/2010/main" val="0"/>
@@ -12126,7 +13054,7 @@
               <w:textAlignment w:val="auto"/>
               <w:rPr>
                 <w:rStyle w:val="NormalCharacter"/>
-                <w:rFonts w:ascii="Times New Roman" w:hAnsi="Times New Roman" w:hint="eastAsia"/>
+                <w:rFonts w:ascii="Times New Roman" w:hAnsi="Times New Roman"/>
                 <w:color w:val="000000"/>
                 <w:sz w:val="24"/>
               </w:rPr>
@@ -12160,7 +13088,7 @@
         <w:textAlignment w:val="auto"/>
         <w:rPr>
           <w:rStyle w:val="NormalCharacter"/>
-          <w:rFonts w:ascii="Times New Roman" w:hAnsi="Times New Roman" w:hint="eastAsia"/>
+          <w:rFonts w:ascii="Times New Roman" w:hAnsi="Times New Roman"/>
           <w:color w:val="000000"/>
           <w:szCs w:val="21"/>
         </w:rPr>
@@ -12186,13 +13114,11 @@
     </w:p>
     <w:p>
       <w:pPr>
-        <w:pStyle w:val="a7"/>
         <w:spacing w:line="360" w:lineRule="auto"/>
-        <w:ind w:left="1020" w:firstLineChars="0" w:firstLine="0"/>
         <w:textAlignment w:val="auto"/>
         <w:rPr>
           <w:rStyle w:val="NormalCharacter"/>
-          <w:rFonts w:ascii="Times New Roman" w:hAnsi="Times New Roman"/>
+          <w:rFonts w:ascii="Times New Roman" w:hAnsi="Times New Roman" w:hint="eastAsia"/>
           <w:color w:val="000000"/>
           <w:sz w:val="24"/>
         </w:rPr>
@@ -12299,7 +13225,7 @@
           <w:color w:val="000000"/>
           <w:sz w:val="24"/>
         </w:rPr>
-        <w:t>模型能够检测较小的目标，使得能够从大图中检测出很小的自暴点。</w:t>
+        <w:t>模型能够检测较小的目标，能够从大图中检测出很小的自暴点。</w:t>
       </w:r>
     </w:p>
     <w:p>
@@ -12353,7 +13279,34 @@
           <w:color w:val="000000"/>
           <w:sz w:val="24"/>
         </w:rPr>
-        <w:t>使用原图与掩模图相乘，剔除背景</w:t>
+        <w:t>利用</w:t>
+      </w:r>
+      <w:r>
+        <w:rPr>
+          <w:rStyle w:val="NormalCharacter"/>
+          <w:rFonts w:ascii="Times New Roman" w:hAnsi="Times New Roman" w:hint="eastAsia"/>
+          <w:color w:val="000000"/>
+          <w:sz w:val="24"/>
+        </w:rPr>
+        <w:t>原图与掩模</w:t>
+      </w:r>
+      <w:r>
+        <w:rPr>
+          <w:rStyle w:val="NormalCharacter"/>
+          <w:rFonts w:ascii="Times New Roman" w:hAnsi="Times New Roman" w:hint="eastAsia"/>
+          <w:color w:val="000000"/>
+          <w:sz w:val="24"/>
+        </w:rPr>
+        <w:t>图</w:t>
+      </w:r>
+      <w:r>
+        <w:rPr>
+          <w:rStyle w:val="NormalCharacter"/>
+          <w:rFonts w:ascii="Times New Roman" w:hAnsi="Times New Roman" w:hint="eastAsia"/>
+          <w:color w:val="000000"/>
+          <w:sz w:val="24"/>
+        </w:rPr>
+        <w:t>，剔除背景</w:t>
       </w:r>
       <w:r>
         <w:rPr>
@@ -12371,7 +13324,7 @@
           <w:color w:val="000000"/>
           <w:sz w:val="24"/>
         </w:rPr>
-        <w:t>，</w:t>
+        <w:t>。</w:t>
       </w:r>
       <w:r>
         <w:rPr>
@@ -12407,16 +13360,43 @@
           <w:color w:val="000000"/>
           <w:sz w:val="24"/>
         </w:rPr>
-        <w:t>，提供更丰富的特征供模型学习</w:t>
-      </w:r>
-      <w:r>
-        <w:rPr>
-          <w:rStyle w:val="NormalCharacter"/>
-          <w:rFonts w:ascii="Times New Roman" w:hAnsi="Times New Roman" w:hint="eastAsia"/>
-          <w:color w:val="000000"/>
-          <w:sz w:val="24"/>
-        </w:rPr>
-        <w:t>。即使自</w:t>
+        <w:t>，提供更丰富的特征供</w:t>
+      </w:r>
+      <w:r>
+        <w:rPr>
+          <w:rStyle w:val="NormalCharacter"/>
+          <w:rFonts w:ascii="Times New Roman" w:hAnsi="Times New Roman" w:hint="eastAsia"/>
+          <w:color w:val="000000"/>
+          <w:sz w:val="24"/>
+        </w:rPr>
+        <w:t>学习</w:t>
+      </w:r>
+      <w:r>
+        <w:rPr>
+          <w:rStyle w:val="NormalCharacter"/>
+          <w:rFonts w:ascii="Times New Roman" w:hAnsi="Times New Roman" w:hint="eastAsia"/>
+          <w:color w:val="000000"/>
+          <w:sz w:val="24"/>
+        </w:rPr>
+        <w:t>。</w:t>
+      </w:r>
+      <w:r>
+        <w:rPr>
+          <w:rStyle w:val="NormalCharacter"/>
+          <w:rFonts w:ascii="Times New Roman" w:hAnsi="Times New Roman" w:hint="eastAsia"/>
+          <w:color w:val="000000"/>
+          <w:sz w:val="24"/>
+        </w:rPr>
+        <w:t>即使</w:t>
+      </w:r>
+      <w:r>
+        <w:rPr>
+          <w:rStyle w:val="NormalCharacter"/>
+          <w:rFonts w:ascii="Times New Roman" w:hAnsi="Times New Roman" w:hint="eastAsia"/>
+          <w:color w:val="000000"/>
+          <w:sz w:val="24"/>
+        </w:rPr>
+        <w:t>自</w:t>
       </w:r>
       <w:proofErr w:type="gramStart"/>
       <w:r>
@@ -12529,7 +13509,7 @@
               <w:textAlignment w:val="auto"/>
               <w:rPr>
                 <w:rStyle w:val="NormalCharacter"/>
-                <w:rFonts w:ascii="Times New Roman" w:hAnsi="Times New Roman" w:hint="eastAsia"/>
+                <w:rFonts w:ascii="Times New Roman" w:hAnsi="Times New Roman"/>
                 <w:color w:val="000000"/>
                 <w:sz w:val="24"/>
               </w:rPr>
@@ -12560,7 +13540,7 @@
               <w:textAlignment w:val="auto"/>
               <w:rPr>
                 <w:rStyle w:val="NormalCharacter"/>
-                <w:rFonts w:ascii="Times New Roman" w:hAnsi="Times New Roman" w:hint="eastAsia"/>
+                <w:rFonts w:ascii="Times New Roman" w:hAnsi="Times New Roman"/>
                 <w:color w:val="000000"/>
                 <w:sz w:val="24"/>
               </w:rPr>
@@ -12591,7 +13571,7 @@
               <w:textAlignment w:val="auto"/>
               <w:rPr>
                 <w:rStyle w:val="NormalCharacter"/>
-                <w:rFonts w:ascii="Times New Roman" w:hAnsi="Times New Roman" w:hint="eastAsia"/>
+                <w:rFonts w:ascii="Times New Roman" w:hAnsi="Times New Roman"/>
                 <w:color w:val="000000"/>
                 <w:sz w:val="24"/>
               </w:rPr>
@@ -12624,7 +13604,7 @@
               <w:textAlignment w:val="auto"/>
               <w:rPr>
                 <w:rStyle w:val="NormalCharacter"/>
-                <w:rFonts w:ascii="Times New Roman" w:hAnsi="Times New Roman" w:hint="eastAsia"/>
+                <w:rFonts w:ascii="Times New Roman" w:hAnsi="Times New Roman"/>
                 <w:color w:val="000000"/>
                 <w:sz w:val="24"/>
               </w:rPr>
@@ -12655,7 +13635,7 @@
                           </pic:cNvPicPr>
                         </pic:nvPicPr>
                         <pic:blipFill>
-                          <a:blip r:embed="rId32" cstate="print">
+                          <a:blip r:embed="rId33" cstate="print">
                             <a:extLst>
                               <a:ext uri="{28A0092B-C50C-407E-A947-70E740481C1C}">
                                 <a14:useLocalDpi xmlns:a14="http://schemas.microsoft.com/office/drawing/2010/main" val="0"/>
@@ -12703,7 +13683,7 @@
               <w:textAlignment w:val="auto"/>
               <w:rPr>
                 <w:rStyle w:val="NormalCharacter"/>
-                <w:rFonts w:ascii="Times New Roman" w:hAnsi="Times New Roman" w:hint="eastAsia"/>
+                <w:rFonts w:ascii="Times New Roman" w:hAnsi="Times New Roman"/>
                 <w:color w:val="000000"/>
                 <w:sz w:val="24"/>
               </w:rPr>
@@ -12734,7 +13714,7 @@
                           </pic:cNvPicPr>
                         </pic:nvPicPr>
                         <pic:blipFill>
-                          <a:blip r:embed="rId33" cstate="print">
+                          <a:blip r:embed="rId34" cstate="print">
                             <a:extLst>
                               <a:ext uri="{28A0092B-C50C-407E-A947-70E740481C1C}">
                                 <a14:useLocalDpi xmlns:a14="http://schemas.microsoft.com/office/drawing/2010/main" val="0"/>
@@ -12782,7 +13762,7 @@
               <w:textAlignment w:val="auto"/>
               <w:rPr>
                 <w:rStyle w:val="NormalCharacter"/>
-                <w:rFonts w:ascii="Times New Roman" w:hAnsi="Times New Roman" w:hint="eastAsia"/>
+                <w:rFonts w:ascii="Times New Roman" w:hAnsi="Times New Roman"/>
                 <w:color w:val="000000"/>
                 <w:sz w:val="24"/>
               </w:rPr>
@@ -12809,7 +13789,7 @@
                           </pic:cNvPicPr>
                         </pic:nvPicPr>
                         <pic:blipFill>
-                          <a:blip r:embed="rId34" cstate="print">
+                          <a:blip r:embed="rId35" cstate="print">
                             <a:extLst>
                               <a:ext uri="{28A0092B-C50C-407E-A947-70E740481C1C}">
                                 <a14:useLocalDpi xmlns:a14="http://schemas.microsoft.com/office/drawing/2010/main" val="0"/>
@@ -12851,7 +13831,7 @@
         <w:textAlignment w:val="auto"/>
         <w:rPr>
           <w:rStyle w:val="NormalCharacter"/>
-          <w:rFonts w:ascii="Times New Roman" w:hAnsi="Times New Roman" w:hint="eastAsia"/>
+          <w:rFonts w:ascii="Times New Roman" w:hAnsi="Times New Roman"/>
           <w:color w:val="000000"/>
           <w:sz w:val="24"/>
         </w:rPr>
@@ -12881,7 +13861,25 @@
           <w:color w:val="000000"/>
           <w:sz w:val="24"/>
         </w:rPr>
-        <w:t xml:space="preserve">  </w:t>
+        <w:t xml:space="preserve"> </w:t>
+      </w:r>
+      <w:r>
+        <w:rPr>
+          <w:rStyle w:val="NormalCharacter"/>
+          <w:rFonts w:ascii="Times New Roman" w:hAnsi="Times New Roman"/>
+          <w:color w:val="000000"/>
+          <w:sz w:val="24"/>
+        </w:rPr>
+        <w:t xml:space="preserve"> </w:t>
+      </w:r>
+      <w:r>
+        <w:rPr>
+          <w:rStyle w:val="NormalCharacter"/>
+          <w:rFonts w:ascii="Times New Roman" w:hAnsi="Times New Roman"/>
+          <w:color w:val="000000"/>
+          <w:sz w:val="24"/>
+        </w:rPr>
+        <w:t xml:space="preserve"> </w:t>
       </w:r>
     </w:p>
     <w:p>
@@ -12896,7 +13894,7 @@
         <w:textAlignment w:val="auto"/>
         <w:rPr>
           <w:rStyle w:val="NormalCharacter"/>
-          <w:rFonts w:ascii="Times New Roman" w:hAnsi="Times New Roman" w:hint="eastAsia"/>
+          <w:rFonts w:ascii="Times New Roman" w:hAnsi="Times New Roman"/>
           <w:color w:val="000000"/>
           <w:sz w:val="24"/>
         </w:rPr>
@@ -12909,7 +13907,34 @@
           <w:sz w:val="24"/>
         </w:rPr>
         <w:lastRenderedPageBreak/>
-        <w:t>提供的学习数据中，有些图片没有自暴点，不能用于模型学习，故需要将其剔除</w:t>
+        <w:t>去除原始数据中的无效数据。</w:t>
+      </w:r>
+      <w:r>
+        <w:rPr>
+          <w:rStyle w:val="NormalCharacter"/>
+          <w:rFonts w:ascii="Times New Roman" w:hAnsi="Times New Roman" w:hint="eastAsia"/>
+          <w:color w:val="000000"/>
+          <w:sz w:val="24"/>
+        </w:rPr>
+        <w:t>提供的</w:t>
+      </w:r>
+      <w:r>
+        <w:rPr>
+          <w:rStyle w:val="NormalCharacter"/>
+          <w:rFonts w:ascii="Times New Roman" w:hAnsi="Times New Roman" w:hint="eastAsia"/>
+          <w:color w:val="000000"/>
+          <w:sz w:val="24"/>
+        </w:rPr>
+        <w:t>高架原图</w:t>
+      </w:r>
+      <w:r>
+        <w:rPr>
+          <w:rStyle w:val="NormalCharacter"/>
+          <w:rFonts w:ascii="Times New Roman" w:hAnsi="Times New Roman" w:hint="eastAsia"/>
+          <w:color w:val="000000"/>
+          <w:sz w:val="24"/>
+        </w:rPr>
+        <w:t>中，有些图片没有自暴点，不能用于模型学习，需将其剔除</w:t>
       </w:r>
       <w:r>
         <w:rPr>
@@ -12933,19 +13958,19 @@
         <w:textAlignment w:val="auto"/>
         <w:rPr>
           <w:rStyle w:val="NormalCharacter"/>
-          <w:rFonts w:ascii="Times New Roman" w:hAnsi="Times New Roman" w:hint="eastAsia"/>
-          <w:color w:val="000000"/>
-          <w:sz w:val="24"/>
-        </w:rPr>
-      </w:pPr>
-      <w:r>
-        <w:rPr>
-          <w:rStyle w:val="NormalCharacter"/>
-          <w:rFonts w:ascii="Times New Roman" w:hAnsi="Times New Roman" w:hint="eastAsia"/>
-          <w:color w:val="000000"/>
-          <w:sz w:val="24"/>
-        </w:rPr>
-        <w:t>虽然提供的掩</w:t>
+          <w:rFonts w:ascii="Times New Roman" w:hAnsi="Times New Roman"/>
+          <w:color w:val="000000"/>
+          <w:sz w:val="24"/>
+        </w:rPr>
+      </w:pPr>
+      <w:r>
+        <w:rPr>
+          <w:rStyle w:val="NormalCharacter"/>
+          <w:rFonts w:ascii="Times New Roman" w:hAnsi="Times New Roman" w:hint="eastAsia"/>
+          <w:color w:val="000000"/>
+          <w:sz w:val="24"/>
+        </w:rPr>
+        <w:t>保留噪声数据，增加模型能力。有些掩</w:t>
       </w:r>
       <w:proofErr w:type="gramStart"/>
       <w:r>
@@ -12955,7 +13980,7 @@
           <w:color w:val="000000"/>
           <w:sz w:val="24"/>
         </w:rPr>
-        <w:t>膜数据</w:t>
+        <w:t>膜图片</w:t>
       </w:r>
       <w:proofErr w:type="gramEnd"/>
       <w:r>
@@ -12965,27 +13990,16 @@
           <w:color w:val="000000"/>
           <w:sz w:val="24"/>
         </w:rPr>
-        <w:t>有</w:t>
-      </w:r>
-      <w:proofErr w:type="gramStart"/>
-      <w:r>
-        <w:rPr>
-          <w:rStyle w:val="NormalCharacter"/>
-          <w:rFonts w:ascii="Times New Roman" w:hAnsi="Times New Roman" w:hint="eastAsia"/>
-          <w:color w:val="000000"/>
-          <w:sz w:val="24"/>
-        </w:rPr>
-        <w:t>自暴点标记</w:t>
-      </w:r>
-      <w:proofErr w:type="gramEnd"/>
-      <w:r>
-        <w:rPr>
-          <w:rStyle w:val="NormalCharacter"/>
-          <w:rFonts w:ascii="Times New Roman" w:hAnsi="Times New Roman" w:hint="eastAsia"/>
-          <w:color w:val="000000"/>
-          <w:sz w:val="24"/>
-        </w:rPr>
-        <w:t>错误，如图</w:t>
+        <w:t>中没有正确分割出自暴点，</w:t>
+      </w:r>
+      <w:r>
+        <w:rPr>
+          <w:rStyle w:val="NormalCharacter"/>
+          <w:rFonts w:ascii="Times New Roman" w:hAnsi="Times New Roman" w:hint="eastAsia"/>
+          <w:color w:val="000000"/>
+          <w:sz w:val="24"/>
+        </w:rPr>
+        <w:t>如图</w:t>
       </w:r>
       <w:r>
         <w:rPr>
@@ -13021,7 +14035,7 @@
           <w:color w:val="000000"/>
           <w:sz w:val="24"/>
         </w:rPr>
-        <w:t>，但错误占比较少，可将其作为噪声数据参加训练，增强模型泛化能力和对纹理特征提取的能力。</w:t>
+        <w:t>，可将其作为噪声数据参加训练，增强模型泛化能力和对纹理特征提取的能力。</w:t>
       </w:r>
     </w:p>
     <w:p>
@@ -13075,7 +14089,25 @@
           <w:color w:val="000000"/>
           <w:sz w:val="24"/>
         </w:rPr>
-        <w:t>对模型参数进行改进，使得模型能够学习出小目标，即视野范围很小的绝缘子自暴点。</w:t>
+        <w:t>对模型参数进行改进，使模型能够</w:t>
+      </w:r>
+      <w:r>
+        <w:rPr>
+          <w:rStyle w:val="NormalCharacter"/>
+          <w:rFonts w:ascii="Times New Roman" w:hAnsi="Times New Roman" w:hint="eastAsia"/>
+          <w:color w:val="000000"/>
+          <w:sz w:val="24"/>
+        </w:rPr>
+        <w:t>对小目标特征进行学习</w:t>
+      </w:r>
+      <w:r>
+        <w:rPr>
+          <w:rStyle w:val="NormalCharacter"/>
+          <w:rFonts w:ascii="Times New Roman" w:hAnsi="Times New Roman" w:hint="eastAsia"/>
+          <w:color w:val="000000"/>
+          <w:sz w:val="24"/>
+        </w:rPr>
+        <w:t>，即视野很小的绝缘子自暴点。</w:t>
       </w:r>
       <w:r>
         <w:rPr>
@@ -13437,6 +14469,26 @@
         </w:rPr>
         <w:t>90</w:t>
       </w:r>
+      <w:r>
+        <w:rPr>
+          <w:rStyle w:val="NormalCharacter"/>
+          <w:rFonts w:ascii="Times New Roman" w:hAnsi="Times New Roman" w:hint="eastAsia"/>
+          <w:color w:val="000000"/>
+          <w:sz w:val="24"/>
+        </w:rPr>
+        <w:t>，以适应不同大小绝缘子</w:t>
+      </w:r>
+      <w:proofErr w:type="gramStart"/>
+      <w:r>
+        <w:rPr>
+          <w:rStyle w:val="NormalCharacter"/>
+          <w:rFonts w:ascii="Times New Roman" w:hAnsi="Times New Roman" w:hint="eastAsia"/>
+          <w:color w:val="000000"/>
+          <w:sz w:val="24"/>
+        </w:rPr>
+        <w:t>自暴点检测</w:t>
+      </w:r>
+      <w:proofErr w:type="gramEnd"/>
       <w:r>
         <w:rPr>
           <w:rStyle w:val="NormalCharacter"/>
@@ -13471,7 +14523,7 @@
           <w:color w:val="000000"/>
           <w:sz w:val="24"/>
         </w:rPr>
-        <w:t>由于模型仅需要</w:t>
+        <w:t>仅需要</w:t>
       </w:r>
       <w:proofErr w:type="gramStart"/>
       <w:r>
@@ -13562,19 +14614,55 @@
         <w:textAlignment w:val="auto"/>
         <w:rPr>
           <w:rStyle w:val="NormalCharacter"/>
-          <w:rFonts w:ascii="Times New Roman" w:hAnsi="Times New Roman" w:hint="eastAsia"/>
-          <w:color w:val="000000"/>
-          <w:sz w:val="24"/>
-        </w:rPr>
-      </w:pPr>
-      <w:r>
-        <w:rPr>
-          <w:rStyle w:val="NormalCharacter"/>
-          <w:rFonts w:ascii="Times New Roman" w:hAnsi="Times New Roman" w:hint="eastAsia"/>
-          <w:color w:val="000000"/>
-          <w:sz w:val="24"/>
-        </w:rPr>
-        <w:t>为了加快前期训练速度且防止后期模型出现抖动，采用动态学习率策略，学习率从</w:t>
+          <w:rFonts w:ascii="Times New Roman" w:hAnsi="Times New Roman"/>
+          <w:color w:val="000000"/>
+          <w:sz w:val="24"/>
+        </w:rPr>
+      </w:pPr>
+      <w:r>
+        <w:rPr>
+          <w:rStyle w:val="NormalCharacter"/>
+          <w:rFonts w:ascii="Times New Roman" w:hAnsi="Times New Roman" w:hint="eastAsia"/>
+          <w:color w:val="000000"/>
+          <w:sz w:val="24"/>
+        </w:rPr>
+        <w:t>为了加快前期训练速度</w:t>
+      </w:r>
+      <w:r>
+        <w:rPr>
+          <w:rStyle w:val="NormalCharacter"/>
+          <w:rFonts w:ascii="Times New Roman" w:hAnsi="Times New Roman" w:hint="eastAsia"/>
+          <w:color w:val="000000"/>
+          <w:sz w:val="24"/>
+        </w:rPr>
+        <w:t>同时</w:t>
+      </w:r>
+      <w:r>
+        <w:rPr>
+          <w:rStyle w:val="NormalCharacter"/>
+          <w:rFonts w:ascii="Times New Roman" w:hAnsi="Times New Roman" w:hint="eastAsia"/>
+          <w:color w:val="000000"/>
+          <w:sz w:val="24"/>
+        </w:rPr>
+        <w:t>防止</w:t>
+      </w:r>
+      <w:r>
+        <w:rPr>
+          <w:rStyle w:val="NormalCharacter"/>
+          <w:rFonts w:ascii="Times New Roman" w:hAnsi="Times New Roman" w:hint="eastAsia"/>
+          <w:color w:val="000000"/>
+          <w:sz w:val="24"/>
+        </w:rPr>
+        <w:t>训练</w:t>
+      </w:r>
+      <w:r>
+        <w:rPr>
+          <w:rStyle w:val="NormalCharacter"/>
+          <w:rFonts w:ascii="Times New Roman" w:hAnsi="Times New Roman" w:hint="eastAsia"/>
+          <w:color w:val="000000"/>
+          <w:sz w:val="24"/>
+        </w:rPr>
+        <w:t>后期模型出现抖动，采用动态学习率策略，学习率从</w:t>
       </w:r>
       <w:r>
         <w:rPr>
@@ -13838,31 +14926,33 @@
         </w:rPr>
         <w:t>次，每次迭代记录模型</w:t>
       </w:r>
-      <w:proofErr w:type="spellStart"/>
-      <w:r>
-        <w:rPr>
-          <w:rStyle w:val="NormalCharacter"/>
-          <w:rFonts w:ascii="Times New Roman" w:hAnsi="Times New Roman"/>
-          <w:color w:val="000000"/>
-          <w:sz w:val="24"/>
-        </w:rPr>
-        <w:t>IoU</w:t>
-      </w:r>
-      <w:proofErr w:type="spellEnd"/>
-    </w:p>
-    <w:p>
-      <w:pPr>
-        <w:pStyle w:val="a7"/>
-        <w:spacing w:line="360" w:lineRule="auto"/>
-        <w:ind w:left="780" w:firstLineChars="0" w:firstLine="0"/>
-        <w:textAlignment w:val="auto"/>
-        <w:rPr>
-          <w:rStyle w:val="NormalCharacter"/>
-          <w:rFonts w:ascii="Times New Roman" w:hAnsi="Times New Roman" w:hint="eastAsia"/>
-          <w:color w:val="000000"/>
-          <w:sz w:val="24"/>
-        </w:rPr>
-      </w:pPr>
+      <w:r>
+        <w:rPr>
+          <w:rStyle w:val="NormalCharacter"/>
+          <w:rFonts w:ascii="Times New Roman" w:hAnsi="Times New Roman"/>
+          <w:color w:val="000000"/>
+          <w:sz w:val="24"/>
+        </w:rPr>
+        <w:t>I</w:t>
+      </w:r>
+      <w:r>
+        <w:rPr>
+          <w:rStyle w:val="NormalCharacter"/>
+          <w:rFonts w:ascii="Times New Roman" w:hAnsi="Times New Roman" w:hint="eastAsia"/>
+          <w:color w:val="000000"/>
+          <w:sz w:val="24"/>
+        </w:rPr>
+        <w:t>O</w:t>
+      </w:r>
+      <w:r>
+        <w:rPr>
+          <w:rStyle w:val="NormalCharacter"/>
+          <w:rFonts w:ascii="Times New Roman" w:hAnsi="Times New Roman"/>
+          <w:color w:val="000000"/>
+          <w:sz w:val="24"/>
+        </w:rPr>
+        <w:t>U</w:t>
+      </w:r>
       <w:r>
         <w:rPr>
           <w:rStyle w:val="NormalCharacter"/>
@@ -13996,7 +15086,25 @@
           <w:color w:val="000000"/>
           <w:sz w:val="24"/>
         </w:rPr>
-        <w:t>但因时间原因。没有继续训练，而且模型也达到了期望精度。</w:t>
+        <w:t>但因时间原因</w:t>
+      </w:r>
+      <w:r>
+        <w:rPr>
+          <w:rStyle w:val="NormalCharacter"/>
+          <w:rFonts w:ascii="Times New Roman" w:hAnsi="Times New Roman" w:hint="eastAsia"/>
+          <w:color w:val="000000"/>
+          <w:sz w:val="24"/>
+        </w:rPr>
+        <w:t>，</w:t>
+      </w:r>
+      <w:r>
+        <w:rPr>
+          <w:rStyle w:val="NormalCharacter"/>
+          <w:rFonts w:ascii="Times New Roman" w:hAnsi="Times New Roman" w:hint="eastAsia"/>
+          <w:color w:val="000000"/>
+          <w:sz w:val="24"/>
+        </w:rPr>
+        <w:t>没有继续训练，而且模型也达到了期望精度。</w:t>
       </w:r>
       <w:r>
         <w:rPr>
@@ -14023,7 +15131,7 @@
           <w:color w:val="000000"/>
           <w:sz w:val="24"/>
         </w:rPr>
-        <w:t>，收敛得很平稳。</w:t>
+        <w:t>，收敛平稳。</w:t>
       </w:r>
     </w:p>
     <w:p>
@@ -14058,7 +15166,7 @@
                     <pic:cNvPicPr/>
                   </pic:nvPicPr>
                   <pic:blipFill>
-                    <a:blip r:embed="rId35"/>
+                    <a:blip r:embed="rId36"/>
                     <a:stretch>
                       <a:fillRect/>
                     </a:stretch>
@@ -14086,7 +15194,7 @@
         <w:textAlignment w:val="auto"/>
         <w:rPr>
           <w:rStyle w:val="NormalCharacter"/>
-          <w:rFonts w:ascii="Times New Roman" w:hAnsi="Times New Roman" w:hint="eastAsia"/>
+          <w:rFonts w:ascii="Times New Roman" w:hAnsi="Times New Roman"/>
           <w:color w:val="000000"/>
           <w:sz w:val="24"/>
         </w:rPr>
@@ -14116,7 +15224,7 @@
         <w:textAlignment w:val="auto"/>
         <w:rPr>
           <w:rStyle w:val="NormalCharacter"/>
-          <w:rFonts w:ascii="Times New Roman" w:hAnsi="Times New Roman" w:hint="eastAsia"/>
+          <w:rFonts w:ascii="Times New Roman" w:hAnsi="Times New Roman"/>
           <w:color w:val="000000"/>
           <w:sz w:val="24"/>
         </w:rPr>
@@ -14164,7 +15272,7 @@
       <w:pPr>
         <w:pStyle w:val="a7"/>
         <w:spacing w:line="360" w:lineRule="auto"/>
-        <w:ind w:left="780" w:firstLineChars="0" w:firstLine="0"/>
+        <w:ind w:left="780" w:firstLine="480"/>
         <w:textAlignment w:val="auto"/>
         <w:rPr>
           <w:rStyle w:val="NormalCharacter"/>
@@ -14180,6 +15288,75 @@
           <w:color w:val="000000"/>
           <w:sz w:val="24"/>
         </w:rPr>
+        <w:t>将原图</w:t>
+      </w:r>
+      <w:proofErr w:type="gramStart"/>
+      <w:r>
+        <w:rPr>
+          <w:rStyle w:val="NormalCharacter"/>
+          <w:rFonts w:ascii="Times New Roman" w:hAnsi="Times New Roman" w:hint="eastAsia"/>
+          <w:color w:val="000000"/>
+          <w:sz w:val="24"/>
+        </w:rPr>
+        <w:t>按掩膜取得</w:t>
+      </w:r>
+      <w:proofErr w:type="gramEnd"/>
+      <w:r>
+        <w:rPr>
+          <w:rStyle w:val="NormalCharacter"/>
+          <w:rFonts w:ascii="Times New Roman" w:hAnsi="Times New Roman" w:hint="eastAsia"/>
+          <w:color w:val="000000"/>
+          <w:sz w:val="24"/>
+        </w:rPr>
+        <w:t>的绝缘子珠串图输入训练好的模型中，得到</w:t>
+      </w:r>
+      <w:proofErr w:type="gramStart"/>
+      <w:r>
+        <w:rPr>
+          <w:rStyle w:val="NormalCharacter"/>
+          <w:rFonts w:ascii="Times New Roman" w:hAnsi="Times New Roman" w:hint="eastAsia"/>
+          <w:color w:val="000000"/>
+          <w:sz w:val="24"/>
+        </w:rPr>
+        <w:t>自暴点坐标</w:t>
+      </w:r>
+      <w:proofErr w:type="gramEnd"/>
+      <w:r>
+        <w:rPr>
+          <w:rStyle w:val="NormalCharacter"/>
+          <w:rFonts w:ascii="Times New Roman" w:hAnsi="Times New Roman" w:hint="eastAsia"/>
+          <w:color w:val="000000"/>
+          <w:sz w:val="24"/>
+        </w:rPr>
+        <w:t>信息，绘制</w:t>
+      </w:r>
+      <w:proofErr w:type="gramStart"/>
+      <w:r>
+        <w:rPr>
+          <w:rStyle w:val="NormalCharacter"/>
+          <w:rFonts w:ascii="Times New Roman" w:hAnsi="Times New Roman" w:hint="eastAsia"/>
+          <w:color w:val="000000"/>
+          <w:sz w:val="24"/>
+        </w:rPr>
+        <w:t>出自暴点位置</w:t>
+      </w:r>
+      <w:proofErr w:type="gramEnd"/>
+      <w:r>
+        <w:rPr>
+          <w:rStyle w:val="NormalCharacter"/>
+          <w:rFonts w:ascii="Times New Roman" w:hAnsi="Times New Roman" w:hint="eastAsia"/>
+          <w:color w:val="000000"/>
+          <w:sz w:val="24"/>
+        </w:rPr>
+        <w:t>。</w:t>
+      </w:r>
+      <w:r>
+        <w:rPr>
+          <w:rStyle w:val="NormalCharacter"/>
+          <w:rFonts w:ascii="Times New Roman" w:hAnsi="Times New Roman" w:hint="eastAsia"/>
+          <w:color w:val="000000"/>
+          <w:sz w:val="24"/>
+        </w:rPr>
         <w:t>表</w:t>
       </w:r>
       <w:r>
@@ -14207,7 +15384,52 @@
           <w:color w:val="000000"/>
           <w:sz w:val="24"/>
         </w:rPr>
-        <w:t>验证</w:t>
+        <w:t>使用</w:t>
+      </w:r>
+      <w:r>
+        <w:rPr>
+          <w:rStyle w:val="NormalCharacter"/>
+          <w:rFonts w:ascii="Times New Roman" w:hAnsi="Times New Roman" w:hint="eastAsia"/>
+          <w:color w:val="000000"/>
+          <w:sz w:val="24"/>
+        </w:rPr>
+        <w:t>测试集</w:t>
+      </w:r>
+      <w:r>
+        <w:rPr>
+          <w:rStyle w:val="NormalCharacter"/>
+          <w:rFonts w:ascii="Times New Roman" w:hAnsi="Times New Roman" w:hint="eastAsia"/>
+          <w:color w:val="000000"/>
+          <w:sz w:val="24"/>
+        </w:rPr>
+        <w:t>图片</w:t>
+      </w:r>
+      <w:r>
+        <w:rPr>
+          <w:rStyle w:val="NormalCharacter"/>
+          <w:rFonts w:ascii="Times New Roman" w:hAnsi="Times New Roman" w:hint="eastAsia"/>
+          <w:color w:val="000000"/>
+          <w:sz w:val="24"/>
+        </w:rPr>
+        <w:t>预测自爆</w:t>
+      </w:r>
+      <w:r>
+        <w:rPr>
+          <w:rStyle w:val="NormalCharacter"/>
+          <w:rFonts w:ascii="Times New Roman" w:hAnsi="Times New Roman" w:hint="eastAsia"/>
+          <w:color w:val="000000"/>
+          <w:sz w:val="24"/>
+        </w:rPr>
+        <w:t>点区域</w:t>
+      </w:r>
+      <w:r>
+        <w:rPr>
+          <w:rStyle w:val="NormalCharacter"/>
+          <w:rFonts w:ascii="Times New Roman" w:hAnsi="Times New Roman" w:hint="eastAsia"/>
+          <w:color w:val="000000"/>
+          <w:sz w:val="24"/>
+        </w:rPr>
+        <w:t>与原标记</w:t>
       </w:r>
       <w:proofErr w:type="gramStart"/>
       <w:r>
@@ -14217,7 +15439,7 @@
           <w:color w:val="000000"/>
           <w:sz w:val="24"/>
         </w:rPr>
-        <w:t>集照片</w:t>
+        <w:t>框以及</w:t>
       </w:r>
       <w:proofErr w:type="gramEnd"/>
       <w:r>
@@ -14227,26 +15449,6 @@
           <w:color w:val="000000"/>
           <w:sz w:val="24"/>
         </w:rPr>
-        <w:t>预测自爆区标记与原标记</w:t>
-      </w:r>
-      <w:proofErr w:type="gramStart"/>
-      <w:r>
-        <w:rPr>
-          <w:rStyle w:val="NormalCharacter"/>
-          <w:rFonts w:ascii="Times New Roman" w:hAnsi="Times New Roman" w:hint="eastAsia"/>
-          <w:color w:val="000000"/>
-          <w:sz w:val="24"/>
-        </w:rPr>
-        <w:t>框以及</w:t>
-      </w:r>
-      <w:proofErr w:type="gramEnd"/>
-      <w:r>
-        <w:rPr>
-          <w:rStyle w:val="NormalCharacter"/>
-          <w:rFonts w:ascii="Times New Roman" w:hAnsi="Times New Roman" w:hint="eastAsia"/>
-          <w:color w:val="000000"/>
-          <w:sz w:val="24"/>
-        </w:rPr>
         <w:t>它们的</w:t>
       </w:r>
       <w:r>
@@ -14266,6 +15468,15 @@
           <w:sz w:val="24"/>
         </w:rPr>
         <w:t>OU</w:t>
+      </w:r>
+      <w:r>
+        <w:rPr>
+          <w:rStyle w:val="NormalCharacter"/>
+          <w:rFonts w:ascii="Times New Roman" w:hAnsi="Times New Roman" w:hint="eastAsia"/>
+          <w:color w:val="000000"/>
+          <w:sz w:val="24"/>
+        </w:rPr>
+        <w:t>信息。</w:t>
       </w:r>
     </w:p>
     <w:tbl>
@@ -14295,7 +15506,7 @@
               <w:textAlignment w:val="auto"/>
               <w:rPr>
                 <w:rStyle w:val="NormalCharacter"/>
-                <w:rFonts w:ascii="Times New Roman" w:hAnsi="Times New Roman" w:hint="eastAsia"/>
+                <w:rFonts w:ascii="Times New Roman" w:hAnsi="Times New Roman"/>
                 <w:color w:val="000000"/>
                 <w:sz w:val="24"/>
               </w:rPr>
@@ -14326,7 +15537,7 @@
               <w:textAlignment w:val="auto"/>
               <w:rPr>
                 <w:rStyle w:val="NormalCharacter"/>
-                <w:rFonts w:ascii="Times New Roman" w:hAnsi="Times New Roman" w:hint="eastAsia"/>
+                <w:rFonts w:ascii="Times New Roman" w:hAnsi="Times New Roman"/>
                 <w:color w:val="000000"/>
                 <w:sz w:val="24"/>
               </w:rPr>
@@ -14357,7 +15568,7 @@
               <w:textAlignment w:val="auto"/>
               <w:rPr>
                 <w:rStyle w:val="NormalCharacter"/>
-                <w:rFonts w:ascii="Times New Roman" w:hAnsi="Times New Roman" w:hint="eastAsia"/>
+                <w:rFonts w:ascii="Times New Roman" w:hAnsi="Times New Roman"/>
                 <w:color w:val="000000"/>
                 <w:sz w:val="24"/>
               </w:rPr>
@@ -14389,7 +15600,7 @@
               <w:textAlignment w:val="auto"/>
               <w:rPr>
                 <w:rStyle w:val="NormalCharacter"/>
-                <w:rFonts w:ascii="Times New Roman" w:hAnsi="Times New Roman" w:hint="eastAsia"/>
+                <w:rFonts w:ascii="Times New Roman" w:hAnsi="Times New Roman"/>
                 <w:color w:val="000000"/>
                 <w:sz w:val="24"/>
               </w:rPr>
@@ -14416,7 +15627,7 @@
                           </pic:cNvPicPr>
                         </pic:nvPicPr>
                         <pic:blipFill>
-                          <a:blip r:embed="rId36" cstate="print">
+                          <a:blip r:embed="rId37" cstate="print">
                             <a:extLst>
                               <a:ext uri="{28A0092B-C50C-407E-A947-70E740481C1C}">
                                 <a14:useLocalDpi xmlns:a14="http://schemas.microsoft.com/office/drawing/2010/main" val="0"/>
@@ -14463,7 +15674,7 @@
               <w:textAlignment w:val="auto"/>
               <w:rPr>
                 <w:rStyle w:val="NormalCharacter"/>
-                <w:rFonts w:ascii="Times New Roman" w:hAnsi="Times New Roman" w:hint="eastAsia"/>
+                <w:rFonts w:ascii="Times New Roman" w:hAnsi="Times New Roman"/>
                 <w:color w:val="000000"/>
                 <w:sz w:val="24"/>
               </w:rPr>
@@ -14494,7 +15705,7 @@
                           </pic:cNvPicPr>
                         </pic:nvPicPr>
                         <pic:blipFill>
-                          <a:blip r:embed="rId37" cstate="print">
+                          <a:blip r:embed="rId38" cstate="print">
                             <a:extLst>
                               <a:ext uri="{28A0092B-C50C-407E-A947-70E740481C1C}">
                                 <a14:useLocalDpi xmlns:a14="http://schemas.microsoft.com/office/drawing/2010/main" val="0"/>
@@ -14641,7 +15852,7 @@
               <w:textAlignment w:val="auto"/>
               <w:rPr>
                 <w:rStyle w:val="NormalCharacter"/>
-                <w:rFonts w:ascii="Times New Roman" w:hAnsi="Times New Roman" w:hint="eastAsia"/>
+                <w:rFonts w:ascii="Times New Roman" w:hAnsi="Times New Roman"/>
                 <w:color w:val="000000"/>
                 <w:sz w:val="24"/>
               </w:rPr>
@@ -14691,7 +15902,7 @@
               <w:textAlignment w:val="auto"/>
               <w:rPr>
                 <w:rStyle w:val="NormalCharacter"/>
-                <w:rFonts w:ascii="Times New Roman" w:hAnsi="Times New Roman" w:hint="eastAsia"/>
+                <w:rFonts w:ascii="Times New Roman" w:hAnsi="Times New Roman"/>
                 <w:color w:val="000000"/>
                 <w:sz w:val="24"/>
               </w:rPr>
@@ -14700,6 +15911,7 @@
               <w:rPr>
                 <w:noProof/>
               </w:rPr>
+              <w:lastRenderedPageBreak/>
               <w:drawing>
                 <wp:inline distT="0" distB="0" distL="0" distR="0" wp14:anchorId="078E5CF5" wp14:editId="7CEF60EC">
                   <wp:extent cx="2345055" cy="1665311"/>
@@ -14718,7 +15930,7 @@
                           </pic:cNvPicPr>
                         </pic:nvPicPr>
                         <pic:blipFill>
-                          <a:blip r:embed="rId38" cstate="print">
+                          <a:blip r:embed="rId39" cstate="print">
                             <a:extLst>
                               <a:ext uri="{28A0092B-C50C-407E-A947-70E740481C1C}">
                                 <a14:useLocalDpi xmlns:a14="http://schemas.microsoft.com/office/drawing/2010/main" val="0"/>
@@ -14765,7 +15977,7 @@
               <w:textAlignment w:val="auto"/>
               <w:rPr>
                 <w:rStyle w:val="NormalCharacter"/>
-                <w:rFonts w:ascii="Times New Roman" w:hAnsi="Times New Roman" w:hint="eastAsia"/>
+                <w:rFonts w:ascii="Times New Roman" w:hAnsi="Times New Roman"/>
                 <w:color w:val="000000"/>
                 <w:sz w:val="24"/>
               </w:rPr>
@@ -14796,7 +16008,7 @@
                           </pic:cNvPicPr>
                         </pic:nvPicPr>
                         <pic:blipFill>
-                          <a:blip r:embed="rId39" cstate="print">
+                          <a:blip r:embed="rId40" cstate="print">
                             <a:extLst>
                               <a:ext uri="{28A0092B-C50C-407E-A947-70E740481C1C}">
                                 <a14:useLocalDpi xmlns:a14="http://schemas.microsoft.com/office/drawing/2010/main" val="0"/>
@@ -14937,7 +16149,7 @@
               <w:textAlignment w:val="auto"/>
               <w:rPr>
                 <w:rStyle w:val="NormalCharacter"/>
-                <w:rFonts w:ascii="Times New Roman" w:hAnsi="Times New Roman" w:hint="eastAsia"/>
+                <w:rFonts w:ascii="Times New Roman" w:hAnsi="Times New Roman"/>
                 <w:color w:val="000000"/>
                 <w:sz w:val="24"/>
               </w:rPr>
@@ -14987,24 +16199,608 @@
           <w:sz w:val="24"/>
         </w:rPr>
       </w:pPr>
-      <w:r>
-        <w:rPr>
-          <w:rStyle w:val="NormalCharacter"/>
-          <w:rFonts w:ascii="Times New Roman" w:hAnsi="Times New Roman"/>
+    </w:p>
+    <w:p>
+      <w:pPr>
+        <w:pStyle w:val="1"/>
+        <w:rPr>
+          <w:rStyle w:val="NormalCharacter"/>
+          <w:rFonts w:ascii="宋体" w:hAnsi="宋体"/>
+          <w:color w:val="000000"/>
+          <w:kern w:val="0"/>
+          <w:sz w:val="24"/>
+        </w:rPr>
+      </w:pPr>
+      <w:r>
+        <w:rPr>
+          <w:rStyle w:val="NormalCharacter"/>
+          <w:rFonts w:ascii="黑体" w:eastAsia="黑体" w:hAnsi="黑体"/>
+          <w:color w:val="000000"/>
+          <w:kern w:val="0"/>
+          <w:sz w:val="28"/>
+          <w:szCs w:val="28"/>
+        </w:rPr>
+        <w:t>七、模型检验</w:t>
+      </w:r>
+    </w:p>
+    <w:p>
+      <w:pPr>
+        <w:spacing w:line="360" w:lineRule="auto"/>
+        <w:textAlignment w:val="auto"/>
+        <w:rPr>
+          <w:rStyle w:val="NormalCharacter"/>
+          <w:rFonts w:ascii="Times New Roman" w:hAnsi="Times New Roman"/>
+          <w:color w:val="000000"/>
+          <w:sz w:val="24"/>
+        </w:rPr>
+      </w:pPr>
+      <w:r>
+        <w:rPr>
+          <w:rStyle w:val="NormalCharacter"/>
+          <w:rFonts w:ascii="Times New Roman" w:hAnsi="Times New Roman"/>
+          <w:color w:val="000000"/>
+          <w:sz w:val="24"/>
+        </w:rPr>
+        <w:t>内容要点：结果分析、检验；模型检验及模型修正；结果表示</w:t>
+      </w:r>
+    </w:p>
+    <w:p>
+      <w:pPr>
+        <w:spacing w:line="360" w:lineRule="auto"/>
+        <w:textAlignment w:val="auto"/>
+        <w:rPr>
+          <w:rStyle w:val="NormalCharacter"/>
+          <w:rFonts w:ascii="Times New Roman" w:hAnsi="Times New Roman"/>
+          <w:color w:val="000000"/>
+          <w:sz w:val="24"/>
+        </w:rPr>
+      </w:pPr>
+      <w:r>
+        <w:rPr>
+          <w:rStyle w:val="NormalCharacter"/>
+          <w:rFonts w:ascii="Times New Roman" w:hAnsi="Times New Roman"/>
+          <w:color w:val="000000"/>
+          <w:sz w:val="24"/>
+        </w:rPr>
+        <w:t>写作要求：</w:t>
+      </w:r>
+    </w:p>
+    <w:p>
+      <w:pPr>
+        <w:spacing w:line="360" w:lineRule="auto"/>
+        <w:ind w:firstLineChars="200" w:firstLine="480"/>
+        <w:textAlignment w:val="auto"/>
+        <w:rPr>
+          <w:rStyle w:val="NormalCharacter"/>
+          <w:rFonts w:ascii="Times New Roman" w:hAnsi="Times New Roman"/>
+          <w:color w:val="000000"/>
+          <w:sz w:val="24"/>
+        </w:rPr>
+      </w:pPr>
+      <w:r>
+        <w:rPr>
+          <w:rStyle w:val="NormalCharacter"/>
+          <w:rFonts w:ascii="Times New Roman" w:hAnsi="Times New Roman"/>
+          <w:color w:val="000000"/>
+          <w:sz w:val="24"/>
+        </w:rPr>
+        <w:t>1</w:t>
+      </w:r>
+      <w:r>
+        <w:rPr>
+          <w:rStyle w:val="NormalCharacter"/>
+          <w:rFonts w:ascii="Times New Roman" w:hAnsi="Times New Roman"/>
+          <w:color w:val="000000"/>
+          <w:sz w:val="24"/>
+        </w:rPr>
+        <w:t>、最终数值结果的正确性或合理性是第一位的</w:t>
+      </w:r>
+    </w:p>
+    <w:p>
+      <w:pPr>
+        <w:spacing w:line="360" w:lineRule="auto"/>
+        <w:ind w:firstLineChars="200" w:firstLine="480"/>
+        <w:textAlignment w:val="auto"/>
+        <w:rPr>
+          <w:rStyle w:val="NormalCharacter"/>
+          <w:rFonts w:ascii="Times New Roman" w:hAnsi="Times New Roman"/>
+          <w:color w:val="000000"/>
+          <w:sz w:val="24"/>
+        </w:rPr>
+      </w:pPr>
+      <w:r>
+        <w:rPr>
+          <w:rStyle w:val="NormalCharacter"/>
+          <w:rFonts w:ascii="Times New Roman" w:hAnsi="Times New Roman"/>
+          <w:color w:val="000000"/>
+          <w:sz w:val="24"/>
+        </w:rPr>
+        <w:t>2</w:t>
+      </w:r>
+      <w:r>
+        <w:rPr>
+          <w:rStyle w:val="NormalCharacter"/>
+          <w:rFonts w:ascii="Times New Roman" w:hAnsi="Times New Roman"/>
+          <w:color w:val="000000"/>
+          <w:sz w:val="24"/>
+        </w:rPr>
+        <w:t>、对数值结果或模拟结果进行必要的检验。结果不正确、不合理、或误差大时，分析原因，</w:t>
+      </w:r>
+      <w:r>
+        <w:rPr>
+          <w:rStyle w:val="NormalCharacter"/>
+          <w:rFonts w:ascii="Times New Roman" w:hAnsi="Times New Roman"/>
+          <w:color w:val="000000"/>
+          <w:sz w:val="24"/>
+        </w:rPr>
+        <w:t xml:space="preserve">  </w:t>
+      </w:r>
+      <w:r>
+        <w:rPr>
+          <w:rStyle w:val="NormalCharacter"/>
+          <w:rFonts w:ascii="Times New Roman" w:hAnsi="Times New Roman"/>
+          <w:color w:val="000000"/>
+          <w:sz w:val="24"/>
+        </w:rPr>
+        <w:t>对算法、计算方法、或模型进行修正、改进</w:t>
+      </w:r>
+    </w:p>
+    <w:p>
+      <w:pPr>
+        <w:spacing w:line="360" w:lineRule="auto"/>
+        <w:ind w:firstLineChars="200" w:firstLine="480"/>
+        <w:textAlignment w:val="auto"/>
+        <w:rPr>
+          <w:rStyle w:val="NormalCharacter"/>
+          <w:rFonts w:ascii="Times New Roman" w:hAnsi="Times New Roman"/>
+          <w:color w:val="000000"/>
+          <w:sz w:val="24"/>
+        </w:rPr>
+      </w:pPr>
+      <w:r>
+        <w:rPr>
+          <w:rStyle w:val="NormalCharacter"/>
+          <w:rFonts w:ascii="Times New Roman" w:hAnsi="Times New Roman"/>
+          <w:color w:val="000000"/>
+          <w:sz w:val="24"/>
+        </w:rPr>
+        <w:t>3</w:t>
+      </w:r>
+      <w:r>
+        <w:rPr>
+          <w:rStyle w:val="NormalCharacter"/>
+          <w:rFonts w:ascii="Times New Roman" w:hAnsi="Times New Roman"/>
+          <w:color w:val="000000"/>
+          <w:sz w:val="24"/>
+        </w:rPr>
+        <w:t>、题目中要求回答的问题，数值结果，结论，须一一列出</w:t>
+      </w:r>
+    </w:p>
+    <w:p>
+      <w:pPr>
+        <w:spacing w:line="360" w:lineRule="auto"/>
+        <w:ind w:firstLineChars="200" w:firstLine="480"/>
+        <w:textAlignment w:val="auto"/>
+        <w:rPr>
+          <w:rStyle w:val="NormalCharacter"/>
+          <w:rFonts w:ascii="Times New Roman" w:hAnsi="Times New Roman"/>
+          <w:color w:val="000000"/>
+          <w:sz w:val="24"/>
+        </w:rPr>
+      </w:pPr>
+      <w:r>
+        <w:rPr>
+          <w:rStyle w:val="NormalCharacter"/>
+          <w:rFonts w:ascii="Times New Roman" w:hAnsi="Times New Roman"/>
+          <w:color w:val="000000"/>
+          <w:sz w:val="24"/>
+        </w:rPr>
+        <w:t>4</w:t>
+      </w:r>
+      <w:r>
+        <w:rPr>
+          <w:rStyle w:val="NormalCharacter"/>
+          <w:rFonts w:ascii="Times New Roman" w:hAnsi="Times New Roman"/>
+          <w:color w:val="000000"/>
+          <w:sz w:val="24"/>
+        </w:rPr>
+        <w:t>、列数据问题：考虑是否需要列出多组数据，或额外数据对数据进行比较、分析，为各种方案的提出提供依据</w:t>
+      </w:r>
+    </w:p>
+    <w:p>
+      <w:pPr>
+        <w:spacing w:line="360" w:lineRule="auto"/>
+        <w:ind w:firstLineChars="200" w:firstLine="480"/>
+        <w:textAlignment w:val="auto"/>
+        <w:rPr>
+          <w:rStyle w:val="NormalCharacter"/>
+          <w:rFonts w:ascii="Times New Roman" w:hAnsi="Times New Roman"/>
+          <w:color w:val="000000"/>
+          <w:sz w:val="24"/>
+        </w:rPr>
+      </w:pPr>
+      <w:r>
+        <w:rPr>
+          <w:rStyle w:val="NormalCharacter"/>
+          <w:rFonts w:ascii="Times New Roman" w:hAnsi="Times New Roman"/>
+          <w:color w:val="000000"/>
+          <w:sz w:val="24"/>
+        </w:rPr>
+        <w:t>5</w:t>
+      </w:r>
+      <w:r>
+        <w:rPr>
+          <w:rStyle w:val="NormalCharacter"/>
+          <w:rFonts w:ascii="Times New Roman" w:hAnsi="Times New Roman"/>
+          <w:color w:val="000000"/>
+          <w:sz w:val="24"/>
+        </w:rPr>
+        <w:t>、结果表示：要集中，一目了然，直观，便于比较分析</w:t>
+      </w:r>
+    </w:p>
+    <w:p>
+      <w:pPr>
+        <w:spacing w:line="360" w:lineRule="auto"/>
+        <w:ind w:firstLineChars="200" w:firstLine="480"/>
+        <w:textAlignment w:val="auto"/>
+        <w:rPr>
+          <w:rStyle w:val="NormalCharacter"/>
+          <w:rFonts w:ascii="Times New Roman" w:hAnsi="Times New Roman"/>
+          <w:color w:val="000000"/>
+          <w:sz w:val="24"/>
+        </w:rPr>
+      </w:pPr>
+      <w:r>
+        <w:rPr>
+          <w:rStyle w:val="NormalCharacter"/>
+          <w:rFonts w:ascii="Times New Roman" w:hAnsi="Times New Roman"/>
+          <w:color w:val="000000"/>
+          <w:sz w:val="24"/>
+        </w:rPr>
+        <w:t>▲</w:t>
+      </w:r>
+      <w:r>
+        <w:rPr>
+          <w:rStyle w:val="NormalCharacter"/>
+          <w:rFonts w:ascii="Times New Roman" w:hAnsi="Times New Roman"/>
+          <w:color w:val="000000"/>
+          <w:sz w:val="24"/>
+        </w:rPr>
+        <w:t>数值结果表示：精心设计表格；可能的话，用图形图表形式</w:t>
+      </w:r>
+    </w:p>
+    <w:p>
+      <w:pPr>
+        <w:spacing w:line="360" w:lineRule="auto"/>
+        <w:ind w:firstLineChars="200" w:firstLine="480"/>
+        <w:textAlignment w:val="auto"/>
+        <w:rPr>
+          <w:rStyle w:val="NormalCharacter"/>
+          <w:rFonts w:ascii="Times New Roman" w:hAnsi="Times New Roman"/>
+          <w:color w:val="000000"/>
+          <w:sz w:val="24"/>
+        </w:rPr>
+      </w:pPr>
+      <w:r>
+        <w:rPr>
+          <w:rStyle w:val="NormalCharacter"/>
+          <w:rFonts w:ascii="Times New Roman" w:hAnsi="Times New Roman"/>
+          <w:color w:val="000000"/>
+          <w:sz w:val="24"/>
+        </w:rPr>
+        <w:t>▲</w:t>
+      </w:r>
+      <w:r>
+        <w:rPr>
+          <w:rStyle w:val="NormalCharacter"/>
+          <w:rFonts w:ascii="Times New Roman" w:hAnsi="Times New Roman"/>
+          <w:color w:val="000000"/>
+          <w:sz w:val="24"/>
+        </w:rPr>
+        <w:t>求解方案，用图示更好</w:t>
+      </w:r>
+    </w:p>
+    <w:p>
+      <w:pPr>
+        <w:spacing w:line="360" w:lineRule="auto"/>
+        <w:textAlignment w:val="auto"/>
+        <w:rPr>
+          <w:rStyle w:val="NormalCharacter"/>
+          <w:rFonts w:ascii="Times New Roman" w:hAnsi="Times New Roman"/>
+          <w:color w:val="000000"/>
+          <w:sz w:val="24"/>
+        </w:rPr>
+      </w:pPr>
+    </w:p>
+    <w:p>
+      <w:pPr>
+        <w:spacing w:line="360" w:lineRule="auto"/>
+        <w:textAlignment w:val="auto"/>
+        <w:rPr>
+          <w:rStyle w:val="NormalCharacter"/>
+          <w:rFonts w:ascii="Times New Roman" w:hAnsi="Times New Roman"/>
+          <w:color w:val="000000"/>
+          <w:sz w:val="24"/>
+        </w:rPr>
+      </w:pPr>
+    </w:p>
+    <w:p>
+      <w:pPr>
+        <w:spacing w:line="360" w:lineRule="auto"/>
+        <w:textAlignment w:val="auto"/>
+        <w:rPr>
+          <w:rStyle w:val="NormalCharacter"/>
+          <w:rFonts w:ascii="Times New Roman" w:hAnsi="Times New Roman"/>
+          <w:color w:val="000000"/>
+          <w:sz w:val="24"/>
+        </w:rPr>
+      </w:pPr>
+      <w:r>
+        <w:rPr>
+          <w:rStyle w:val="NormalCharacter"/>
+          <w:rFonts w:ascii="Times New Roman" w:hAnsi="Times New Roman" w:hint="eastAsia"/>
+          <w:color w:val="000000"/>
+          <w:sz w:val="24"/>
+        </w:rPr>
+        <w:t>使用验证集数据对训练好的模型进行检验。</w:t>
+      </w:r>
+    </w:p>
+    <w:p>
+      <w:pPr>
+        <w:pStyle w:val="a7"/>
+        <w:numPr>
+          <w:ilvl w:val="0"/>
+          <w:numId w:val="12"/>
+        </w:numPr>
+        <w:spacing w:line="360" w:lineRule="auto"/>
+        <w:ind w:firstLineChars="0"/>
+        <w:textAlignment w:val="auto"/>
+        <w:rPr>
+          <w:rStyle w:val="NormalCharacter"/>
+          <w:rFonts w:ascii="Times New Roman" w:hAnsi="Times New Roman"/>
+          <w:color w:val="000000"/>
+          <w:sz w:val="24"/>
+        </w:rPr>
+      </w:pPr>
+      <w:r>
+        <w:rPr>
+          <w:rStyle w:val="NormalCharacter"/>
+          <w:rFonts w:ascii="Times New Roman" w:hAnsi="Times New Roman" w:hint="eastAsia"/>
+          <w:color w:val="000000"/>
+          <w:sz w:val="24"/>
+        </w:rPr>
+        <w:t>问题</w:t>
+      </w:r>
+      <w:proofErr w:type="gramStart"/>
+      <w:r>
+        <w:rPr>
+          <w:rStyle w:val="NormalCharacter"/>
+          <w:rFonts w:ascii="Times New Roman" w:hAnsi="Times New Roman" w:hint="eastAsia"/>
+          <w:color w:val="000000"/>
+          <w:sz w:val="24"/>
+        </w:rPr>
+        <w:t>一</w:t>
+      </w:r>
+      <w:proofErr w:type="gramEnd"/>
+      <w:r>
+        <w:rPr>
+          <w:rStyle w:val="NormalCharacter"/>
+          <w:rFonts w:ascii="Times New Roman" w:hAnsi="Times New Roman" w:hint="eastAsia"/>
+          <w:color w:val="000000"/>
+          <w:sz w:val="24"/>
+        </w:rPr>
+        <w:t>模型检验</w:t>
+      </w:r>
+    </w:p>
+    <w:p>
+      <w:pPr>
+        <w:pStyle w:val="a7"/>
+        <w:spacing w:line="360" w:lineRule="auto"/>
+        <w:ind w:left="360" w:firstLine="480"/>
+        <w:textAlignment w:val="auto"/>
+        <w:rPr>
+          <w:rStyle w:val="NormalCharacter"/>
+          <w:rFonts w:ascii="Times New Roman" w:hAnsi="Times New Roman"/>
+          <w:color w:val="000000"/>
+          <w:sz w:val="24"/>
+        </w:rPr>
+      </w:pPr>
+      <w:r>
+        <w:rPr>
+          <w:rStyle w:val="NormalCharacter"/>
+          <w:rFonts w:ascii="Times New Roman" w:hAnsi="Times New Roman" w:hint="eastAsia"/>
+          <w:color w:val="000000"/>
+          <w:sz w:val="24"/>
+        </w:rPr>
+        <w:t>针对绝缘子珠串特征，训练了两个模型分别针对</w:t>
+      </w:r>
+      <w:r>
+        <w:rPr>
+          <w:rStyle w:val="NormalCharacter"/>
+          <w:rFonts w:ascii="Times New Roman" w:hAnsi="Times New Roman" w:hint="eastAsia"/>
+          <w:color w:val="000000"/>
+          <w:sz w:val="24"/>
+        </w:rPr>
+        <w:t>所有</w:t>
+      </w:r>
+      <w:r>
+        <w:rPr>
+          <w:rStyle w:val="NormalCharacter"/>
+          <w:rFonts w:ascii="Times New Roman" w:hAnsi="Times New Roman" w:hint="eastAsia"/>
+          <w:color w:val="000000"/>
+          <w:sz w:val="24"/>
+        </w:rPr>
+        <w:t>珠串</w:t>
+      </w:r>
+      <w:r>
+        <w:rPr>
+          <w:rStyle w:val="NormalCharacter"/>
+          <w:rFonts w:ascii="Times New Roman" w:hAnsi="Times New Roman" w:hint="eastAsia"/>
+          <w:color w:val="000000"/>
+          <w:sz w:val="24"/>
+        </w:rPr>
+        <w:t>(</w:t>
+      </w:r>
+      <w:r>
+        <w:rPr>
+          <w:rStyle w:val="NormalCharacter"/>
+          <w:rFonts w:ascii="Times New Roman" w:hAnsi="Times New Roman" w:hint="eastAsia"/>
+          <w:color w:val="000000"/>
+          <w:sz w:val="24"/>
+        </w:rPr>
+        <w:t>模型</w:t>
+      </w:r>
+      <w:r>
+        <w:rPr>
+          <w:rStyle w:val="NormalCharacter"/>
+          <w:rFonts w:ascii="Times New Roman" w:hAnsi="Times New Roman" w:hint="eastAsia"/>
+          <w:color w:val="000000"/>
+          <w:sz w:val="24"/>
+        </w:rPr>
+        <w:t>1</w:t>
+      </w:r>
+      <w:r>
+        <w:rPr>
+          <w:rStyle w:val="NormalCharacter"/>
+          <w:rFonts w:ascii="Times New Roman" w:hAnsi="Times New Roman"/>
+          <w:color w:val="000000"/>
+          <w:sz w:val="24"/>
+        </w:rPr>
+        <w:t>)</w:t>
+      </w:r>
+      <w:r>
+        <w:rPr>
+          <w:rStyle w:val="NormalCharacter"/>
+          <w:rFonts w:ascii="Times New Roman" w:hAnsi="Times New Roman" w:hint="eastAsia"/>
+          <w:color w:val="000000"/>
+          <w:sz w:val="24"/>
+        </w:rPr>
+        <w:t>和</w:t>
+      </w:r>
+      <w:r>
+        <w:rPr>
+          <w:rStyle w:val="NormalCharacter"/>
+          <w:rFonts w:ascii="Times New Roman" w:hAnsi="Times New Roman" w:hint="eastAsia"/>
+          <w:color w:val="000000"/>
+          <w:sz w:val="24"/>
+        </w:rPr>
+        <w:t>纵向</w:t>
+      </w:r>
+      <w:r>
+        <w:rPr>
+          <w:rStyle w:val="NormalCharacter"/>
+          <w:rFonts w:ascii="Times New Roman" w:hAnsi="Times New Roman" w:hint="eastAsia"/>
+          <w:color w:val="000000"/>
+          <w:sz w:val="24"/>
+        </w:rPr>
+        <w:t>珠串</w:t>
+      </w:r>
+      <w:r>
+        <w:rPr>
+          <w:rStyle w:val="NormalCharacter"/>
+          <w:rFonts w:ascii="Times New Roman" w:hAnsi="Times New Roman" w:hint="eastAsia"/>
+          <w:color w:val="000000"/>
+          <w:sz w:val="24"/>
+        </w:rPr>
+        <w:t>(</w:t>
+      </w:r>
+      <w:r>
+        <w:rPr>
+          <w:rStyle w:val="NormalCharacter"/>
+          <w:rFonts w:ascii="Times New Roman" w:hAnsi="Times New Roman" w:hint="eastAsia"/>
+          <w:color w:val="000000"/>
+          <w:sz w:val="24"/>
+        </w:rPr>
+        <w:t>模型</w:t>
+      </w:r>
+      <w:r>
+        <w:rPr>
+          <w:rStyle w:val="NormalCharacter"/>
+          <w:rFonts w:ascii="Times New Roman" w:hAnsi="Times New Roman" w:hint="eastAsia"/>
+          <w:color w:val="000000"/>
+          <w:sz w:val="24"/>
+        </w:rPr>
+        <w:t>2</w:t>
+      </w:r>
+      <w:r>
+        <w:rPr>
+          <w:rStyle w:val="NormalCharacter"/>
+          <w:rFonts w:ascii="Times New Roman" w:hAnsi="Times New Roman"/>
+          <w:color w:val="000000"/>
+          <w:sz w:val="24"/>
+        </w:rPr>
+        <w:t>)</w:t>
+      </w:r>
+      <w:r>
+        <w:rPr>
+          <w:rStyle w:val="NormalCharacter"/>
+          <w:rFonts w:ascii="Times New Roman" w:hAnsi="Times New Roman" w:hint="eastAsia"/>
+          <w:color w:val="000000"/>
+          <w:sz w:val="24"/>
+        </w:rPr>
+        <w:t>进行掩膜分割，利用集成学习方法</w:t>
+      </w:r>
+      <w:r>
+        <w:rPr>
+          <w:rStyle w:val="NormalCharacter"/>
+          <w:rFonts w:ascii="Times New Roman" w:hAnsi="Times New Roman" w:hint="eastAsia"/>
+          <w:color w:val="000000"/>
+          <w:sz w:val="24"/>
+        </w:rPr>
+        <w:t>AdaBoost</w:t>
+      </w:r>
+      <w:r>
+        <w:rPr>
+          <w:rStyle w:val="NormalCharacter"/>
+          <w:rFonts w:ascii="Times New Roman" w:hAnsi="Times New Roman" w:hint="eastAsia"/>
+          <w:color w:val="000000"/>
+          <w:sz w:val="24"/>
+        </w:rPr>
+        <w:t>，对</w:t>
+      </w:r>
+      <w:proofErr w:type="gramStart"/>
+      <w:r>
+        <w:rPr>
+          <w:rStyle w:val="NormalCharacter"/>
+          <w:rFonts w:ascii="Times New Roman" w:hAnsi="Times New Roman" w:hint="eastAsia"/>
+          <w:color w:val="000000"/>
+          <w:sz w:val="24"/>
+        </w:rPr>
+        <w:t>基学习器</w:t>
+      </w:r>
+      <w:proofErr w:type="gramEnd"/>
+      <w:r>
+        <w:rPr>
+          <w:rStyle w:val="NormalCharacter"/>
+          <w:rFonts w:ascii="Times New Roman" w:hAnsi="Times New Roman" w:hint="eastAsia"/>
+          <w:color w:val="000000"/>
+          <w:sz w:val="24"/>
+        </w:rPr>
+        <w:t>进行线性组合，得到最终预测结果。</w:t>
+      </w:r>
+    </w:p>
+    <w:p>
+      <w:pPr>
+        <w:pStyle w:val="a7"/>
+        <w:spacing w:line="360" w:lineRule="auto"/>
+        <w:ind w:left="360" w:firstLine="480"/>
+        <w:textAlignment w:val="auto"/>
+        <w:rPr>
+          <w:rStyle w:val="NormalCharacter"/>
+          <w:rFonts w:ascii="Times New Roman" w:hAnsi="Times New Roman"/>
+          <w:color w:val="000000"/>
+          <w:sz w:val="24"/>
+        </w:rPr>
+      </w:pPr>
+      <w:r>
+        <w:rPr>
+          <w:rStyle w:val="NormalCharacter"/>
+          <w:rFonts w:ascii="Times New Roman" w:hAnsi="Times New Roman" w:hint="eastAsia"/>
           <w:color w:val="000000"/>
           <w:sz w:val="24"/>
         </w:rPr>
         <w:lastRenderedPageBreak/>
-        <w:tab/>
-      </w:r>
-      <w:r>
-        <w:rPr>
-          <w:rStyle w:val="NormalCharacter"/>
-          <w:rFonts w:ascii="Times New Roman" w:hAnsi="Times New Roman" w:hint="eastAsia"/>
-          <w:color w:val="000000"/>
-          <w:sz w:val="24"/>
-        </w:rPr>
-        <w:t>图</w:t>
+        <w:t>表</w:t>
       </w:r>
       <w:r>
         <w:rPr>
@@ -15022,7 +16818,1126 @@
           <w:color w:val="000000"/>
           <w:sz w:val="24"/>
         </w:rPr>
-        <w:t>显示了</w:t>
+        <w:t>展示了模型</w:t>
+      </w:r>
+      <w:r>
+        <w:rPr>
+          <w:rStyle w:val="NormalCharacter"/>
+          <w:rFonts w:ascii="Times New Roman" w:hAnsi="Times New Roman" w:hint="eastAsia"/>
+          <w:color w:val="000000"/>
+          <w:sz w:val="24"/>
+        </w:rPr>
+        <w:t>1</w:t>
+      </w:r>
+      <w:r>
+        <w:rPr>
+          <w:rStyle w:val="NormalCharacter"/>
+          <w:rFonts w:ascii="Times New Roman" w:hAnsi="Times New Roman" w:hint="eastAsia"/>
+          <w:color w:val="000000"/>
+          <w:sz w:val="24"/>
+        </w:rPr>
+        <w:t>对于</w:t>
+      </w:r>
+      <w:r>
+        <w:rPr>
+          <w:rStyle w:val="NormalCharacter"/>
+          <w:rFonts w:ascii="Times New Roman" w:hAnsi="Times New Roman" w:hint="eastAsia"/>
+          <w:color w:val="000000"/>
+          <w:sz w:val="24"/>
+        </w:rPr>
+        <w:t>横向珠串、纵向珠串和混合珠串图形</w:t>
+      </w:r>
+      <w:r>
+        <w:rPr>
+          <w:rStyle w:val="NormalCharacter"/>
+          <w:rFonts w:ascii="Times New Roman" w:hAnsi="Times New Roman" w:hint="eastAsia"/>
+          <w:color w:val="000000"/>
+          <w:sz w:val="24"/>
+        </w:rPr>
+        <w:t>的分割结果，以及修正后的</w:t>
+      </w:r>
+      <w:r>
+        <w:rPr>
+          <w:rStyle w:val="NormalCharacter"/>
+          <w:rFonts w:ascii="Times New Roman" w:hAnsi="Times New Roman" w:hint="eastAsia"/>
+          <w:color w:val="000000"/>
+          <w:sz w:val="24"/>
+        </w:rPr>
+        <w:t>Dice</w:t>
+      </w:r>
+      <w:r>
+        <w:rPr>
+          <w:rStyle w:val="NormalCharacter"/>
+          <w:rFonts w:ascii="Times New Roman" w:hAnsi="Times New Roman" w:hint="eastAsia"/>
+          <w:color w:val="000000"/>
+          <w:sz w:val="24"/>
+        </w:rPr>
+        <w:t>系数</w:t>
+      </w:r>
+      <w:r>
+        <w:rPr>
+          <w:rStyle w:val="NormalCharacter"/>
+          <w:rFonts w:ascii="Times New Roman" w:hAnsi="Times New Roman" w:hint="eastAsia"/>
+          <w:color w:val="000000"/>
+          <w:sz w:val="24"/>
+        </w:rPr>
+        <w:t>。</w:t>
+      </w:r>
+    </w:p>
+    <w:p>
+      <w:pPr>
+        <w:pStyle w:val="a7"/>
+        <w:spacing w:line="360" w:lineRule="auto"/>
+        <w:ind w:left="360" w:firstLine="480"/>
+        <w:jc w:val="center"/>
+        <w:textAlignment w:val="auto"/>
+        <w:rPr>
+          <w:rStyle w:val="NormalCharacter"/>
+          <w:rFonts w:ascii="Times New Roman" w:hAnsi="Times New Roman" w:hint="eastAsia"/>
+          <w:color w:val="000000"/>
+          <w:sz w:val="24"/>
+        </w:rPr>
+      </w:pPr>
+      <w:r>
+        <w:rPr>
+          <w:rStyle w:val="NormalCharacter"/>
+          <w:rFonts w:ascii="Times New Roman" w:hAnsi="Times New Roman" w:hint="eastAsia"/>
+          <w:color w:val="000000"/>
+          <w:sz w:val="24"/>
+        </w:rPr>
+        <w:t>表</w:t>
+      </w:r>
+      <w:r>
+        <w:rPr>
+          <w:rStyle w:val="NormalCharacter"/>
+          <w:rFonts w:ascii="Times New Roman" w:hAnsi="Times New Roman" w:hint="eastAsia"/>
+          <w:color w:val="000000"/>
+          <w:sz w:val="24"/>
+        </w:rPr>
+        <w:t xml:space="preserve"> XXX</w:t>
+      </w:r>
+    </w:p>
+    <w:tbl>
+      <w:tblPr>
+        <w:tblStyle w:val="a8"/>
+        <w:tblW w:w="0" w:type="auto"/>
+        <w:tblLook w:val="04A0" w:firstRow="1" w:lastRow="0" w:firstColumn="1" w:lastColumn="0" w:noHBand="0" w:noVBand="1"/>
+      </w:tblPr>
+      <w:tblGrid>
+        <w:gridCol w:w="2016"/>
+        <w:gridCol w:w="2860"/>
+        <w:gridCol w:w="2816"/>
+        <w:gridCol w:w="2110"/>
+      </w:tblGrid>
+      <w:tr>
+        <w:tc>
+          <w:tcPr>
+            <w:tcW w:w="2490" w:type="dxa"/>
+            <w:tcMar>
+              <w:top w:w="28" w:type="dxa"/>
+              <w:left w:w="28" w:type="dxa"/>
+              <w:bottom w:w="28" w:type="dxa"/>
+              <w:right w:w="28" w:type="dxa"/>
+            </w:tcMar>
+          </w:tcPr>
+          <w:p>
+            <w:pPr>
+              <w:spacing w:line="360" w:lineRule="auto"/>
+              <w:jc w:val="center"/>
+              <w:textAlignment w:val="auto"/>
+              <w:rPr>
+                <w:rStyle w:val="NormalCharacter"/>
+                <w:rFonts w:ascii="Times New Roman" w:hAnsi="Times New Roman" w:hint="eastAsia"/>
+                <w:color w:val="000000"/>
+                <w:sz w:val="24"/>
+              </w:rPr>
+            </w:pPr>
+          </w:p>
+        </w:tc>
+        <w:tc>
+          <w:tcPr>
+            <w:tcW w:w="2490" w:type="dxa"/>
+            <w:tcMar>
+              <w:top w:w="28" w:type="dxa"/>
+              <w:left w:w="28" w:type="dxa"/>
+              <w:bottom w:w="28" w:type="dxa"/>
+              <w:right w:w="28" w:type="dxa"/>
+            </w:tcMar>
+          </w:tcPr>
+          <w:p>
+            <w:pPr>
+              <w:spacing w:line="360" w:lineRule="auto"/>
+              <w:jc w:val="center"/>
+              <w:textAlignment w:val="auto"/>
+              <w:rPr>
+                <w:rStyle w:val="NormalCharacter"/>
+                <w:rFonts w:ascii="Times New Roman" w:hAnsi="Times New Roman" w:hint="eastAsia"/>
+                <w:color w:val="000000"/>
+                <w:sz w:val="24"/>
+              </w:rPr>
+            </w:pPr>
+            <w:r>
+              <w:rPr>
+                <w:rStyle w:val="NormalCharacter"/>
+                <w:rFonts w:ascii="Times New Roman" w:hAnsi="Times New Roman" w:hint="eastAsia"/>
+                <w:color w:val="000000"/>
+                <w:sz w:val="24"/>
+              </w:rPr>
+              <w:t>模型分割掩膜</w:t>
+            </w:r>
+          </w:p>
+        </w:tc>
+        <w:tc>
+          <w:tcPr>
+            <w:tcW w:w="2491" w:type="dxa"/>
+            <w:tcMar>
+              <w:top w:w="28" w:type="dxa"/>
+              <w:left w:w="28" w:type="dxa"/>
+              <w:bottom w:w="28" w:type="dxa"/>
+              <w:right w:w="28" w:type="dxa"/>
+            </w:tcMar>
+          </w:tcPr>
+          <w:p>
+            <w:pPr>
+              <w:spacing w:line="360" w:lineRule="auto"/>
+              <w:jc w:val="center"/>
+              <w:textAlignment w:val="auto"/>
+              <w:rPr>
+                <w:rStyle w:val="NormalCharacter"/>
+                <w:rFonts w:ascii="Times New Roman" w:hAnsi="Times New Roman" w:hint="eastAsia"/>
+                <w:color w:val="000000"/>
+                <w:sz w:val="24"/>
+              </w:rPr>
+            </w:pPr>
+            <w:r>
+              <w:rPr>
+                <w:rStyle w:val="NormalCharacter"/>
+                <w:rFonts w:ascii="Times New Roman" w:hAnsi="Times New Roman" w:hint="eastAsia"/>
+                <w:color w:val="000000"/>
+                <w:sz w:val="24"/>
+              </w:rPr>
+              <w:t>原始标记掩膜</w:t>
+            </w:r>
+          </w:p>
+        </w:tc>
+        <w:tc>
+          <w:tcPr>
+            <w:tcW w:w="2491" w:type="dxa"/>
+            <w:tcMar>
+              <w:top w:w="28" w:type="dxa"/>
+              <w:left w:w="28" w:type="dxa"/>
+              <w:bottom w:w="28" w:type="dxa"/>
+              <w:right w:w="28" w:type="dxa"/>
+            </w:tcMar>
+          </w:tcPr>
+          <w:p>
+            <w:pPr>
+              <w:spacing w:line="360" w:lineRule="auto"/>
+              <w:jc w:val="center"/>
+              <w:textAlignment w:val="auto"/>
+              <w:rPr>
+                <w:rStyle w:val="NormalCharacter"/>
+                <w:rFonts w:ascii="Times New Roman" w:hAnsi="Times New Roman" w:hint="eastAsia"/>
+                <w:color w:val="000000"/>
+                <w:sz w:val="24"/>
+              </w:rPr>
+            </w:pPr>
+            <w:r>
+              <w:rPr>
+                <w:rStyle w:val="NormalCharacter"/>
+                <w:rFonts w:ascii="Times New Roman" w:hAnsi="Times New Roman" w:hint="eastAsia"/>
+                <w:color w:val="000000"/>
+                <w:sz w:val="24"/>
+              </w:rPr>
+              <w:t>修正后</w:t>
+            </w:r>
+            <w:r>
+              <w:rPr>
+                <w:rStyle w:val="NormalCharacter"/>
+                <w:rFonts w:ascii="Times New Roman" w:hAnsi="Times New Roman" w:hint="eastAsia"/>
+                <w:color w:val="000000"/>
+                <w:sz w:val="24"/>
+              </w:rPr>
+              <w:t>Dice</w:t>
+            </w:r>
+            <w:r>
+              <w:rPr>
+                <w:rStyle w:val="NormalCharacter"/>
+                <w:rFonts w:ascii="Times New Roman" w:hAnsi="Times New Roman" w:hint="eastAsia"/>
+                <w:color w:val="000000"/>
+                <w:sz w:val="24"/>
+              </w:rPr>
+              <w:t>系数</w:t>
+            </w:r>
+          </w:p>
+        </w:tc>
+      </w:tr>
+      <w:tr>
+        <w:tc>
+          <w:tcPr>
+            <w:tcW w:w="2490" w:type="dxa"/>
+            <w:tcMar>
+              <w:top w:w="28" w:type="dxa"/>
+              <w:left w:w="28" w:type="dxa"/>
+              <w:bottom w:w="28" w:type="dxa"/>
+              <w:right w:w="28" w:type="dxa"/>
+            </w:tcMar>
+            <w:vAlign w:val="center"/>
+          </w:tcPr>
+          <w:p>
+            <w:pPr>
+              <w:spacing w:line="360" w:lineRule="auto"/>
+              <w:jc w:val="center"/>
+              <w:textAlignment w:val="auto"/>
+              <w:rPr>
+                <w:rStyle w:val="NormalCharacter"/>
+                <w:rFonts w:ascii="Times New Roman" w:hAnsi="Times New Roman" w:hint="eastAsia"/>
+                <w:color w:val="000000"/>
+                <w:sz w:val="24"/>
+              </w:rPr>
+            </w:pPr>
+            <w:r>
+              <w:rPr>
+                <w:rStyle w:val="NormalCharacter"/>
+                <w:rFonts w:ascii="Times New Roman" w:hAnsi="Times New Roman" w:hint="eastAsia"/>
+                <w:color w:val="000000"/>
+                <w:sz w:val="24"/>
+              </w:rPr>
+              <w:t>横向珠串</w:t>
+            </w:r>
+            <w:r>
+              <w:rPr>
+                <w:rStyle w:val="NormalCharacter"/>
+                <w:rFonts w:ascii="Times New Roman" w:hAnsi="Times New Roman" w:hint="eastAsia"/>
+                <w:color w:val="000000"/>
+                <w:sz w:val="24"/>
+              </w:rPr>
+              <w:t>(</w:t>
+            </w:r>
+            <w:r>
+              <w:rPr>
+                <w:rStyle w:val="NormalCharacter"/>
+                <w:rFonts w:ascii="Times New Roman" w:hAnsi="Times New Roman"/>
+                <w:color w:val="000000"/>
+                <w:sz w:val="24"/>
+              </w:rPr>
+              <w:t>019)</w:t>
+            </w:r>
+          </w:p>
+        </w:tc>
+        <w:tc>
+          <w:tcPr>
+            <w:tcW w:w="2490" w:type="dxa"/>
+            <w:tcMar>
+              <w:top w:w="28" w:type="dxa"/>
+              <w:left w:w="28" w:type="dxa"/>
+              <w:bottom w:w="28" w:type="dxa"/>
+              <w:right w:w="28" w:type="dxa"/>
+            </w:tcMar>
+          </w:tcPr>
+          <w:p>
+            <w:pPr>
+              <w:spacing w:line="360" w:lineRule="auto"/>
+              <w:jc w:val="center"/>
+              <w:textAlignment w:val="auto"/>
+              <w:rPr>
+                <w:rStyle w:val="NormalCharacter"/>
+                <w:rFonts w:ascii="Times New Roman" w:hAnsi="Times New Roman" w:hint="eastAsia"/>
+                <w:color w:val="000000"/>
+                <w:sz w:val="24"/>
+              </w:rPr>
+            </w:pPr>
+            <w:r>
+              <w:rPr>
+                <w:rStyle w:val="NormalCharacter"/>
+                <w:rFonts w:ascii="Times New Roman" w:hAnsi="Times New Roman" w:hint="eastAsia"/>
+                <w:noProof/>
+                <w:color w:val="000000"/>
+                <w:sz w:val="24"/>
+              </w:rPr>
+              <w:drawing>
+                <wp:inline distT="0" distB="0" distL="0" distR="0" wp14:anchorId="409187D0" wp14:editId="4231F72A">
+                  <wp:extent cx="1773141" cy="1182883"/>
+                  <wp:effectExtent l="0" t="0" r="0" b="0"/>
+                  <wp:docPr id="12" name="图片 12"/>
+                  <wp:cNvGraphicFramePr>
+                    <a:graphicFrameLocks xmlns:a="http://schemas.openxmlformats.org/drawingml/2006/main" noChangeAspect="1"/>
+                  </wp:cNvGraphicFramePr>
+                  <a:graphic xmlns:a="http://schemas.openxmlformats.org/drawingml/2006/main">
+                    <a:graphicData uri="http://schemas.openxmlformats.org/drawingml/2006/picture">
+                      <pic:pic xmlns:pic="http://schemas.openxmlformats.org/drawingml/2006/picture">
+                        <pic:nvPicPr>
+                          <pic:cNvPr id="0" name="Picture 5"/>
+                          <pic:cNvPicPr>
+                            <a:picLocks noChangeAspect="1" noChangeArrowheads="1"/>
+                          </pic:cNvPicPr>
+                        </pic:nvPicPr>
+                        <pic:blipFill>
+                          <a:blip r:embed="rId41" cstate="print">
+                            <a:extLst>
+                              <a:ext uri="{28A0092B-C50C-407E-A947-70E740481C1C}">
+                                <a14:useLocalDpi xmlns:a14="http://schemas.microsoft.com/office/drawing/2010/main" val="0"/>
+                              </a:ext>
+                            </a:extLst>
+                          </a:blip>
+                          <a:srcRect/>
+                          <a:stretch>
+                            <a:fillRect/>
+                          </a:stretch>
+                        </pic:blipFill>
+                        <pic:spPr bwMode="auto">
+                          <a:xfrm>
+                            <a:off x="0" y="0"/>
+                            <a:ext cx="1795550" cy="1197832"/>
+                          </a:xfrm>
+                          <a:prstGeom prst="rect">
+                            <a:avLst/>
+                          </a:prstGeom>
+                          <a:noFill/>
+                          <a:ln>
+                            <a:noFill/>
+                          </a:ln>
+                        </pic:spPr>
+                      </pic:pic>
+                    </a:graphicData>
+                  </a:graphic>
+                </wp:inline>
+              </w:drawing>
+            </w:r>
+          </w:p>
+        </w:tc>
+        <w:tc>
+          <w:tcPr>
+            <w:tcW w:w="2491" w:type="dxa"/>
+            <w:tcMar>
+              <w:top w:w="28" w:type="dxa"/>
+              <w:left w:w="28" w:type="dxa"/>
+              <w:bottom w:w="28" w:type="dxa"/>
+              <w:right w:w="28" w:type="dxa"/>
+            </w:tcMar>
+          </w:tcPr>
+          <w:p>
+            <w:pPr>
+              <w:spacing w:line="360" w:lineRule="auto"/>
+              <w:jc w:val="center"/>
+              <w:textAlignment w:val="auto"/>
+              <w:rPr>
+                <w:rStyle w:val="NormalCharacter"/>
+                <w:rFonts w:ascii="Times New Roman" w:hAnsi="Times New Roman" w:hint="eastAsia"/>
+                <w:color w:val="000000"/>
+                <w:sz w:val="24"/>
+              </w:rPr>
+            </w:pPr>
+            <w:r>
+              <w:rPr>
+                <w:rStyle w:val="NormalCharacter"/>
+                <w:rFonts w:ascii="Times New Roman" w:hAnsi="Times New Roman" w:hint="eastAsia"/>
+                <w:noProof/>
+                <w:color w:val="000000"/>
+                <w:sz w:val="24"/>
+              </w:rPr>
+              <w:drawing>
+                <wp:inline distT="0" distB="0" distL="0" distR="0" wp14:anchorId="2FD96A78" wp14:editId="43373200">
+                  <wp:extent cx="1725433" cy="1152594"/>
+                  <wp:effectExtent l="0" t="0" r="8255" b="0"/>
+                  <wp:docPr id="23" name="图片 23"/>
+                  <wp:cNvGraphicFramePr>
+                    <a:graphicFrameLocks xmlns:a="http://schemas.openxmlformats.org/drawingml/2006/main" noChangeAspect="1"/>
+                  </wp:cNvGraphicFramePr>
+                  <a:graphic xmlns:a="http://schemas.openxmlformats.org/drawingml/2006/main">
+                    <a:graphicData uri="http://schemas.openxmlformats.org/drawingml/2006/picture">
+                      <pic:pic xmlns:pic="http://schemas.openxmlformats.org/drawingml/2006/picture">
+                        <pic:nvPicPr>
+                          <pic:cNvPr id="0" name="Picture 8"/>
+                          <pic:cNvPicPr>
+                            <a:picLocks noChangeAspect="1" noChangeArrowheads="1"/>
+                          </pic:cNvPicPr>
+                        </pic:nvPicPr>
+                        <pic:blipFill>
+                          <a:blip r:embed="rId42" cstate="print">
+                            <a:extLst>
+                              <a:ext uri="{28A0092B-C50C-407E-A947-70E740481C1C}">
+                                <a14:useLocalDpi xmlns:a14="http://schemas.microsoft.com/office/drawing/2010/main" val="0"/>
+                              </a:ext>
+                            </a:extLst>
+                          </a:blip>
+                          <a:srcRect/>
+                          <a:stretch>
+                            <a:fillRect/>
+                          </a:stretch>
+                        </pic:blipFill>
+                        <pic:spPr bwMode="auto">
+                          <a:xfrm>
+                            <a:off x="0" y="0"/>
+                            <a:ext cx="1737645" cy="1160752"/>
+                          </a:xfrm>
+                          <a:prstGeom prst="rect">
+                            <a:avLst/>
+                          </a:prstGeom>
+                          <a:noFill/>
+                          <a:ln>
+                            <a:noFill/>
+                          </a:ln>
+                        </pic:spPr>
+                      </pic:pic>
+                    </a:graphicData>
+                  </a:graphic>
+                </wp:inline>
+              </w:drawing>
+            </w:r>
+          </w:p>
+        </w:tc>
+        <w:tc>
+          <w:tcPr>
+            <w:tcW w:w="2491" w:type="dxa"/>
+            <w:tcMar>
+              <w:top w:w="28" w:type="dxa"/>
+              <w:left w:w="28" w:type="dxa"/>
+              <w:bottom w:w="28" w:type="dxa"/>
+              <w:right w:w="28" w:type="dxa"/>
+            </w:tcMar>
+            <w:vAlign w:val="center"/>
+          </w:tcPr>
+          <w:p>
+            <w:pPr>
+              <w:spacing w:line="360" w:lineRule="auto"/>
+              <w:jc w:val="center"/>
+              <w:textAlignment w:val="auto"/>
+              <w:rPr>
+                <w:rStyle w:val="NormalCharacter"/>
+                <w:rFonts w:ascii="Times New Roman" w:hAnsi="Times New Roman" w:hint="eastAsia"/>
+                <w:color w:val="000000"/>
+                <w:sz w:val="24"/>
+              </w:rPr>
+            </w:pPr>
+            <w:r>
+              <w:rPr>
+                <w:rStyle w:val="NormalCharacter"/>
+                <w:rFonts w:ascii="Times New Roman" w:hAnsi="Times New Roman"/>
+                <w:color w:val="000000"/>
+                <w:sz w:val="24"/>
+              </w:rPr>
+              <w:t>0.95777</w:t>
+            </w:r>
+            <w:r>
+              <w:rPr>
+                <w:rStyle w:val="NormalCharacter"/>
+                <w:rFonts w:ascii="Times New Roman" w:hAnsi="Times New Roman"/>
+                <w:color w:val="000000"/>
+                <w:sz w:val="24"/>
+              </w:rPr>
+              <w:t>1</w:t>
+            </w:r>
+          </w:p>
+        </w:tc>
+      </w:tr>
+      <w:tr>
+        <w:tc>
+          <w:tcPr>
+            <w:tcW w:w="2490" w:type="dxa"/>
+            <w:tcMar>
+              <w:top w:w="28" w:type="dxa"/>
+              <w:left w:w="28" w:type="dxa"/>
+              <w:bottom w:w="28" w:type="dxa"/>
+              <w:right w:w="28" w:type="dxa"/>
+            </w:tcMar>
+            <w:vAlign w:val="center"/>
+          </w:tcPr>
+          <w:p>
+            <w:pPr>
+              <w:spacing w:line="360" w:lineRule="auto"/>
+              <w:jc w:val="center"/>
+              <w:textAlignment w:val="auto"/>
+              <w:rPr>
+                <w:rStyle w:val="NormalCharacter"/>
+                <w:rFonts w:ascii="Times New Roman" w:hAnsi="Times New Roman" w:hint="eastAsia"/>
+                <w:color w:val="000000"/>
+                <w:sz w:val="24"/>
+              </w:rPr>
+            </w:pPr>
+            <w:r>
+              <w:rPr>
+                <w:rStyle w:val="NormalCharacter"/>
+                <w:rFonts w:ascii="Times New Roman" w:hAnsi="Times New Roman" w:hint="eastAsia"/>
+                <w:color w:val="000000"/>
+                <w:sz w:val="24"/>
+              </w:rPr>
+              <w:t>纵向珠串</w:t>
+            </w:r>
+            <w:r>
+              <w:rPr>
+                <w:rStyle w:val="NormalCharacter"/>
+                <w:rFonts w:ascii="Times New Roman" w:hAnsi="Times New Roman" w:hint="eastAsia"/>
+                <w:color w:val="000000"/>
+                <w:sz w:val="24"/>
+              </w:rPr>
+              <w:t>(</w:t>
+            </w:r>
+            <w:r>
+              <w:rPr>
+                <w:rStyle w:val="NormalCharacter"/>
+                <w:rFonts w:ascii="Times New Roman" w:hAnsi="Times New Roman"/>
+                <w:color w:val="000000"/>
+                <w:sz w:val="24"/>
+              </w:rPr>
+              <w:t>002)</w:t>
+            </w:r>
+          </w:p>
+        </w:tc>
+        <w:tc>
+          <w:tcPr>
+            <w:tcW w:w="2490" w:type="dxa"/>
+            <w:tcMar>
+              <w:top w:w="28" w:type="dxa"/>
+              <w:left w:w="28" w:type="dxa"/>
+              <w:bottom w:w="28" w:type="dxa"/>
+              <w:right w:w="28" w:type="dxa"/>
+            </w:tcMar>
+          </w:tcPr>
+          <w:p>
+            <w:pPr>
+              <w:spacing w:line="360" w:lineRule="auto"/>
+              <w:jc w:val="center"/>
+              <w:textAlignment w:val="auto"/>
+              <w:rPr>
+                <w:rStyle w:val="NormalCharacter"/>
+                <w:rFonts w:ascii="Times New Roman" w:hAnsi="Times New Roman" w:hint="eastAsia"/>
+                <w:color w:val="000000"/>
+                <w:sz w:val="24"/>
+              </w:rPr>
+            </w:pPr>
+            <w:r>
+              <w:rPr>
+                <w:rStyle w:val="NormalCharacter"/>
+                <w:rFonts w:ascii="Times New Roman" w:hAnsi="Times New Roman" w:hint="eastAsia"/>
+                <w:noProof/>
+                <w:color w:val="000000"/>
+                <w:sz w:val="24"/>
+              </w:rPr>
+              <w:drawing>
+                <wp:inline distT="0" distB="0" distL="0" distR="0" wp14:anchorId="6F8B3AFF" wp14:editId="4B632D6A">
+                  <wp:extent cx="1781092" cy="1185810"/>
+                  <wp:effectExtent l="0" t="0" r="0" b="0"/>
+                  <wp:docPr id="16" name="图片 16"/>
+                  <wp:cNvGraphicFramePr>
+                    <a:graphicFrameLocks xmlns:a="http://schemas.openxmlformats.org/drawingml/2006/main" noChangeAspect="1"/>
+                  </wp:cNvGraphicFramePr>
+                  <a:graphic xmlns:a="http://schemas.openxmlformats.org/drawingml/2006/main">
+                    <a:graphicData uri="http://schemas.openxmlformats.org/drawingml/2006/picture">
+                      <pic:pic xmlns:pic="http://schemas.openxmlformats.org/drawingml/2006/picture">
+                        <pic:nvPicPr>
+                          <pic:cNvPr id="0" name="Picture 6"/>
+                          <pic:cNvPicPr>
+                            <a:picLocks noChangeAspect="1" noChangeArrowheads="1"/>
+                          </pic:cNvPicPr>
+                        </pic:nvPicPr>
+                        <pic:blipFill>
+                          <a:blip r:embed="rId43" cstate="print">
+                            <a:extLst>
+                              <a:ext uri="{28A0092B-C50C-407E-A947-70E740481C1C}">
+                                <a14:useLocalDpi xmlns:a14="http://schemas.microsoft.com/office/drawing/2010/main" val="0"/>
+                              </a:ext>
+                            </a:extLst>
+                          </a:blip>
+                          <a:srcRect/>
+                          <a:stretch>
+                            <a:fillRect/>
+                          </a:stretch>
+                        </pic:blipFill>
+                        <pic:spPr bwMode="auto">
+                          <a:xfrm>
+                            <a:off x="0" y="0"/>
+                            <a:ext cx="1796689" cy="1196194"/>
+                          </a:xfrm>
+                          <a:prstGeom prst="rect">
+                            <a:avLst/>
+                          </a:prstGeom>
+                          <a:noFill/>
+                          <a:ln>
+                            <a:noFill/>
+                          </a:ln>
+                        </pic:spPr>
+                      </pic:pic>
+                    </a:graphicData>
+                  </a:graphic>
+                </wp:inline>
+              </w:drawing>
+            </w:r>
+          </w:p>
+        </w:tc>
+        <w:tc>
+          <w:tcPr>
+            <w:tcW w:w="2491" w:type="dxa"/>
+            <w:tcMar>
+              <w:top w:w="28" w:type="dxa"/>
+              <w:left w:w="28" w:type="dxa"/>
+              <w:bottom w:w="28" w:type="dxa"/>
+              <w:right w:w="28" w:type="dxa"/>
+            </w:tcMar>
+          </w:tcPr>
+          <w:p>
+            <w:pPr>
+              <w:spacing w:line="360" w:lineRule="auto"/>
+              <w:jc w:val="center"/>
+              <w:textAlignment w:val="auto"/>
+              <w:rPr>
+                <w:rStyle w:val="NormalCharacter"/>
+                <w:rFonts w:ascii="Times New Roman" w:hAnsi="Times New Roman" w:hint="eastAsia"/>
+                <w:color w:val="000000"/>
+                <w:sz w:val="24"/>
+              </w:rPr>
+            </w:pPr>
+            <w:r>
+              <w:rPr>
+                <w:rStyle w:val="NormalCharacter"/>
+                <w:rFonts w:ascii="Times New Roman" w:hAnsi="Times New Roman" w:hint="eastAsia"/>
+                <w:noProof/>
+                <w:color w:val="000000"/>
+                <w:sz w:val="24"/>
+              </w:rPr>
+              <w:drawing>
+                <wp:inline distT="0" distB="0" distL="0" distR="0" wp14:anchorId="23601324" wp14:editId="1DBF26B0">
+                  <wp:extent cx="1751192" cy="1167461"/>
+                  <wp:effectExtent l="0" t="0" r="1905" b="0"/>
+                  <wp:docPr id="29" name="图片 29"/>
+                  <wp:cNvGraphicFramePr>
+                    <a:graphicFrameLocks xmlns:a="http://schemas.openxmlformats.org/drawingml/2006/main" noChangeAspect="1"/>
+                  </wp:cNvGraphicFramePr>
+                  <a:graphic xmlns:a="http://schemas.openxmlformats.org/drawingml/2006/main">
+                    <a:graphicData uri="http://schemas.openxmlformats.org/drawingml/2006/picture">
+                      <pic:pic xmlns:pic="http://schemas.openxmlformats.org/drawingml/2006/picture">
+                        <pic:nvPicPr>
+                          <pic:cNvPr id="0" name="Picture 10"/>
+                          <pic:cNvPicPr>
+                            <a:picLocks noChangeAspect="1" noChangeArrowheads="1"/>
+                          </pic:cNvPicPr>
+                        </pic:nvPicPr>
+                        <pic:blipFill>
+                          <a:blip r:embed="rId44" cstate="print">
+                            <a:extLst>
+                              <a:ext uri="{28A0092B-C50C-407E-A947-70E740481C1C}">
+                                <a14:useLocalDpi xmlns:a14="http://schemas.microsoft.com/office/drawing/2010/main" val="0"/>
+                              </a:ext>
+                            </a:extLst>
+                          </a:blip>
+                          <a:srcRect/>
+                          <a:stretch>
+                            <a:fillRect/>
+                          </a:stretch>
+                        </pic:blipFill>
+                        <pic:spPr bwMode="auto">
+                          <a:xfrm>
+                            <a:off x="0" y="0"/>
+                            <a:ext cx="1765322" cy="1176881"/>
+                          </a:xfrm>
+                          <a:prstGeom prst="rect">
+                            <a:avLst/>
+                          </a:prstGeom>
+                          <a:noFill/>
+                          <a:ln>
+                            <a:noFill/>
+                          </a:ln>
+                        </pic:spPr>
+                      </pic:pic>
+                    </a:graphicData>
+                  </a:graphic>
+                </wp:inline>
+              </w:drawing>
+            </w:r>
+          </w:p>
+        </w:tc>
+        <w:tc>
+          <w:tcPr>
+            <w:tcW w:w="2491" w:type="dxa"/>
+            <w:tcMar>
+              <w:top w:w="28" w:type="dxa"/>
+              <w:left w:w="28" w:type="dxa"/>
+              <w:bottom w:w="28" w:type="dxa"/>
+              <w:right w:w="28" w:type="dxa"/>
+            </w:tcMar>
+            <w:vAlign w:val="center"/>
+          </w:tcPr>
+          <w:p>
+            <w:pPr>
+              <w:spacing w:line="360" w:lineRule="auto"/>
+              <w:jc w:val="center"/>
+              <w:textAlignment w:val="auto"/>
+              <w:rPr>
+                <w:rStyle w:val="NormalCharacter"/>
+                <w:rFonts w:ascii="Times New Roman" w:hAnsi="Times New Roman" w:hint="eastAsia"/>
+                <w:color w:val="000000"/>
+                <w:sz w:val="24"/>
+              </w:rPr>
+            </w:pPr>
+            <w:r>
+              <w:rPr>
+                <w:rStyle w:val="NormalCharacter"/>
+                <w:rFonts w:ascii="Times New Roman" w:hAnsi="Times New Roman"/>
+                <w:color w:val="000000"/>
+                <w:sz w:val="24"/>
+              </w:rPr>
+              <w:t>0.04356</w:t>
+            </w:r>
+            <w:r>
+              <w:rPr>
+                <w:rStyle w:val="NormalCharacter"/>
+                <w:rFonts w:ascii="Times New Roman" w:hAnsi="Times New Roman" w:hint="eastAsia"/>
+                <w:color w:val="000000"/>
+                <w:sz w:val="24"/>
+              </w:rPr>
+              <w:t>6</w:t>
+            </w:r>
+          </w:p>
+        </w:tc>
+      </w:tr>
+      <w:tr>
+        <w:tc>
+          <w:tcPr>
+            <w:tcW w:w="2490" w:type="dxa"/>
+            <w:tcMar>
+              <w:top w:w="28" w:type="dxa"/>
+              <w:left w:w="28" w:type="dxa"/>
+              <w:bottom w:w="28" w:type="dxa"/>
+              <w:right w:w="28" w:type="dxa"/>
+            </w:tcMar>
+            <w:vAlign w:val="center"/>
+          </w:tcPr>
+          <w:p>
+            <w:pPr>
+              <w:spacing w:line="360" w:lineRule="auto"/>
+              <w:jc w:val="center"/>
+              <w:textAlignment w:val="auto"/>
+              <w:rPr>
+                <w:rStyle w:val="NormalCharacter"/>
+                <w:rFonts w:ascii="Times New Roman" w:hAnsi="Times New Roman" w:hint="eastAsia"/>
+                <w:color w:val="000000"/>
+                <w:sz w:val="24"/>
+              </w:rPr>
+            </w:pPr>
+            <w:r>
+              <w:rPr>
+                <w:rStyle w:val="NormalCharacter"/>
+                <w:rFonts w:ascii="Times New Roman" w:hAnsi="Times New Roman" w:hint="eastAsia"/>
+                <w:color w:val="000000"/>
+                <w:sz w:val="24"/>
+              </w:rPr>
+              <w:t>混合珠串</w:t>
+            </w:r>
+            <w:r>
+              <w:rPr>
+                <w:rStyle w:val="NormalCharacter"/>
+                <w:rFonts w:ascii="Times New Roman" w:hAnsi="Times New Roman" w:hint="eastAsia"/>
+                <w:color w:val="000000"/>
+                <w:sz w:val="24"/>
+              </w:rPr>
+              <w:t>(</w:t>
+            </w:r>
+            <w:r>
+              <w:rPr>
+                <w:rStyle w:val="NormalCharacter"/>
+                <w:rFonts w:ascii="Times New Roman" w:hAnsi="Times New Roman"/>
+                <w:color w:val="000000"/>
+                <w:sz w:val="24"/>
+              </w:rPr>
+              <w:t>010)</w:t>
+            </w:r>
+          </w:p>
+        </w:tc>
+        <w:tc>
+          <w:tcPr>
+            <w:tcW w:w="2490" w:type="dxa"/>
+            <w:tcMar>
+              <w:top w:w="28" w:type="dxa"/>
+              <w:left w:w="28" w:type="dxa"/>
+              <w:bottom w:w="28" w:type="dxa"/>
+              <w:right w:w="28" w:type="dxa"/>
+            </w:tcMar>
+          </w:tcPr>
+          <w:p>
+            <w:pPr>
+              <w:spacing w:line="360" w:lineRule="auto"/>
+              <w:jc w:val="center"/>
+              <w:textAlignment w:val="auto"/>
+              <w:rPr>
+                <w:rStyle w:val="NormalCharacter"/>
+                <w:rFonts w:ascii="Times New Roman" w:hAnsi="Times New Roman" w:hint="eastAsia"/>
+                <w:color w:val="000000"/>
+                <w:sz w:val="24"/>
+              </w:rPr>
+            </w:pPr>
+            <w:r>
+              <w:rPr>
+                <w:noProof/>
+              </w:rPr>
+              <w:drawing>
+                <wp:inline distT="0" distB="0" distL="0" distR="0" wp14:anchorId="277685AA" wp14:editId="6F2271E8">
+                  <wp:extent cx="1757239" cy="1180282"/>
+                  <wp:effectExtent l="0" t="0" r="0" b="1270"/>
+                  <wp:docPr id="56" name="图片 56"/>
+                  <wp:cNvGraphicFramePr>
+                    <a:graphicFrameLocks xmlns:a="http://schemas.openxmlformats.org/drawingml/2006/main" noChangeAspect="1"/>
+                  </wp:cNvGraphicFramePr>
+                  <a:graphic xmlns:a="http://schemas.openxmlformats.org/drawingml/2006/main">
+                    <a:graphicData uri="http://schemas.openxmlformats.org/drawingml/2006/picture">
+                      <pic:pic xmlns:pic="http://schemas.openxmlformats.org/drawingml/2006/picture">
+                        <pic:nvPicPr>
+                          <pic:cNvPr id="0" name="Picture 29"/>
+                          <pic:cNvPicPr>
+                            <a:picLocks noChangeAspect="1" noChangeArrowheads="1"/>
+                          </pic:cNvPicPr>
+                        </pic:nvPicPr>
+                        <pic:blipFill>
+                          <a:blip r:embed="rId45" cstate="print">
+                            <a:extLst>
+                              <a:ext uri="{28A0092B-C50C-407E-A947-70E740481C1C}">
+                                <a14:useLocalDpi xmlns:a14="http://schemas.microsoft.com/office/drawing/2010/main" val="0"/>
+                              </a:ext>
+                            </a:extLst>
+                          </a:blip>
+                          <a:srcRect/>
+                          <a:stretch>
+                            <a:fillRect/>
+                          </a:stretch>
+                        </pic:blipFill>
+                        <pic:spPr bwMode="auto">
+                          <a:xfrm>
+                            <a:off x="0" y="0"/>
+                            <a:ext cx="1964264" cy="1319334"/>
+                          </a:xfrm>
+                          <a:prstGeom prst="rect">
+                            <a:avLst/>
+                          </a:prstGeom>
+                          <a:noFill/>
+                          <a:ln>
+                            <a:noFill/>
+                          </a:ln>
+                        </pic:spPr>
+                      </pic:pic>
+                    </a:graphicData>
+                  </a:graphic>
+                </wp:inline>
+              </w:drawing>
+            </w:r>
+          </w:p>
+        </w:tc>
+        <w:tc>
+          <w:tcPr>
+            <w:tcW w:w="2491" w:type="dxa"/>
+            <w:tcMar>
+              <w:top w:w="28" w:type="dxa"/>
+              <w:left w:w="28" w:type="dxa"/>
+              <w:bottom w:w="28" w:type="dxa"/>
+              <w:right w:w="28" w:type="dxa"/>
+            </w:tcMar>
+          </w:tcPr>
+          <w:p>
+            <w:pPr>
+              <w:spacing w:line="360" w:lineRule="auto"/>
+              <w:jc w:val="center"/>
+              <w:textAlignment w:val="auto"/>
+              <w:rPr>
+                <w:rStyle w:val="NormalCharacter"/>
+                <w:rFonts w:ascii="Times New Roman" w:hAnsi="Times New Roman" w:hint="eastAsia"/>
+                <w:color w:val="000000"/>
+                <w:sz w:val="24"/>
+              </w:rPr>
+            </w:pPr>
+            <w:r>
+              <w:rPr>
+                <w:rStyle w:val="NormalCharacter"/>
+                <w:rFonts w:ascii="Times New Roman" w:hAnsi="Times New Roman" w:hint="eastAsia"/>
+                <w:noProof/>
+                <w:color w:val="000000"/>
+                <w:sz w:val="24"/>
+              </w:rPr>
+              <w:drawing>
+                <wp:inline distT="0" distB="0" distL="0" distR="0" wp14:anchorId="227AE6CB" wp14:editId="038A8B2A">
+                  <wp:extent cx="1743859" cy="1164903"/>
+                  <wp:effectExtent l="0" t="0" r="8890" b="0"/>
+                  <wp:docPr id="30" name="图片 30"/>
+                  <wp:cNvGraphicFramePr>
+                    <a:graphicFrameLocks xmlns:a="http://schemas.openxmlformats.org/drawingml/2006/main" noChangeAspect="1"/>
+                  </wp:cNvGraphicFramePr>
+                  <a:graphic xmlns:a="http://schemas.openxmlformats.org/drawingml/2006/main">
+                    <a:graphicData uri="http://schemas.openxmlformats.org/drawingml/2006/picture">
+                      <pic:pic xmlns:pic="http://schemas.openxmlformats.org/drawingml/2006/picture">
+                        <pic:nvPicPr>
+                          <pic:cNvPr id="0" name="Picture 11"/>
+                          <pic:cNvPicPr>
+                            <a:picLocks noChangeAspect="1" noChangeArrowheads="1"/>
+                          </pic:cNvPicPr>
+                        </pic:nvPicPr>
+                        <pic:blipFill>
+                          <a:blip r:embed="rId46" cstate="print">
+                            <a:extLst>
+                              <a:ext uri="{28A0092B-C50C-407E-A947-70E740481C1C}">
+                                <a14:useLocalDpi xmlns:a14="http://schemas.microsoft.com/office/drawing/2010/main" val="0"/>
+                              </a:ext>
+                            </a:extLst>
+                          </a:blip>
+                          <a:srcRect/>
+                          <a:stretch>
+                            <a:fillRect/>
+                          </a:stretch>
+                        </pic:blipFill>
+                        <pic:spPr bwMode="auto">
+                          <a:xfrm>
+                            <a:off x="0" y="0"/>
+                            <a:ext cx="1755104" cy="1172415"/>
+                          </a:xfrm>
+                          <a:prstGeom prst="rect">
+                            <a:avLst/>
+                          </a:prstGeom>
+                          <a:noFill/>
+                          <a:ln>
+                            <a:noFill/>
+                          </a:ln>
+                        </pic:spPr>
+                      </pic:pic>
+                    </a:graphicData>
+                  </a:graphic>
+                </wp:inline>
+              </w:drawing>
+            </w:r>
+          </w:p>
+        </w:tc>
+        <w:tc>
+          <w:tcPr>
+            <w:tcW w:w="2491" w:type="dxa"/>
+            <w:tcMar>
+              <w:top w:w="28" w:type="dxa"/>
+              <w:left w:w="28" w:type="dxa"/>
+              <w:bottom w:w="28" w:type="dxa"/>
+              <w:right w:w="28" w:type="dxa"/>
+            </w:tcMar>
+            <w:vAlign w:val="center"/>
+          </w:tcPr>
+          <w:p>
+            <w:pPr>
+              <w:spacing w:line="360" w:lineRule="auto"/>
+              <w:jc w:val="center"/>
+              <w:textAlignment w:val="auto"/>
+              <w:rPr>
+                <w:rStyle w:val="NormalCharacter"/>
+                <w:rFonts w:ascii="Times New Roman" w:hAnsi="Times New Roman" w:hint="eastAsia"/>
+                <w:color w:val="000000"/>
+                <w:sz w:val="24"/>
+              </w:rPr>
+            </w:pPr>
+            <w:r>
+              <w:rPr>
+                <w:rStyle w:val="NormalCharacter"/>
+                <w:rFonts w:ascii="Times New Roman" w:hAnsi="Times New Roman"/>
+                <w:color w:val="000000"/>
+                <w:sz w:val="24"/>
+              </w:rPr>
+              <w:t>0.873125</w:t>
+            </w:r>
+          </w:p>
+        </w:tc>
+      </w:tr>
+    </w:tbl>
+    <w:p>
+      <w:pPr>
+        <w:spacing w:line="360" w:lineRule="auto"/>
+        <w:ind w:left="420" w:firstLineChars="200" w:firstLine="480"/>
+        <w:textAlignment w:val="auto"/>
+        <w:rPr>
+          <w:rStyle w:val="NormalCharacter"/>
+          <w:rFonts w:ascii="Times New Roman" w:hAnsi="Times New Roman"/>
+          <w:color w:val="000000"/>
+          <w:sz w:val="24"/>
+        </w:rPr>
+      </w:pPr>
+      <w:r>
+        <w:rPr>
+          <w:rStyle w:val="NormalCharacter"/>
+          <w:rFonts w:ascii="Times New Roman" w:hAnsi="Times New Roman" w:hint="eastAsia"/>
+          <w:color w:val="000000"/>
+          <w:sz w:val="24"/>
+        </w:rPr>
+        <w:t>表</w:t>
+      </w:r>
+      <w:r>
+        <w:rPr>
+          <w:rStyle w:val="NormalCharacter"/>
+          <w:rFonts w:ascii="Times New Roman" w:hAnsi="Times New Roman" w:hint="eastAsia"/>
+          <w:color w:val="000000"/>
+          <w:sz w:val="24"/>
+        </w:rPr>
+        <w:t>XX</w:t>
+      </w:r>
+      <w:r>
+        <w:rPr>
+          <w:rStyle w:val="NormalCharacter"/>
+          <w:rFonts w:ascii="Times New Roman" w:hAnsi="Times New Roman" w:hint="eastAsia"/>
+          <w:color w:val="000000"/>
+          <w:sz w:val="24"/>
+        </w:rPr>
+        <w:t>展示了</w:t>
+      </w:r>
+      <w:r>
+        <w:rPr>
+          <w:rStyle w:val="NormalCharacter"/>
+          <w:rFonts w:ascii="Times New Roman" w:hAnsi="Times New Roman" w:hint="eastAsia"/>
+          <w:color w:val="000000"/>
+          <w:sz w:val="24"/>
+        </w:rPr>
+        <w:t>模型</w:t>
+      </w:r>
+      <w:r>
+        <w:rPr>
+          <w:rStyle w:val="NormalCharacter"/>
+          <w:rFonts w:ascii="Times New Roman" w:hAnsi="Times New Roman" w:hint="eastAsia"/>
+          <w:color w:val="000000"/>
+          <w:sz w:val="24"/>
+        </w:rPr>
+        <w:t>2</w:t>
+      </w:r>
+      <w:r>
+        <w:rPr>
+          <w:rStyle w:val="NormalCharacter"/>
+          <w:rFonts w:ascii="Times New Roman" w:hAnsi="Times New Roman" w:hint="eastAsia"/>
+          <w:color w:val="000000"/>
+          <w:sz w:val="24"/>
+        </w:rPr>
+        <w:t>对于</w:t>
+      </w:r>
+      <w:r>
+        <w:rPr>
+          <w:rStyle w:val="NormalCharacter"/>
+          <w:rFonts w:ascii="Times New Roman" w:hAnsi="Times New Roman" w:hint="eastAsia"/>
+          <w:color w:val="000000"/>
+          <w:sz w:val="24"/>
+        </w:rPr>
+        <w:t>横向珠串、纵向珠串和混合珠串图形</w:t>
+      </w:r>
+      <w:r>
+        <w:rPr>
+          <w:rStyle w:val="NormalCharacter"/>
+          <w:rFonts w:ascii="Times New Roman" w:hAnsi="Times New Roman" w:hint="eastAsia"/>
+          <w:color w:val="000000"/>
+          <w:sz w:val="24"/>
+        </w:rPr>
+        <w:t>的分割结果，以及修正后的</w:t>
+      </w:r>
+      <w:r>
+        <w:rPr>
+          <w:rStyle w:val="NormalCharacter"/>
+          <w:rFonts w:ascii="Times New Roman" w:hAnsi="Times New Roman" w:hint="eastAsia"/>
+          <w:color w:val="000000"/>
+          <w:sz w:val="24"/>
+        </w:rPr>
+        <w:t>Dice</w:t>
+      </w:r>
+      <w:r>
+        <w:rPr>
+          <w:rStyle w:val="NormalCharacter"/>
+          <w:rFonts w:ascii="Times New Roman" w:hAnsi="Times New Roman" w:hint="eastAsia"/>
+          <w:color w:val="000000"/>
+          <w:sz w:val="24"/>
+        </w:rPr>
+        <w:t>系数。</w:t>
       </w:r>
     </w:p>
     <w:p>
@@ -15039,10 +17954,3517 @@
       </w:pPr>
       <w:r>
         <w:rPr>
+          <w:rStyle w:val="NormalCharacter"/>
+          <w:rFonts w:ascii="Times New Roman" w:hAnsi="Times New Roman" w:hint="eastAsia"/>
+          <w:color w:val="000000"/>
+          <w:sz w:val="24"/>
+        </w:rPr>
+        <w:t>表</w:t>
+      </w:r>
+      <w:r>
+        <w:rPr>
+          <w:rStyle w:val="NormalCharacter"/>
+          <w:rFonts w:ascii="Times New Roman" w:hAnsi="Times New Roman" w:hint="eastAsia"/>
+          <w:color w:val="000000"/>
+          <w:sz w:val="24"/>
+        </w:rPr>
+        <w:t>XXX</w:t>
+      </w:r>
+    </w:p>
+    <w:tbl>
+      <w:tblPr>
+        <w:tblStyle w:val="a8"/>
+        <w:tblW w:w="0" w:type="auto"/>
+        <w:tblLook w:val="04A0" w:firstRow="1" w:lastRow="0" w:firstColumn="1" w:lastColumn="0" w:noHBand="0" w:noVBand="1"/>
+      </w:tblPr>
+      <w:tblGrid>
+        <w:gridCol w:w="2036"/>
+        <w:gridCol w:w="2823"/>
+        <w:gridCol w:w="2816"/>
+        <w:gridCol w:w="2127"/>
+      </w:tblGrid>
+      <w:tr>
+        <w:tc>
+          <w:tcPr>
+            <w:tcW w:w="2490" w:type="dxa"/>
+            <w:tcMar>
+              <w:top w:w="28" w:type="dxa"/>
+              <w:left w:w="28" w:type="dxa"/>
+              <w:bottom w:w="28" w:type="dxa"/>
+              <w:right w:w="28" w:type="dxa"/>
+            </w:tcMar>
+          </w:tcPr>
+          <w:p>
+            <w:pPr>
+              <w:spacing w:line="360" w:lineRule="auto"/>
+              <w:jc w:val="center"/>
+              <w:textAlignment w:val="auto"/>
+              <w:rPr>
+                <w:rStyle w:val="NormalCharacter"/>
+                <w:rFonts w:ascii="Times New Roman" w:hAnsi="Times New Roman" w:hint="eastAsia"/>
+                <w:color w:val="000000"/>
+                <w:sz w:val="24"/>
+              </w:rPr>
+            </w:pPr>
+          </w:p>
+        </w:tc>
+        <w:tc>
+          <w:tcPr>
+            <w:tcW w:w="2490" w:type="dxa"/>
+            <w:tcMar>
+              <w:top w:w="28" w:type="dxa"/>
+              <w:left w:w="28" w:type="dxa"/>
+              <w:bottom w:w="28" w:type="dxa"/>
+              <w:right w:w="28" w:type="dxa"/>
+            </w:tcMar>
+          </w:tcPr>
+          <w:p>
+            <w:pPr>
+              <w:spacing w:line="360" w:lineRule="auto"/>
+              <w:jc w:val="center"/>
+              <w:textAlignment w:val="auto"/>
+              <w:rPr>
+                <w:rStyle w:val="NormalCharacter"/>
+                <w:rFonts w:ascii="Times New Roman" w:hAnsi="Times New Roman" w:hint="eastAsia"/>
+                <w:color w:val="000000"/>
+                <w:sz w:val="24"/>
+              </w:rPr>
+            </w:pPr>
+            <w:r>
+              <w:rPr>
+                <w:rStyle w:val="NormalCharacter"/>
+                <w:rFonts w:ascii="Times New Roman" w:hAnsi="Times New Roman" w:hint="eastAsia"/>
+                <w:color w:val="000000"/>
+                <w:sz w:val="24"/>
+              </w:rPr>
+              <w:t>模型分割掩膜</w:t>
+            </w:r>
+          </w:p>
+        </w:tc>
+        <w:tc>
+          <w:tcPr>
+            <w:tcW w:w="2491" w:type="dxa"/>
+            <w:tcMar>
+              <w:top w:w="28" w:type="dxa"/>
+              <w:left w:w="28" w:type="dxa"/>
+              <w:bottom w:w="28" w:type="dxa"/>
+              <w:right w:w="28" w:type="dxa"/>
+            </w:tcMar>
+          </w:tcPr>
+          <w:p>
+            <w:pPr>
+              <w:spacing w:line="360" w:lineRule="auto"/>
+              <w:jc w:val="center"/>
+              <w:textAlignment w:val="auto"/>
+              <w:rPr>
+                <w:rStyle w:val="NormalCharacter"/>
+                <w:rFonts w:ascii="Times New Roman" w:hAnsi="Times New Roman" w:hint="eastAsia"/>
+                <w:color w:val="000000"/>
+                <w:sz w:val="24"/>
+              </w:rPr>
+            </w:pPr>
+            <w:r>
+              <w:rPr>
+                <w:rStyle w:val="NormalCharacter"/>
+                <w:rFonts w:ascii="Times New Roman" w:hAnsi="Times New Roman" w:hint="eastAsia"/>
+                <w:color w:val="000000"/>
+                <w:sz w:val="24"/>
+              </w:rPr>
+              <w:t>原始标记掩膜</w:t>
+            </w:r>
+          </w:p>
+        </w:tc>
+        <w:tc>
+          <w:tcPr>
+            <w:tcW w:w="2491" w:type="dxa"/>
+            <w:tcMar>
+              <w:top w:w="28" w:type="dxa"/>
+              <w:left w:w="28" w:type="dxa"/>
+              <w:bottom w:w="28" w:type="dxa"/>
+              <w:right w:w="28" w:type="dxa"/>
+            </w:tcMar>
+          </w:tcPr>
+          <w:p>
+            <w:pPr>
+              <w:spacing w:line="360" w:lineRule="auto"/>
+              <w:jc w:val="center"/>
+              <w:textAlignment w:val="auto"/>
+              <w:rPr>
+                <w:rStyle w:val="NormalCharacter"/>
+                <w:rFonts w:ascii="Times New Roman" w:hAnsi="Times New Roman" w:hint="eastAsia"/>
+                <w:color w:val="000000"/>
+                <w:sz w:val="24"/>
+              </w:rPr>
+            </w:pPr>
+            <w:r>
+              <w:rPr>
+                <w:rStyle w:val="NormalCharacter"/>
+                <w:rFonts w:ascii="Times New Roman" w:hAnsi="Times New Roman" w:hint="eastAsia"/>
+                <w:color w:val="000000"/>
+                <w:sz w:val="24"/>
+              </w:rPr>
+              <w:t>修正后</w:t>
+            </w:r>
+            <w:r>
+              <w:rPr>
+                <w:rStyle w:val="NormalCharacter"/>
+                <w:rFonts w:ascii="Times New Roman" w:hAnsi="Times New Roman" w:hint="eastAsia"/>
+                <w:color w:val="000000"/>
+                <w:sz w:val="24"/>
+              </w:rPr>
+              <w:t>Dice</w:t>
+            </w:r>
+            <w:r>
+              <w:rPr>
+                <w:rStyle w:val="NormalCharacter"/>
+                <w:rFonts w:ascii="Times New Roman" w:hAnsi="Times New Roman" w:hint="eastAsia"/>
+                <w:color w:val="000000"/>
+                <w:sz w:val="24"/>
+              </w:rPr>
+              <w:t>系数</w:t>
+            </w:r>
+          </w:p>
+        </w:tc>
+      </w:tr>
+      <w:tr>
+        <w:tc>
+          <w:tcPr>
+            <w:tcW w:w="2490" w:type="dxa"/>
+            <w:tcMar>
+              <w:top w:w="28" w:type="dxa"/>
+              <w:left w:w="28" w:type="dxa"/>
+              <w:bottom w:w="28" w:type="dxa"/>
+              <w:right w:w="28" w:type="dxa"/>
+            </w:tcMar>
+            <w:vAlign w:val="center"/>
+          </w:tcPr>
+          <w:p>
+            <w:pPr>
+              <w:spacing w:line="360" w:lineRule="auto"/>
+              <w:jc w:val="center"/>
+              <w:textAlignment w:val="auto"/>
+              <w:rPr>
+                <w:rStyle w:val="NormalCharacter"/>
+                <w:rFonts w:ascii="Times New Roman" w:hAnsi="Times New Roman" w:hint="eastAsia"/>
+                <w:color w:val="000000"/>
+                <w:sz w:val="24"/>
+              </w:rPr>
+            </w:pPr>
+            <w:r>
+              <w:rPr>
+                <w:rStyle w:val="NormalCharacter"/>
+                <w:rFonts w:ascii="Times New Roman" w:hAnsi="Times New Roman" w:hint="eastAsia"/>
+                <w:color w:val="000000"/>
+                <w:sz w:val="24"/>
+              </w:rPr>
+              <w:t>横向珠串</w:t>
+            </w:r>
+            <w:r>
+              <w:rPr>
+                <w:rStyle w:val="NormalCharacter"/>
+                <w:rFonts w:ascii="Times New Roman" w:hAnsi="Times New Roman" w:hint="eastAsia"/>
+                <w:color w:val="000000"/>
+                <w:sz w:val="24"/>
+              </w:rPr>
+              <w:t>(</w:t>
+            </w:r>
+            <w:r>
+              <w:rPr>
+                <w:rStyle w:val="NormalCharacter"/>
+                <w:rFonts w:ascii="Times New Roman" w:hAnsi="Times New Roman" w:hint="eastAsia"/>
+                <w:color w:val="000000"/>
+                <w:sz w:val="24"/>
+              </w:rPr>
+              <w:t>019</w:t>
+            </w:r>
+            <w:r>
+              <w:rPr>
+                <w:rStyle w:val="NormalCharacter"/>
+                <w:rFonts w:ascii="Times New Roman" w:hAnsi="Times New Roman"/>
+                <w:color w:val="000000"/>
+                <w:sz w:val="24"/>
+              </w:rPr>
+              <w:t>)</w:t>
+            </w:r>
+          </w:p>
+        </w:tc>
+        <w:tc>
+          <w:tcPr>
+            <w:tcW w:w="2490" w:type="dxa"/>
+            <w:tcMar>
+              <w:top w:w="28" w:type="dxa"/>
+              <w:left w:w="28" w:type="dxa"/>
+              <w:bottom w:w="28" w:type="dxa"/>
+              <w:right w:w="28" w:type="dxa"/>
+            </w:tcMar>
+          </w:tcPr>
+          <w:p>
+            <w:pPr>
+              <w:spacing w:line="360" w:lineRule="auto"/>
+              <w:jc w:val="center"/>
+              <w:textAlignment w:val="auto"/>
+              <w:rPr>
+                <w:rStyle w:val="NormalCharacter"/>
+                <w:rFonts w:ascii="Times New Roman" w:hAnsi="Times New Roman" w:hint="eastAsia"/>
+                <w:color w:val="000000"/>
+                <w:sz w:val="24"/>
+              </w:rPr>
+            </w:pPr>
+            <w:r>
+              <w:rPr>
+                <w:noProof/>
+              </w:rPr>
+              <w:drawing>
+                <wp:inline distT="0" distB="0" distL="0" distR="0" wp14:anchorId="2FAA7613" wp14:editId="1805CA4B">
+                  <wp:extent cx="1725433" cy="1150760"/>
+                  <wp:effectExtent l="0" t="0" r="8255" b="0"/>
+                  <wp:docPr id="47" name="图片 47"/>
+                  <wp:cNvGraphicFramePr>
+                    <a:graphicFrameLocks xmlns:a="http://schemas.openxmlformats.org/drawingml/2006/main" noChangeAspect="1"/>
+                  </wp:cNvGraphicFramePr>
+                  <a:graphic xmlns:a="http://schemas.openxmlformats.org/drawingml/2006/main">
+                    <a:graphicData uri="http://schemas.openxmlformats.org/drawingml/2006/picture">
+                      <pic:pic xmlns:pic="http://schemas.openxmlformats.org/drawingml/2006/picture">
+                        <pic:nvPicPr>
+                          <pic:cNvPr id="0" name="Picture 25"/>
+                          <pic:cNvPicPr>
+                            <a:picLocks noChangeAspect="1" noChangeArrowheads="1"/>
+                          </pic:cNvPicPr>
+                        </pic:nvPicPr>
+                        <pic:blipFill>
+                          <a:blip r:embed="rId47" cstate="print">
+                            <a:extLst>
+                              <a:ext uri="{28A0092B-C50C-407E-A947-70E740481C1C}">
+                                <a14:useLocalDpi xmlns:a14="http://schemas.microsoft.com/office/drawing/2010/main" val="0"/>
+                              </a:ext>
+                            </a:extLst>
+                          </a:blip>
+                          <a:srcRect/>
+                          <a:stretch>
+                            <a:fillRect/>
+                          </a:stretch>
+                        </pic:blipFill>
+                        <pic:spPr bwMode="auto">
+                          <a:xfrm>
+                            <a:off x="0" y="0"/>
+                            <a:ext cx="1748268" cy="1165990"/>
+                          </a:xfrm>
+                          <a:prstGeom prst="rect">
+                            <a:avLst/>
+                          </a:prstGeom>
+                          <a:noFill/>
+                          <a:ln>
+                            <a:noFill/>
+                          </a:ln>
+                        </pic:spPr>
+                      </pic:pic>
+                    </a:graphicData>
+                  </a:graphic>
+                </wp:inline>
+              </w:drawing>
+            </w:r>
+          </w:p>
+        </w:tc>
+        <w:tc>
+          <w:tcPr>
+            <w:tcW w:w="2491" w:type="dxa"/>
+            <w:tcMar>
+              <w:top w:w="28" w:type="dxa"/>
+              <w:left w:w="28" w:type="dxa"/>
+              <w:bottom w:w="28" w:type="dxa"/>
+              <w:right w:w="28" w:type="dxa"/>
+            </w:tcMar>
+          </w:tcPr>
+          <w:p>
+            <w:pPr>
+              <w:spacing w:line="360" w:lineRule="auto"/>
+              <w:jc w:val="center"/>
+              <w:textAlignment w:val="auto"/>
+              <w:rPr>
+                <w:rStyle w:val="NormalCharacter"/>
+                <w:rFonts w:ascii="Times New Roman" w:hAnsi="Times New Roman" w:hint="eastAsia"/>
+                <w:color w:val="000000"/>
+                <w:sz w:val="24"/>
+              </w:rPr>
+            </w:pPr>
+            <w:r>
+              <w:rPr>
+                <w:rStyle w:val="NormalCharacter"/>
+                <w:rFonts w:ascii="Times New Roman" w:hAnsi="Times New Roman" w:hint="eastAsia"/>
+                <w:noProof/>
+                <w:color w:val="000000"/>
+                <w:sz w:val="24"/>
+              </w:rPr>
+              <w:drawing>
+                <wp:inline distT="0" distB="0" distL="0" distR="0" wp14:anchorId="62E6F80D" wp14:editId="51C70335">
+                  <wp:extent cx="1725433" cy="1152594"/>
+                  <wp:effectExtent l="0" t="0" r="8255" b="0"/>
+                  <wp:docPr id="48" name="图片 48"/>
+                  <wp:cNvGraphicFramePr>
+                    <a:graphicFrameLocks xmlns:a="http://schemas.openxmlformats.org/drawingml/2006/main" noChangeAspect="1"/>
+                  </wp:cNvGraphicFramePr>
+                  <a:graphic xmlns:a="http://schemas.openxmlformats.org/drawingml/2006/main">
+                    <a:graphicData uri="http://schemas.openxmlformats.org/drawingml/2006/picture">
+                      <pic:pic xmlns:pic="http://schemas.openxmlformats.org/drawingml/2006/picture">
+                        <pic:nvPicPr>
+                          <pic:cNvPr id="0" name="Picture 8"/>
+                          <pic:cNvPicPr>
+                            <a:picLocks noChangeAspect="1" noChangeArrowheads="1"/>
+                          </pic:cNvPicPr>
+                        </pic:nvPicPr>
+                        <pic:blipFill>
+                          <a:blip r:embed="rId42" cstate="print">
+                            <a:extLst>
+                              <a:ext uri="{28A0092B-C50C-407E-A947-70E740481C1C}">
+                                <a14:useLocalDpi xmlns:a14="http://schemas.microsoft.com/office/drawing/2010/main" val="0"/>
+                              </a:ext>
+                            </a:extLst>
+                          </a:blip>
+                          <a:srcRect/>
+                          <a:stretch>
+                            <a:fillRect/>
+                          </a:stretch>
+                        </pic:blipFill>
+                        <pic:spPr bwMode="auto">
+                          <a:xfrm>
+                            <a:off x="0" y="0"/>
+                            <a:ext cx="1737645" cy="1160752"/>
+                          </a:xfrm>
+                          <a:prstGeom prst="rect">
+                            <a:avLst/>
+                          </a:prstGeom>
+                          <a:noFill/>
+                          <a:ln>
+                            <a:noFill/>
+                          </a:ln>
+                        </pic:spPr>
+                      </pic:pic>
+                    </a:graphicData>
+                  </a:graphic>
+                </wp:inline>
+              </w:drawing>
+            </w:r>
+          </w:p>
+        </w:tc>
+        <w:tc>
+          <w:tcPr>
+            <w:tcW w:w="2491" w:type="dxa"/>
+            <w:tcMar>
+              <w:top w:w="28" w:type="dxa"/>
+              <w:left w:w="28" w:type="dxa"/>
+              <w:bottom w:w="28" w:type="dxa"/>
+              <w:right w:w="28" w:type="dxa"/>
+            </w:tcMar>
+            <w:vAlign w:val="center"/>
+          </w:tcPr>
+          <w:p>
+            <w:pPr>
+              <w:spacing w:line="360" w:lineRule="auto"/>
+              <w:jc w:val="center"/>
+              <w:textAlignment w:val="auto"/>
+              <w:rPr>
+                <w:rStyle w:val="NormalCharacter"/>
+                <w:rFonts w:ascii="Times New Roman" w:hAnsi="Times New Roman" w:hint="eastAsia"/>
+                <w:color w:val="000000"/>
+                <w:sz w:val="24"/>
+              </w:rPr>
+            </w:pPr>
+            <w:r>
+              <w:rPr>
+                <w:rStyle w:val="NormalCharacter"/>
+                <w:rFonts w:ascii="Times New Roman" w:hAnsi="Times New Roman"/>
+                <w:color w:val="000000"/>
+                <w:sz w:val="24"/>
+              </w:rPr>
+              <w:t>0.244943</w:t>
+            </w:r>
+          </w:p>
+        </w:tc>
+      </w:tr>
+      <w:tr>
+        <w:tc>
+          <w:tcPr>
+            <w:tcW w:w="2490" w:type="dxa"/>
+            <w:tcMar>
+              <w:top w:w="28" w:type="dxa"/>
+              <w:left w:w="28" w:type="dxa"/>
+              <w:bottom w:w="28" w:type="dxa"/>
+              <w:right w:w="28" w:type="dxa"/>
+            </w:tcMar>
+            <w:vAlign w:val="center"/>
+          </w:tcPr>
+          <w:p>
+            <w:pPr>
+              <w:spacing w:line="360" w:lineRule="auto"/>
+              <w:jc w:val="center"/>
+              <w:textAlignment w:val="auto"/>
+              <w:rPr>
+                <w:rStyle w:val="NormalCharacter"/>
+                <w:rFonts w:ascii="Times New Roman" w:hAnsi="Times New Roman" w:hint="eastAsia"/>
+                <w:color w:val="000000"/>
+                <w:sz w:val="24"/>
+              </w:rPr>
+            </w:pPr>
+            <w:r>
+              <w:rPr>
+                <w:rStyle w:val="NormalCharacter"/>
+                <w:rFonts w:ascii="Times New Roman" w:hAnsi="Times New Roman" w:hint="eastAsia"/>
+                <w:color w:val="000000"/>
+                <w:sz w:val="24"/>
+              </w:rPr>
+              <w:t>纵向珠串</w:t>
+            </w:r>
+            <w:r>
+              <w:rPr>
+                <w:rStyle w:val="NormalCharacter"/>
+                <w:rFonts w:ascii="Times New Roman" w:hAnsi="Times New Roman" w:hint="eastAsia"/>
+                <w:color w:val="000000"/>
+                <w:sz w:val="24"/>
+              </w:rPr>
+              <w:t>(</w:t>
+            </w:r>
+            <w:r>
+              <w:rPr>
+                <w:rStyle w:val="NormalCharacter"/>
+                <w:rFonts w:ascii="Times New Roman" w:hAnsi="Times New Roman"/>
+                <w:color w:val="000000"/>
+                <w:sz w:val="24"/>
+              </w:rPr>
+              <w:t>002)</w:t>
+            </w:r>
+          </w:p>
+        </w:tc>
+        <w:tc>
+          <w:tcPr>
+            <w:tcW w:w="2490" w:type="dxa"/>
+            <w:tcMar>
+              <w:top w:w="28" w:type="dxa"/>
+              <w:left w:w="28" w:type="dxa"/>
+              <w:bottom w:w="28" w:type="dxa"/>
+              <w:right w:w="28" w:type="dxa"/>
+            </w:tcMar>
+          </w:tcPr>
+          <w:p>
+            <w:pPr>
+              <w:spacing w:line="360" w:lineRule="auto"/>
+              <w:jc w:val="center"/>
+              <w:textAlignment w:val="auto"/>
+              <w:rPr>
+                <w:rStyle w:val="NormalCharacter"/>
+                <w:rFonts w:ascii="Times New Roman" w:hAnsi="Times New Roman" w:hint="eastAsia"/>
+                <w:color w:val="000000"/>
+                <w:sz w:val="24"/>
+              </w:rPr>
+            </w:pPr>
+            <w:r>
+              <w:rPr>
+                <w:noProof/>
+              </w:rPr>
+              <w:drawing>
+                <wp:inline distT="0" distB="0" distL="0" distR="0" wp14:anchorId="3ED78212" wp14:editId="44CC3A12">
+                  <wp:extent cx="1757238" cy="1171252"/>
+                  <wp:effectExtent l="0" t="0" r="0" b="0"/>
+                  <wp:docPr id="45" name="图片 45"/>
+                  <wp:cNvGraphicFramePr>
+                    <a:graphicFrameLocks xmlns:a="http://schemas.openxmlformats.org/drawingml/2006/main" noChangeAspect="1"/>
+                  </wp:cNvGraphicFramePr>
+                  <a:graphic xmlns:a="http://schemas.openxmlformats.org/drawingml/2006/main">
+                    <a:graphicData uri="http://schemas.openxmlformats.org/drawingml/2006/picture">
+                      <pic:pic xmlns:pic="http://schemas.openxmlformats.org/drawingml/2006/picture">
+                        <pic:nvPicPr>
+                          <pic:cNvPr id="0" name="Picture 21"/>
+                          <pic:cNvPicPr>
+                            <a:picLocks noChangeAspect="1" noChangeArrowheads="1"/>
+                          </pic:cNvPicPr>
+                        </pic:nvPicPr>
+                        <pic:blipFill>
+                          <a:blip r:embed="rId48" cstate="print">
+                            <a:extLst>
+                              <a:ext uri="{28A0092B-C50C-407E-A947-70E740481C1C}">
+                                <a14:useLocalDpi xmlns:a14="http://schemas.microsoft.com/office/drawing/2010/main" val="0"/>
+                              </a:ext>
+                            </a:extLst>
+                          </a:blip>
+                          <a:srcRect/>
+                          <a:stretch>
+                            <a:fillRect/>
+                          </a:stretch>
+                        </pic:blipFill>
+                        <pic:spPr bwMode="auto">
+                          <a:xfrm>
+                            <a:off x="0" y="0"/>
+                            <a:ext cx="1766382" cy="1177347"/>
+                          </a:xfrm>
+                          <a:prstGeom prst="rect">
+                            <a:avLst/>
+                          </a:prstGeom>
+                          <a:noFill/>
+                          <a:ln>
+                            <a:noFill/>
+                          </a:ln>
+                        </pic:spPr>
+                      </pic:pic>
+                    </a:graphicData>
+                  </a:graphic>
+                </wp:inline>
+              </w:drawing>
+            </w:r>
+          </w:p>
+        </w:tc>
+        <w:tc>
+          <w:tcPr>
+            <w:tcW w:w="2491" w:type="dxa"/>
+            <w:tcMar>
+              <w:top w:w="28" w:type="dxa"/>
+              <w:left w:w="28" w:type="dxa"/>
+              <w:bottom w:w="28" w:type="dxa"/>
+              <w:right w:w="28" w:type="dxa"/>
+            </w:tcMar>
+          </w:tcPr>
+          <w:p>
+            <w:pPr>
+              <w:spacing w:line="360" w:lineRule="auto"/>
+              <w:jc w:val="center"/>
+              <w:textAlignment w:val="auto"/>
+              <w:rPr>
+                <w:rStyle w:val="NormalCharacter"/>
+                <w:rFonts w:ascii="Times New Roman" w:hAnsi="Times New Roman" w:hint="eastAsia"/>
+                <w:color w:val="000000"/>
+                <w:sz w:val="24"/>
+              </w:rPr>
+            </w:pPr>
+            <w:r>
+              <w:rPr>
+                <w:rStyle w:val="NormalCharacter"/>
+                <w:rFonts w:ascii="Times New Roman" w:hAnsi="Times New Roman" w:hint="eastAsia"/>
+                <w:noProof/>
+                <w:color w:val="000000"/>
+                <w:sz w:val="24"/>
+              </w:rPr>
+              <w:drawing>
+                <wp:inline distT="0" distB="0" distL="0" distR="0" wp14:anchorId="24F9FE87" wp14:editId="25A65125">
+                  <wp:extent cx="1751192" cy="1167461"/>
+                  <wp:effectExtent l="0" t="0" r="1905" b="0"/>
+                  <wp:docPr id="36" name="图片 36"/>
+                  <wp:cNvGraphicFramePr>
+                    <a:graphicFrameLocks xmlns:a="http://schemas.openxmlformats.org/drawingml/2006/main" noChangeAspect="1"/>
+                  </wp:cNvGraphicFramePr>
+                  <a:graphic xmlns:a="http://schemas.openxmlformats.org/drawingml/2006/main">
+                    <a:graphicData uri="http://schemas.openxmlformats.org/drawingml/2006/picture">
+                      <pic:pic xmlns:pic="http://schemas.openxmlformats.org/drawingml/2006/picture">
+                        <pic:nvPicPr>
+                          <pic:cNvPr id="0" name="Picture 10"/>
+                          <pic:cNvPicPr>
+                            <a:picLocks noChangeAspect="1" noChangeArrowheads="1"/>
+                          </pic:cNvPicPr>
+                        </pic:nvPicPr>
+                        <pic:blipFill>
+                          <a:blip r:embed="rId44" cstate="print">
+                            <a:extLst>
+                              <a:ext uri="{28A0092B-C50C-407E-A947-70E740481C1C}">
+                                <a14:useLocalDpi xmlns:a14="http://schemas.microsoft.com/office/drawing/2010/main" val="0"/>
+                              </a:ext>
+                            </a:extLst>
+                          </a:blip>
+                          <a:srcRect/>
+                          <a:stretch>
+                            <a:fillRect/>
+                          </a:stretch>
+                        </pic:blipFill>
+                        <pic:spPr bwMode="auto">
+                          <a:xfrm>
+                            <a:off x="0" y="0"/>
+                            <a:ext cx="1765322" cy="1176881"/>
+                          </a:xfrm>
+                          <a:prstGeom prst="rect">
+                            <a:avLst/>
+                          </a:prstGeom>
+                          <a:noFill/>
+                          <a:ln>
+                            <a:noFill/>
+                          </a:ln>
+                        </pic:spPr>
+                      </pic:pic>
+                    </a:graphicData>
+                  </a:graphic>
+                </wp:inline>
+              </w:drawing>
+            </w:r>
+          </w:p>
+        </w:tc>
+        <w:tc>
+          <w:tcPr>
+            <w:tcW w:w="2491" w:type="dxa"/>
+            <w:tcMar>
+              <w:top w:w="28" w:type="dxa"/>
+              <w:left w:w="28" w:type="dxa"/>
+              <w:bottom w:w="28" w:type="dxa"/>
+              <w:right w:w="28" w:type="dxa"/>
+            </w:tcMar>
+            <w:vAlign w:val="center"/>
+          </w:tcPr>
+          <w:p>
+            <w:pPr>
+              <w:spacing w:line="360" w:lineRule="auto"/>
+              <w:jc w:val="center"/>
+              <w:textAlignment w:val="auto"/>
+              <w:rPr>
+                <w:rStyle w:val="NormalCharacter"/>
+                <w:rFonts w:ascii="Times New Roman" w:hAnsi="Times New Roman" w:hint="eastAsia"/>
+                <w:color w:val="000000"/>
+                <w:sz w:val="24"/>
+              </w:rPr>
+            </w:pPr>
+            <w:r>
+              <w:rPr>
+                <w:rStyle w:val="NormalCharacter"/>
+                <w:rFonts w:ascii="Times New Roman" w:hAnsi="Times New Roman"/>
+                <w:color w:val="000000"/>
+                <w:sz w:val="24"/>
+              </w:rPr>
+              <w:t>0.864979</w:t>
+            </w:r>
+          </w:p>
+        </w:tc>
+      </w:tr>
+      <w:tr>
+        <w:tc>
+          <w:tcPr>
+            <w:tcW w:w="2490" w:type="dxa"/>
+            <w:tcMar>
+              <w:top w:w="28" w:type="dxa"/>
+              <w:left w:w="28" w:type="dxa"/>
+              <w:bottom w:w="28" w:type="dxa"/>
+              <w:right w:w="28" w:type="dxa"/>
+            </w:tcMar>
+            <w:vAlign w:val="center"/>
+          </w:tcPr>
+          <w:p>
+            <w:pPr>
+              <w:spacing w:line="360" w:lineRule="auto"/>
+              <w:jc w:val="center"/>
+              <w:textAlignment w:val="auto"/>
+              <w:rPr>
+                <w:rStyle w:val="NormalCharacter"/>
+                <w:rFonts w:ascii="Times New Roman" w:hAnsi="Times New Roman" w:hint="eastAsia"/>
+                <w:color w:val="000000"/>
+                <w:sz w:val="24"/>
+              </w:rPr>
+            </w:pPr>
+            <w:r>
+              <w:rPr>
+                <w:rStyle w:val="NormalCharacter"/>
+                <w:rFonts w:ascii="Times New Roman" w:hAnsi="Times New Roman" w:hint="eastAsia"/>
+                <w:color w:val="000000"/>
+                <w:sz w:val="24"/>
+              </w:rPr>
+              <w:lastRenderedPageBreak/>
+              <w:t>混合珠串</w:t>
+            </w:r>
+            <w:r>
+              <w:rPr>
+                <w:rStyle w:val="NormalCharacter"/>
+                <w:rFonts w:ascii="Times New Roman" w:hAnsi="Times New Roman" w:hint="eastAsia"/>
+                <w:color w:val="000000"/>
+                <w:sz w:val="24"/>
+              </w:rPr>
+              <w:t>(</w:t>
+            </w:r>
+            <w:r>
+              <w:rPr>
+                <w:rStyle w:val="NormalCharacter"/>
+                <w:rFonts w:ascii="Times New Roman" w:hAnsi="Times New Roman"/>
+                <w:color w:val="000000"/>
+                <w:sz w:val="24"/>
+              </w:rPr>
+              <w:t>010)</w:t>
+            </w:r>
+          </w:p>
+        </w:tc>
+        <w:tc>
+          <w:tcPr>
+            <w:tcW w:w="2490" w:type="dxa"/>
+            <w:tcMar>
+              <w:top w:w="28" w:type="dxa"/>
+              <w:left w:w="28" w:type="dxa"/>
+              <w:bottom w:w="28" w:type="dxa"/>
+              <w:right w:w="28" w:type="dxa"/>
+            </w:tcMar>
+          </w:tcPr>
+          <w:p>
+            <w:pPr>
+              <w:spacing w:line="360" w:lineRule="auto"/>
+              <w:jc w:val="center"/>
+              <w:textAlignment w:val="auto"/>
+              <w:rPr>
+                <w:rStyle w:val="NormalCharacter"/>
+                <w:rFonts w:ascii="Times New Roman" w:hAnsi="Times New Roman" w:hint="eastAsia"/>
+                <w:color w:val="000000"/>
+                <w:sz w:val="24"/>
+              </w:rPr>
+            </w:pPr>
+            <w:r>
+              <w:rPr>
+                <w:noProof/>
+              </w:rPr>
+              <w:drawing>
+                <wp:inline distT="0" distB="0" distL="0" distR="0" wp14:anchorId="605838B4" wp14:editId="43916BE1">
+                  <wp:extent cx="1738371" cy="1159390"/>
+                  <wp:effectExtent l="0" t="0" r="0" b="3175"/>
+                  <wp:docPr id="46" name="图片 46"/>
+                  <wp:cNvGraphicFramePr>
+                    <a:graphicFrameLocks xmlns:a="http://schemas.openxmlformats.org/drawingml/2006/main" noChangeAspect="1"/>
+                  </wp:cNvGraphicFramePr>
+                  <a:graphic xmlns:a="http://schemas.openxmlformats.org/drawingml/2006/main">
+                    <a:graphicData uri="http://schemas.openxmlformats.org/drawingml/2006/picture">
+                      <pic:pic xmlns:pic="http://schemas.openxmlformats.org/drawingml/2006/picture">
+                        <pic:nvPicPr>
+                          <pic:cNvPr id="0" name="Picture 23"/>
+                          <pic:cNvPicPr>
+                            <a:picLocks noChangeAspect="1" noChangeArrowheads="1"/>
+                          </pic:cNvPicPr>
+                        </pic:nvPicPr>
+                        <pic:blipFill>
+                          <a:blip r:embed="rId49" cstate="print">
+                            <a:extLst>
+                              <a:ext uri="{28A0092B-C50C-407E-A947-70E740481C1C}">
+                                <a14:useLocalDpi xmlns:a14="http://schemas.microsoft.com/office/drawing/2010/main" val="0"/>
+                              </a:ext>
+                            </a:extLst>
+                          </a:blip>
+                          <a:srcRect/>
+                          <a:stretch>
+                            <a:fillRect/>
+                          </a:stretch>
+                        </pic:blipFill>
+                        <pic:spPr bwMode="auto">
+                          <a:xfrm>
+                            <a:off x="0" y="0"/>
+                            <a:ext cx="1746566" cy="1164855"/>
+                          </a:xfrm>
+                          <a:prstGeom prst="rect">
+                            <a:avLst/>
+                          </a:prstGeom>
+                          <a:noFill/>
+                          <a:ln>
+                            <a:noFill/>
+                          </a:ln>
+                        </pic:spPr>
+                      </pic:pic>
+                    </a:graphicData>
+                  </a:graphic>
+                </wp:inline>
+              </w:drawing>
+            </w:r>
+          </w:p>
+        </w:tc>
+        <w:tc>
+          <w:tcPr>
+            <w:tcW w:w="2491" w:type="dxa"/>
+            <w:tcMar>
+              <w:top w:w="28" w:type="dxa"/>
+              <w:left w:w="28" w:type="dxa"/>
+              <w:bottom w:w="28" w:type="dxa"/>
+              <w:right w:w="28" w:type="dxa"/>
+            </w:tcMar>
+          </w:tcPr>
+          <w:p>
+            <w:pPr>
+              <w:spacing w:line="360" w:lineRule="auto"/>
+              <w:jc w:val="center"/>
+              <w:textAlignment w:val="auto"/>
+              <w:rPr>
+                <w:rStyle w:val="NormalCharacter"/>
+                <w:rFonts w:ascii="Times New Roman" w:hAnsi="Times New Roman" w:hint="eastAsia"/>
+                <w:color w:val="000000"/>
+                <w:sz w:val="24"/>
+              </w:rPr>
+            </w:pPr>
+            <w:r>
+              <w:rPr>
+                <w:rStyle w:val="NormalCharacter"/>
+                <w:rFonts w:ascii="Times New Roman" w:hAnsi="Times New Roman" w:hint="eastAsia"/>
+                <w:noProof/>
+                <w:color w:val="000000"/>
+                <w:sz w:val="24"/>
+              </w:rPr>
+              <w:drawing>
+                <wp:inline distT="0" distB="0" distL="0" distR="0" wp14:anchorId="5CF2D7BA" wp14:editId="6B4AF12E">
+                  <wp:extent cx="1743859" cy="1164903"/>
+                  <wp:effectExtent l="0" t="0" r="8890" b="0"/>
+                  <wp:docPr id="41" name="图片 41"/>
+                  <wp:cNvGraphicFramePr>
+                    <a:graphicFrameLocks xmlns:a="http://schemas.openxmlformats.org/drawingml/2006/main" noChangeAspect="1"/>
+                  </wp:cNvGraphicFramePr>
+                  <a:graphic xmlns:a="http://schemas.openxmlformats.org/drawingml/2006/main">
+                    <a:graphicData uri="http://schemas.openxmlformats.org/drawingml/2006/picture">
+                      <pic:pic xmlns:pic="http://schemas.openxmlformats.org/drawingml/2006/picture">
+                        <pic:nvPicPr>
+                          <pic:cNvPr id="0" name="Picture 11"/>
+                          <pic:cNvPicPr>
+                            <a:picLocks noChangeAspect="1" noChangeArrowheads="1"/>
+                          </pic:cNvPicPr>
+                        </pic:nvPicPr>
+                        <pic:blipFill>
+                          <a:blip r:embed="rId46" cstate="print">
+                            <a:extLst>
+                              <a:ext uri="{28A0092B-C50C-407E-A947-70E740481C1C}">
+                                <a14:useLocalDpi xmlns:a14="http://schemas.microsoft.com/office/drawing/2010/main" val="0"/>
+                              </a:ext>
+                            </a:extLst>
+                          </a:blip>
+                          <a:srcRect/>
+                          <a:stretch>
+                            <a:fillRect/>
+                          </a:stretch>
+                        </pic:blipFill>
+                        <pic:spPr bwMode="auto">
+                          <a:xfrm>
+                            <a:off x="0" y="0"/>
+                            <a:ext cx="1755104" cy="1172415"/>
+                          </a:xfrm>
+                          <a:prstGeom prst="rect">
+                            <a:avLst/>
+                          </a:prstGeom>
+                          <a:noFill/>
+                          <a:ln>
+                            <a:noFill/>
+                          </a:ln>
+                        </pic:spPr>
+                      </pic:pic>
+                    </a:graphicData>
+                  </a:graphic>
+                </wp:inline>
+              </w:drawing>
+            </w:r>
+          </w:p>
+        </w:tc>
+        <w:tc>
+          <w:tcPr>
+            <w:tcW w:w="2491" w:type="dxa"/>
+            <w:tcMar>
+              <w:top w:w="28" w:type="dxa"/>
+              <w:left w:w="28" w:type="dxa"/>
+              <w:bottom w:w="28" w:type="dxa"/>
+              <w:right w:w="28" w:type="dxa"/>
+            </w:tcMar>
+            <w:vAlign w:val="center"/>
+          </w:tcPr>
+          <w:p>
+            <w:pPr>
+              <w:spacing w:line="360" w:lineRule="auto"/>
+              <w:jc w:val="center"/>
+              <w:textAlignment w:val="auto"/>
+              <w:rPr>
+                <w:rStyle w:val="NormalCharacter"/>
+                <w:rFonts w:ascii="Times New Roman" w:hAnsi="Times New Roman" w:hint="eastAsia"/>
+                <w:color w:val="000000"/>
+                <w:sz w:val="24"/>
+              </w:rPr>
+            </w:pPr>
+            <w:r>
+              <w:rPr>
+                <w:rStyle w:val="NormalCharacter"/>
+                <w:rFonts w:ascii="Times New Roman" w:hAnsi="Times New Roman"/>
+                <w:color w:val="000000"/>
+                <w:sz w:val="24"/>
+              </w:rPr>
+              <w:t>0.055373</w:t>
+            </w:r>
+          </w:p>
+        </w:tc>
+      </w:tr>
+    </w:tbl>
+    <w:p>
+      <w:pPr>
+        <w:spacing w:line="360" w:lineRule="auto"/>
+        <w:ind w:firstLineChars="175" w:firstLine="420"/>
+        <w:textAlignment w:val="auto"/>
+        <w:rPr>
+          <w:rStyle w:val="NormalCharacter"/>
+          <w:rFonts w:ascii="Times New Roman" w:hAnsi="Times New Roman" w:hint="eastAsia"/>
+          <w:color w:val="000000"/>
+          <w:sz w:val="24"/>
+        </w:rPr>
+      </w:pPr>
+    </w:p>
+    <w:p>
+      <w:pPr>
+        <w:pStyle w:val="a7"/>
+        <w:spacing w:line="360" w:lineRule="auto"/>
+        <w:ind w:left="360" w:firstLine="480"/>
+        <w:textAlignment w:val="auto"/>
+        <w:rPr>
+          <w:rStyle w:val="NormalCharacter"/>
+          <w:rFonts w:ascii="Times New Roman" w:hAnsi="Times New Roman"/>
+          <w:color w:val="000000"/>
+          <w:sz w:val="24"/>
+        </w:rPr>
+      </w:pPr>
+      <w:r>
+        <w:rPr>
+          <w:rStyle w:val="NormalCharacter"/>
+          <w:rFonts w:ascii="Times New Roman" w:hAnsi="Times New Roman" w:hint="eastAsia"/>
+          <w:color w:val="000000"/>
+          <w:sz w:val="24"/>
+        </w:rPr>
+        <w:t>表</w:t>
+      </w:r>
+      <w:r>
+        <w:rPr>
+          <w:rStyle w:val="NormalCharacter"/>
+          <w:rFonts w:ascii="Times New Roman" w:hAnsi="Times New Roman" w:hint="eastAsia"/>
+          <w:color w:val="000000"/>
+          <w:sz w:val="24"/>
+        </w:rPr>
+        <w:t>XX</w:t>
+      </w:r>
+      <w:r>
+        <w:rPr>
+          <w:rStyle w:val="NormalCharacter"/>
+          <w:rFonts w:ascii="Times New Roman" w:hAnsi="Times New Roman" w:hint="eastAsia"/>
+          <w:color w:val="000000"/>
+          <w:sz w:val="24"/>
+        </w:rPr>
+        <w:t>展示了集成学习模型</w:t>
+      </w:r>
+      <w:r>
+        <w:rPr>
+          <w:rStyle w:val="NormalCharacter"/>
+          <w:rFonts w:ascii="Times New Roman" w:hAnsi="Times New Roman" w:hint="eastAsia"/>
+          <w:color w:val="000000"/>
+          <w:sz w:val="24"/>
+        </w:rPr>
+        <w:t>(</w:t>
+      </w:r>
+      <w:r>
+        <w:rPr>
+          <w:rStyle w:val="NormalCharacter"/>
+          <w:rFonts w:ascii="Times New Roman" w:hAnsi="Times New Roman" w:hint="eastAsia"/>
+          <w:color w:val="000000"/>
+          <w:sz w:val="24"/>
+        </w:rPr>
+        <w:t>集成模型</w:t>
+      </w:r>
+      <w:r>
+        <w:rPr>
+          <w:rStyle w:val="NormalCharacter"/>
+          <w:rFonts w:ascii="Times New Roman" w:hAnsi="Times New Roman" w:hint="eastAsia"/>
+          <w:color w:val="000000"/>
+          <w:sz w:val="24"/>
+        </w:rPr>
+        <w:t>1</w:t>
+      </w:r>
+      <w:r>
+        <w:rPr>
+          <w:rStyle w:val="NormalCharacter"/>
+          <w:rFonts w:ascii="Times New Roman" w:hAnsi="Times New Roman" w:hint="eastAsia"/>
+          <w:color w:val="000000"/>
+          <w:sz w:val="24"/>
+        </w:rPr>
+        <w:t>和模型</w:t>
+      </w:r>
+      <w:r>
+        <w:rPr>
+          <w:rStyle w:val="NormalCharacter"/>
+          <w:rFonts w:ascii="Times New Roman" w:hAnsi="Times New Roman" w:hint="eastAsia"/>
+          <w:color w:val="000000"/>
+          <w:sz w:val="24"/>
+        </w:rPr>
+        <w:t>2</w:t>
+      </w:r>
+      <w:r>
+        <w:rPr>
+          <w:rStyle w:val="NormalCharacter"/>
+          <w:rFonts w:ascii="Times New Roman" w:hAnsi="Times New Roman"/>
+          <w:color w:val="000000"/>
+          <w:sz w:val="24"/>
+        </w:rPr>
+        <w:t>)</w:t>
+      </w:r>
+      <w:r>
+        <w:rPr>
+          <w:rStyle w:val="NormalCharacter"/>
+          <w:rFonts w:ascii="Times New Roman" w:hAnsi="Times New Roman" w:hint="eastAsia"/>
+          <w:color w:val="000000"/>
+          <w:sz w:val="24"/>
+        </w:rPr>
+        <w:t>对于</w:t>
+      </w:r>
+      <w:r>
+        <w:rPr>
+          <w:rStyle w:val="NormalCharacter"/>
+          <w:rFonts w:ascii="Times New Roman" w:hAnsi="Times New Roman" w:hint="eastAsia"/>
+          <w:color w:val="000000"/>
+          <w:sz w:val="24"/>
+        </w:rPr>
+        <w:t>横向珠串、纵向珠串和混合珠串图形</w:t>
+      </w:r>
+      <w:r>
+        <w:rPr>
+          <w:rStyle w:val="NormalCharacter"/>
+          <w:rFonts w:ascii="Times New Roman" w:hAnsi="Times New Roman" w:hint="eastAsia"/>
+          <w:color w:val="000000"/>
+          <w:sz w:val="24"/>
+        </w:rPr>
+        <w:t>的分割结果，以及修正后的</w:t>
+      </w:r>
+      <w:r>
+        <w:rPr>
+          <w:rStyle w:val="NormalCharacter"/>
+          <w:rFonts w:ascii="Times New Roman" w:hAnsi="Times New Roman" w:hint="eastAsia"/>
+          <w:color w:val="000000"/>
+          <w:sz w:val="24"/>
+        </w:rPr>
+        <w:t>Dice</w:t>
+      </w:r>
+      <w:r>
+        <w:rPr>
+          <w:rStyle w:val="NormalCharacter"/>
+          <w:rFonts w:ascii="Times New Roman" w:hAnsi="Times New Roman" w:hint="eastAsia"/>
+          <w:color w:val="000000"/>
+          <w:sz w:val="24"/>
+        </w:rPr>
+        <w:t>系数。</w:t>
+      </w:r>
+    </w:p>
+    <w:p>
+      <w:pPr>
+        <w:spacing w:line="360" w:lineRule="auto"/>
+        <w:jc w:val="center"/>
+        <w:textAlignment w:val="auto"/>
+        <w:rPr>
+          <w:rStyle w:val="NormalCharacter"/>
+          <w:rFonts w:ascii="Times New Roman" w:hAnsi="Times New Roman" w:hint="eastAsia"/>
+          <w:color w:val="000000"/>
+          <w:sz w:val="24"/>
+        </w:rPr>
+      </w:pPr>
+      <w:r>
+        <w:rPr>
+          <w:rStyle w:val="NormalCharacter"/>
+          <w:rFonts w:ascii="Times New Roman" w:hAnsi="Times New Roman" w:hint="eastAsia"/>
+          <w:color w:val="000000"/>
+          <w:sz w:val="24"/>
+        </w:rPr>
+        <w:t>表</w:t>
+      </w:r>
+      <w:r>
+        <w:rPr>
+          <w:rStyle w:val="NormalCharacter"/>
+          <w:rFonts w:ascii="Times New Roman" w:hAnsi="Times New Roman" w:hint="eastAsia"/>
+          <w:color w:val="000000"/>
+          <w:sz w:val="24"/>
+        </w:rPr>
+        <w:t xml:space="preserve"> XXX</w:t>
+      </w:r>
+    </w:p>
+    <w:tbl>
+      <w:tblPr>
+        <w:tblStyle w:val="a8"/>
+        <w:tblW w:w="0" w:type="auto"/>
+        <w:tblLook w:val="04A0" w:firstRow="1" w:lastRow="0" w:firstColumn="1" w:lastColumn="0" w:noHBand="0" w:noVBand="1"/>
+      </w:tblPr>
+      <w:tblGrid>
+        <w:gridCol w:w="2023"/>
+        <w:gridCol w:w="2846"/>
+        <w:gridCol w:w="2816"/>
+        <w:gridCol w:w="2117"/>
+      </w:tblGrid>
+      <w:tr>
+        <w:tc>
+          <w:tcPr>
+            <w:tcW w:w="2490" w:type="dxa"/>
+            <w:tcMar>
+              <w:top w:w="28" w:type="dxa"/>
+              <w:left w:w="28" w:type="dxa"/>
+              <w:bottom w:w="28" w:type="dxa"/>
+              <w:right w:w="28" w:type="dxa"/>
+            </w:tcMar>
+          </w:tcPr>
+          <w:p>
+            <w:pPr>
+              <w:spacing w:line="360" w:lineRule="auto"/>
+              <w:jc w:val="center"/>
+              <w:textAlignment w:val="auto"/>
+              <w:rPr>
+                <w:rStyle w:val="NormalCharacter"/>
+                <w:rFonts w:ascii="Times New Roman" w:hAnsi="Times New Roman" w:hint="eastAsia"/>
+                <w:color w:val="000000"/>
+                <w:sz w:val="24"/>
+              </w:rPr>
+            </w:pPr>
+          </w:p>
+        </w:tc>
+        <w:tc>
+          <w:tcPr>
+            <w:tcW w:w="2490" w:type="dxa"/>
+            <w:tcMar>
+              <w:top w:w="28" w:type="dxa"/>
+              <w:left w:w="28" w:type="dxa"/>
+              <w:bottom w:w="28" w:type="dxa"/>
+              <w:right w:w="28" w:type="dxa"/>
+            </w:tcMar>
+          </w:tcPr>
+          <w:p>
+            <w:pPr>
+              <w:spacing w:line="360" w:lineRule="auto"/>
+              <w:jc w:val="center"/>
+              <w:textAlignment w:val="auto"/>
+              <w:rPr>
+                <w:rStyle w:val="NormalCharacter"/>
+                <w:rFonts w:ascii="Times New Roman" w:hAnsi="Times New Roman" w:hint="eastAsia"/>
+                <w:color w:val="000000"/>
+                <w:sz w:val="24"/>
+              </w:rPr>
+            </w:pPr>
+            <w:r>
+              <w:rPr>
+                <w:rStyle w:val="NormalCharacter"/>
+                <w:rFonts w:ascii="Times New Roman" w:hAnsi="Times New Roman" w:hint="eastAsia"/>
+                <w:color w:val="000000"/>
+                <w:sz w:val="24"/>
+              </w:rPr>
+              <w:t>模型分割掩膜</w:t>
+            </w:r>
+          </w:p>
+        </w:tc>
+        <w:tc>
+          <w:tcPr>
+            <w:tcW w:w="2491" w:type="dxa"/>
+            <w:tcMar>
+              <w:top w:w="28" w:type="dxa"/>
+              <w:left w:w="28" w:type="dxa"/>
+              <w:bottom w:w="28" w:type="dxa"/>
+              <w:right w:w="28" w:type="dxa"/>
+            </w:tcMar>
+          </w:tcPr>
+          <w:p>
+            <w:pPr>
+              <w:spacing w:line="360" w:lineRule="auto"/>
+              <w:jc w:val="center"/>
+              <w:textAlignment w:val="auto"/>
+              <w:rPr>
+                <w:rStyle w:val="NormalCharacter"/>
+                <w:rFonts w:ascii="Times New Roman" w:hAnsi="Times New Roman" w:hint="eastAsia"/>
+                <w:color w:val="000000"/>
+                <w:sz w:val="24"/>
+              </w:rPr>
+            </w:pPr>
+            <w:r>
+              <w:rPr>
+                <w:rStyle w:val="NormalCharacter"/>
+                <w:rFonts w:ascii="Times New Roman" w:hAnsi="Times New Roman" w:hint="eastAsia"/>
+                <w:color w:val="000000"/>
+                <w:sz w:val="24"/>
+              </w:rPr>
+              <w:t>原始标记掩膜</w:t>
+            </w:r>
+          </w:p>
+        </w:tc>
+        <w:tc>
+          <w:tcPr>
+            <w:tcW w:w="2491" w:type="dxa"/>
+            <w:tcMar>
+              <w:top w:w="28" w:type="dxa"/>
+              <w:left w:w="28" w:type="dxa"/>
+              <w:bottom w:w="28" w:type="dxa"/>
+              <w:right w:w="28" w:type="dxa"/>
+            </w:tcMar>
+          </w:tcPr>
+          <w:p>
+            <w:pPr>
+              <w:spacing w:line="360" w:lineRule="auto"/>
+              <w:jc w:val="center"/>
+              <w:textAlignment w:val="auto"/>
+              <w:rPr>
+                <w:rStyle w:val="NormalCharacter"/>
+                <w:rFonts w:ascii="Times New Roman" w:hAnsi="Times New Roman" w:hint="eastAsia"/>
+                <w:color w:val="000000"/>
+                <w:sz w:val="24"/>
+              </w:rPr>
+            </w:pPr>
+            <w:r>
+              <w:rPr>
+                <w:rStyle w:val="NormalCharacter"/>
+                <w:rFonts w:ascii="Times New Roman" w:hAnsi="Times New Roman" w:hint="eastAsia"/>
+                <w:color w:val="000000"/>
+                <w:sz w:val="24"/>
+              </w:rPr>
+              <w:t>修正后</w:t>
+            </w:r>
+            <w:r>
+              <w:rPr>
+                <w:rStyle w:val="NormalCharacter"/>
+                <w:rFonts w:ascii="Times New Roman" w:hAnsi="Times New Roman" w:hint="eastAsia"/>
+                <w:color w:val="000000"/>
+                <w:sz w:val="24"/>
+              </w:rPr>
+              <w:t>Dice</w:t>
+            </w:r>
+            <w:r>
+              <w:rPr>
+                <w:rStyle w:val="NormalCharacter"/>
+                <w:rFonts w:ascii="Times New Roman" w:hAnsi="Times New Roman" w:hint="eastAsia"/>
+                <w:color w:val="000000"/>
+                <w:sz w:val="24"/>
+              </w:rPr>
+              <w:t>系数</w:t>
+            </w:r>
+          </w:p>
+        </w:tc>
+      </w:tr>
+      <w:tr>
+        <w:tc>
+          <w:tcPr>
+            <w:tcW w:w="2490" w:type="dxa"/>
+            <w:tcMar>
+              <w:top w:w="28" w:type="dxa"/>
+              <w:left w:w="28" w:type="dxa"/>
+              <w:bottom w:w="28" w:type="dxa"/>
+              <w:right w:w="28" w:type="dxa"/>
+            </w:tcMar>
+            <w:vAlign w:val="center"/>
+          </w:tcPr>
+          <w:p>
+            <w:pPr>
+              <w:spacing w:line="360" w:lineRule="auto"/>
+              <w:jc w:val="center"/>
+              <w:textAlignment w:val="auto"/>
+              <w:rPr>
+                <w:rStyle w:val="NormalCharacter"/>
+                <w:rFonts w:ascii="Times New Roman" w:hAnsi="Times New Roman" w:hint="eastAsia"/>
+                <w:color w:val="000000"/>
+                <w:sz w:val="24"/>
+              </w:rPr>
+            </w:pPr>
+            <w:r>
+              <w:rPr>
+                <w:rStyle w:val="NormalCharacter"/>
+                <w:rFonts w:ascii="Times New Roman" w:hAnsi="Times New Roman" w:hint="eastAsia"/>
+                <w:color w:val="000000"/>
+                <w:sz w:val="24"/>
+              </w:rPr>
+              <w:t>横向珠串</w:t>
+            </w:r>
+            <w:r>
+              <w:rPr>
+                <w:rStyle w:val="NormalCharacter"/>
+                <w:rFonts w:ascii="Times New Roman" w:hAnsi="Times New Roman" w:hint="eastAsia"/>
+                <w:color w:val="000000"/>
+                <w:sz w:val="24"/>
+              </w:rPr>
+              <w:t>(019</w:t>
+            </w:r>
+            <w:r>
+              <w:rPr>
+                <w:rStyle w:val="NormalCharacter"/>
+                <w:rFonts w:ascii="Times New Roman" w:hAnsi="Times New Roman"/>
+                <w:color w:val="000000"/>
+                <w:sz w:val="24"/>
+              </w:rPr>
+              <w:t>)</w:t>
+            </w:r>
+          </w:p>
+        </w:tc>
+        <w:tc>
+          <w:tcPr>
+            <w:tcW w:w="2490" w:type="dxa"/>
+            <w:tcMar>
+              <w:top w:w="28" w:type="dxa"/>
+              <w:left w:w="28" w:type="dxa"/>
+              <w:bottom w:w="28" w:type="dxa"/>
+              <w:right w:w="28" w:type="dxa"/>
+            </w:tcMar>
+          </w:tcPr>
+          <w:p>
+            <w:pPr>
+              <w:spacing w:line="360" w:lineRule="auto"/>
+              <w:jc w:val="center"/>
+              <w:textAlignment w:val="auto"/>
+              <w:rPr>
+                <w:rStyle w:val="NormalCharacter"/>
+                <w:rFonts w:ascii="Times New Roman" w:hAnsi="Times New Roman" w:hint="eastAsia"/>
+                <w:color w:val="000000"/>
+                <w:sz w:val="24"/>
+              </w:rPr>
+            </w:pPr>
+            <w:r>
+              <w:rPr>
+                <w:noProof/>
+              </w:rPr>
+              <w:drawing>
+                <wp:inline distT="0" distB="0" distL="0" distR="0" wp14:anchorId="6F05B8A5" wp14:editId="0F42A23A">
+                  <wp:extent cx="1735217" cy="1157286"/>
+                  <wp:effectExtent l="0" t="0" r="0" b="5080"/>
+                  <wp:docPr id="58" name="图片 58"/>
+                  <wp:cNvGraphicFramePr>
+                    <a:graphicFrameLocks xmlns:a="http://schemas.openxmlformats.org/drawingml/2006/main" noChangeAspect="1"/>
+                  </wp:cNvGraphicFramePr>
+                  <a:graphic xmlns:a="http://schemas.openxmlformats.org/drawingml/2006/main">
+                    <a:graphicData uri="http://schemas.openxmlformats.org/drawingml/2006/picture">
+                      <pic:pic xmlns:pic="http://schemas.openxmlformats.org/drawingml/2006/picture">
+                        <pic:nvPicPr>
+                          <pic:cNvPr id="0" name="Picture 33"/>
+                          <pic:cNvPicPr>
+                            <a:picLocks noChangeAspect="1" noChangeArrowheads="1"/>
+                          </pic:cNvPicPr>
+                        </pic:nvPicPr>
+                        <pic:blipFill>
+                          <a:blip r:embed="rId50" cstate="print">
+                            <a:extLst>
+                              <a:ext uri="{28A0092B-C50C-407E-A947-70E740481C1C}">
+                                <a14:useLocalDpi xmlns:a14="http://schemas.microsoft.com/office/drawing/2010/main" val="0"/>
+                              </a:ext>
+                            </a:extLst>
+                          </a:blip>
+                          <a:srcRect/>
+                          <a:stretch>
+                            <a:fillRect/>
+                          </a:stretch>
+                        </pic:blipFill>
+                        <pic:spPr bwMode="auto">
+                          <a:xfrm>
+                            <a:off x="0" y="0"/>
+                            <a:ext cx="1748685" cy="1166268"/>
+                          </a:xfrm>
+                          <a:prstGeom prst="rect">
+                            <a:avLst/>
+                          </a:prstGeom>
+                          <a:noFill/>
+                          <a:ln>
+                            <a:noFill/>
+                          </a:ln>
+                        </pic:spPr>
+                      </pic:pic>
+                    </a:graphicData>
+                  </a:graphic>
+                </wp:inline>
+              </w:drawing>
+            </w:r>
+          </w:p>
+        </w:tc>
+        <w:tc>
+          <w:tcPr>
+            <w:tcW w:w="2491" w:type="dxa"/>
+            <w:tcMar>
+              <w:top w:w="28" w:type="dxa"/>
+              <w:left w:w="28" w:type="dxa"/>
+              <w:bottom w:w="28" w:type="dxa"/>
+              <w:right w:w="28" w:type="dxa"/>
+            </w:tcMar>
+          </w:tcPr>
+          <w:p>
+            <w:pPr>
+              <w:spacing w:line="360" w:lineRule="auto"/>
+              <w:jc w:val="center"/>
+              <w:textAlignment w:val="auto"/>
+              <w:rPr>
+                <w:rStyle w:val="NormalCharacter"/>
+                <w:rFonts w:ascii="Times New Roman" w:hAnsi="Times New Roman" w:hint="eastAsia"/>
+                <w:color w:val="000000"/>
+                <w:sz w:val="24"/>
+              </w:rPr>
+            </w:pPr>
+            <w:r>
+              <w:rPr>
+                <w:rStyle w:val="NormalCharacter"/>
+                <w:rFonts w:ascii="Times New Roman" w:hAnsi="Times New Roman" w:hint="eastAsia"/>
+                <w:noProof/>
+                <w:color w:val="000000"/>
+                <w:sz w:val="24"/>
+              </w:rPr>
+              <w:drawing>
+                <wp:inline distT="0" distB="0" distL="0" distR="0" wp14:anchorId="65A7CC56" wp14:editId="7156E6DE">
+                  <wp:extent cx="1725433" cy="1152594"/>
+                  <wp:effectExtent l="0" t="0" r="8255" b="0"/>
+                  <wp:docPr id="50" name="图片 50"/>
+                  <wp:cNvGraphicFramePr>
+                    <a:graphicFrameLocks xmlns:a="http://schemas.openxmlformats.org/drawingml/2006/main" noChangeAspect="1"/>
+                  </wp:cNvGraphicFramePr>
+                  <a:graphic xmlns:a="http://schemas.openxmlformats.org/drawingml/2006/main">
+                    <a:graphicData uri="http://schemas.openxmlformats.org/drawingml/2006/picture">
+                      <pic:pic xmlns:pic="http://schemas.openxmlformats.org/drawingml/2006/picture">
+                        <pic:nvPicPr>
+                          <pic:cNvPr id="0" name="Picture 8"/>
+                          <pic:cNvPicPr>
+                            <a:picLocks noChangeAspect="1" noChangeArrowheads="1"/>
+                          </pic:cNvPicPr>
+                        </pic:nvPicPr>
+                        <pic:blipFill>
+                          <a:blip r:embed="rId42" cstate="print">
+                            <a:extLst>
+                              <a:ext uri="{28A0092B-C50C-407E-A947-70E740481C1C}">
+                                <a14:useLocalDpi xmlns:a14="http://schemas.microsoft.com/office/drawing/2010/main" val="0"/>
+                              </a:ext>
+                            </a:extLst>
+                          </a:blip>
+                          <a:srcRect/>
+                          <a:stretch>
+                            <a:fillRect/>
+                          </a:stretch>
+                        </pic:blipFill>
+                        <pic:spPr bwMode="auto">
+                          <a:xfrm>
+                            <a:off x="0" y="0"/>
+                            <a:ext cx="1737645" cy="1160752"/>
+                          </a:xfrm>
+                          <a:prstGeom prst="rect">
+                            <a:avLst/>
+                          </a:prstGeom>
+                          <a:noFill/>
+                          <a:ln>
+                            <a:noFill/>
+                          </a:ln>
+                        </pic:spPr>
+                      </pic:pic>
+                    </a:graphicData>
+                  </a:graphic>
+                </wp:inline>
+              </w:drawing>
+            </w:r>
+          </w:p>
+        </w:tc>
+        <w:tc>
+          <w:tcPr>
+            <w:tcW w:w="2491" w:type="dxa"/>
+            <w:tcMar>
+              <w:top w:w="28" w:type="dxa"/>
+              <w:left w:w="28" w:type="dxa"/>
+              <w:bottom w:w="28" w:type="dxa"/>
+              <w:right w:w="28" w:type="dxa"/>
+            </w:tcMar>
+            <w:vAlign w:val="center"/>
+          </w:tcPr>
+          <w:p>
+            <w:pPr>
+              <w:spacing w:line="360" w:lineRule="auto"/>
+              <w:jc w:val="center"/>
+              <w:textAlignment w:val="auto"/>
+              <w:rPr>
+                <w:rStyle w:val="NormalCharacter"/>
+                <w:rFonts w:ascii="Times New Roman" w:hAnsi="Times New Roman" w:hint="eastAsia"/>
+                <w:b/>
+                <w:bCs/>
+                <w:color w:val="000000"/>
+                <w:sz w:val="24"/>
+              </w:rPr>
+            </w:pPr>
+            <w:r>
+              <w:rPr>
+                <w:rStyle w:val="NormalCharacter"/>
+                <w:rFonts w:ascii="Times New Roman" w:hAnsi="Times New Roman"/>
+                <w:b/>
+                <w:bCs/>
+                <w:color w:val="000000"/>
+                <w:sz w:val="24"/>
+              </w:rPr>
+              <w:t>0.959745</w:t>
+            </w:r>
+          </w:p>
+        </w:tc>
+      </w:tr>
+      <w:tr>
+        <w:tc>
+          <w:tcPr>
+            <w:tcW w:w="2490" w:type="dxa"/>
+            <w:tcMar>
+              <w:top w:w="28" w:type="dxa"/>
+              <w:left w:w="28" w:type="dxa"/>
+              <w:bottom w:w="28" w:type="dxa"/>
+              <w:right w:w="28" w:type="dxa"/>
+            </w:tcMar>
+            <w:vAlign w:val="center"/>
+          </w:tcPr>
+          <w:p>
+            <w:pPr>
+              <w:spacing w:line="360" w:lineRule="auto"/>
+              <w:jc w:val="center"/>
+              <w:textAlignment w:val="auto"/>
+              <w:rPr>
+                <w:rStyle w:val="NormalCharacter"/>
+                <w:rFonts w:ascii="Times New Roman" w:hAnsi="Times New Roman" w:hint="eastAsia"/>
+                <w:color w:val="000000"/>
+                <w:sz w:val="24"/>
+              </w:rPr>
+            </w:pPr>
+            <w:r>
+              <w:rPr>
+                <w:rStyle w:val="NormalCharacter"/>
+                <w:rFonts w:ascii="Times New Roman" w:hAnsi="Times New Roman" w:hint="eastAsia"/>
+                <w:color w:val="000000"/>
+                <w:sz w:val="24"/>
+              </w:rPr>
+              <w:t>纵向珠串</w:t>
+            </w:r>
+            <w:r>
+              <w:rPr>
+                <w:rStyle w:val="NormalCharacter"/>
+                <w:rFonts w:ascii="Times New Roman" w:hAnsi="Times New Roman" w:hint="eastAsia"/>
+                <w:color w:val="000000"/>
+                <w:sz w:val="24"/>
+              </w:rPr>
+              <w:t>(</w:t>
+            </w:r>
+            <w:r>
+              <w:rPr>
+                <w:rStyle w:val="NormalCharacter"/>
+                <w:rFonts w:ascii="Times New Roman" w:hAnsi="Times New Roman"/>
+                <w:color w:val="000000"/>
+                <w:sz w:val="24"/>
+              </w:rPr>
+              <w:t>002)</w:t>
+            </w:r>
+          </w:p>
+        </w:tc>
+        <w:tc>
+          <w:tcPr>
+            <w:tcW w:w="2490" w:type="dxa"/>
+            <w:tcMar>
+              <w:top w:w="28" w:type="dxa"/>
+              <w:left w:w="28" w:type="dxa"/>
+              <w:bottom w:w="28" w:type="dxa"/>
+              <w:right w:w="28" w:type="dxa"/>
+            </w:tcMar>
+          </w:tcPr>
+          <w:p>
+            <w:pPr>
+              <w:spacing w:line="360" w:lineRule="auto"/>
+              <w:jc w:val="center"/>
+              <w:textAlignment w:val="auto"/>
+              <w:rPr>
+                <w:rStyle w:val="NormalCharacter"/>
+                <w:rFonts w:ascii="Times New Roman" w:hAnsi="Times New Roman" w:hint="eastAsia"/>
+                <w:color w:val="000000"/>
+                <w:sz w:val="24"/>
+              </w:rPr>
+            </w:pPr>
+            <w:r>
+              <w:rPr>
+                <w:noProof/>
+              </w:rPr>
+              <w:drawing>
+                <wp:inline distT="0" distB="0" distL="0" distR="0" wp14:anchorId="0E2C4B47" wp14:editId="359380CD">
+                  <wp:extent cx="1765189" cy="1176551"/>
+                  <wp:effectExtent l="0" t="0" r="6985" b="5080"/>
+                  <wp:docPr id="55" name="图片 55"/>
+                  <wp:cNvGraphicFramePr>
+                    <a:graphicFrameLocks xmlns:a="http://schemas.openxmlformats.org/drawingml/2006/main" noChangeAspect="1"/>
+                  </wp:cNvGraphicFramePr>
+                  <a:graphic xmlns:a="http://schemas.openxmlformats.org/drawingml/2006/main">
+                    <a:graphicData uri="http://schemas.openxmlformats.org/drawingml/2006/picture">
+                      <pic:pic xmlns:pic="http://schemas.openxmlformats.org/drawingml/2006/picture">
+                        <pic:nvPicPr>
+                          <pic:cNvPr id="0" name="Picture 27"/>
+                          <pic:cNvPicPr>
+                            <a:picLocks noChangeAspect="1" noChangeArrowheads="1"/>
+                          </pic:cNvPicPr>
+                        </pic:nvPicPr>
+                        <pic:blipFill>
+                          <a:blip r:embed="rId51" cstate="print">
+                            <a:extLst>
+                              <a:ext uri="{28A0092B-C50C-407E-A947-70E740481C1C}">
+                                <a14:useLocalDpi xmlns:a14="http://schemas.microsoft.com/office/drawing/2010/main" val="0"/>
+                              </a:ext>
+                            </a:extLst>
+                          </a:blip>
+                          <a:srcRect/>
+                          <a:stretch>
+                            <a:fillRect/>
+                          </a:stretch>
+                        </pic:blipFill>
+                        <pic:spPr bwMode="auto">
+                          <a:xfrm>
+                            <a:off x="0" y="0"/>
+                            <a:ext cx="1781524" cy="1187439"/>
+                          </a:xfrm>
+                          <a:prstGeom prst="rect">
+                            <a:avLst/>
+                          </a:prstGeom>
+                          <a:noFill/>
+                          <a:ln>
+                            <a:noFill/>
+                          </a:ln>
+                        </pic:spPr>
+                      </pic:pic>
+                    </a:graphicData>
+                  </a:graphic>
+                </wp:inline>
+              </w:drawing>
+            </w:r>
+          </w:p>
+        </w:tc>
+        <w:tc>
+          <w:tcPr>
+            <w:tcW w:w="2491" w:type="dxa"/>
+            <w:tcMar>
+              <w:top w:w="28" w:type="dxa"/>
+              <w:left w:w="28" w:type="dxa"/>
+              <w:bottom w:w="28" w:type="dxa"/>
+              <w:right w:w="28" w:type="dxa"/>
+            </w:tcMar>
+          </w:tcPr>
+          <w:p>
+            <w:pPr>
+              <w:spacing w:line="360" w:lineRule="auto"/>
+              <w:jc w:val="center"/>
+              <w:textAlignment w:val="auto"/>
+              <w:rPr>
+                <w:rStyle w:val="NormalCharacter"/>
+                <w:rFonts w:ascii="Times New Roman" w:hAnsi="Times New Roman" w:hint="eastAsia"/>
+                <w:color w:val="000000"/>
+                <w:sz w:val="24"/>
+              </w:rPr>
+            </w:pPr>
+            <w:r>
+              <w:rPr>
+                <w:rStyle w:val="NormalCharacter"/>
+                <w:rFonts w:ascii="Times New Roman" w:hAnsi="Times New Roman" w:hint="eastAsia"/>
+                <w:noProof/>
+                <w:color w:val="000000"/>
+                <w:sz w:val="24"/>
+              </w:rPr>
+              <w:drawing>
+                <wp:inline distT="0" distB="0" distL="0" distR="0" wp14:anchorId="2DA64610" wp14:editId="5EDA9B84">
+                  <wp:extent cx="1751192" cy="1167461"/>
+                  <wp:effectExtent l="0" t="0" r="1905" b="0"/>
+                  <wp:docPr id="52" name="图片 52"/>
+                  <wp:cNvGraphicFramePr>
+                    <a:graphicFrameLocks xmlns:a="http://schemas.openxmlformats.org/drawingml/2006/main" noChangeAspect="1"/>
+                  </wp:cNvGraphicFramePr>
+                  <a:graphic xmlns:a="http://schemas.openxmlformats.org/drawingml/2006/main">
+                    <a:graphicData uri="http://schemas.openxmlformats.org/drawingml/2006/picture">
+                      <pic:pic xmlns:pic="http://schemas.openxmlformats.org/drawingml/2006/picture">
+                        <pic:nvPicPr>
+                          <pic:cNvPr id="0" name="Picture 10"/>
+                          <pic:cNvPicPr>
+                            <a:picLocks noChangeAspect="1" noChangeArrowheads="1"/>
+                          </pic:cNvPicPr>
+                        </pic:nvPicPr>
+                        <pic:blipFill>
+                          <a:blip r:embed="rId44" cstate="print">
+                            <a:extLst>
+                              <a:ext uri="{28A0092B-C50C-407E-A947-70E740481C1C}">
+                                <a14:useLocalDpi xmlns:a14="http://schemas.microsoft.com/office/drawing/2010/main" val="0"/>
+                              </a:ext>
+                            </a:extLst>
+                          </a:blip>
+                          <a:srcRect/>
+                          <a:stretch>
+                            <a:fillRect/>
+                          </a:stretch>
+                        </pic:blipFill>
+                        <pic:spPr bwMode="auto">
+                          <a:xfrm>
+                            <a:off x="0" y="0"/>
+                            <a:ext cx="1765322" cy="1176881"/>
+                          </a:xfrm>
+                          <a:prstGeom prst="rect">
+                            <a:avLst/>
+                          </a:prstGeom>
+                          <a:noFill/>
+                          <a:ln>
+                            <a:noFill/>
+                          </a:ln>
+                        </pic:spPr>
+                      </pic:pic>
+                    </a:graphicData>
+                  </a:graphic>
+                </wp:inline>
+              </w:drawing>
+            </w:r>
+          </w:p>
+        </w:tc>
+        <w:tc>
+          <w:tcPr>
+            <w:tcW w:w="2491" w:type="dxa"/>
+            <w:tcMar>
+              <w:top w:w="28" w:type="dxa"/>
+              <w:left w:w="28" w:type="dxa"/>
+              <w:bottom w:w="28" w:type="dxa"/>
+              <w:right w:w="28" w:type="dxa"/>
+            </w:tcMar>
+            <w:vAlign w:val="center"/>
+          </w:tcPr>
+          <w:p>
+            <w:pPr>
+              <w:spacing w:line="360" w:lineRule="auto"/>
+              <w:jc w:val="center"/>
+              <w:textAlignment w:val="auto"/>
+              <w:rPr>
+                <w:rStyle w:val="NormalCharacter"/>
+                <w:rFonts w:ascii="Times New Roman" w:hAnsi="Times New Roman" w:hint="eastAsia"/>
+                <w:b/>
+                <w:bCs/>
+                <w:color w:val="000000"/>
+                <w:sz w:val="24"/>
+              </w:rPr>
+            </w:pPr>
+            <w:r>
+              <w:rPr>
+                <w:rStyle w:val="NormalCharacter"/>
+                <w:rFonts w:ascii="Times New Roman" w:hAnsi="Times New Roman"/>
+                <w:b/>
+                <w:bCs/>
+                <w:color w:val="000000"/>
+                <w:sz w:val="24"/>
+              </w:rPr>
+              <w:t>0.865109</w:t>
+            </w:r>
+          </w:p>
+        </w:tc>
+      </w:tr>
+      <w:tr>
+        <w:tc>
+          <w:tcPr>
+            <w:tcW w:w="2490" w:type="dxa"/>
+            <w:tcMar>
+              <w:top w:w="28" w:type="dxa"/>
+              <w:left w:w="28" w:type="dxa"/>
+              <w:bottom w:w="28" w:type="dxa"/>
+              <w:right w:w="28" w:type="dxa"/>
+            </w:tcMar>
+            <w:vAlign w:val="center"/>
+          </w:tcPr>
+          <w:p>
+            <w:pPr>
+              <w:spacing w:line="360" w:lineRule="auto"/>
+              <w:jc w:val="center"/>
+              <w:textAlignment w:val="auto"/>
+              <w:rPr>
+                <w:rStyle w:val="NormalCharacter"/>
+                <w:rFonts w:ascii="Times New Roman" w:hAnsi="Times New Roman" w:hint="eastAsia"/>
+                <w:color w:val="000000"/>
+                <w:sz w:val="24"/>
+              </w:rPr>
+            </w:pPr>
+            <w:r>
+              <w:rPr>
+                <w:rStyle w:val="NormalCharacter"/>
+                <w:rFonts w:ascii="Times New Roman" w:hAnsi="Times New Roman" w:hint="eastAsia"/>
+                <w:color w:val="000000"/>
+                <w:sz w:val="24"/>
+              </w:rPr>
+              <w:t>混合珠串</w:t>
+            </w:r>
+            <w:r>
+              <w:rPr>
+                <w:rStyle w:val="NormalCharacter"/>
+                <w:rFonts w:ascii="Times New Roman" w:hAnsi="Times New Roman" w:hint="eastAsia"/>
+                <w:color w:val="000000"/>
+                <w:sz w:val="24"/>
+              </w:rPr>
+              <w:t>(</w:t>
+            </w:r>
+            <w:r>
+              <w:rPr>
+                <w:rStyle w:val="NormalCharacter"/>
+                <w:rFonts w:ascii="Times New Roman" w:hAnsi="Times New Roman"/>
+                <w:color w:val="000000"/>
+                <w:sz w:val="24"/>
+              </w:rPr>
+              <w:t>010)</w:t>
+            </w:r>
+          </w:p>
+        </w:tc>
+        <w:tc>
+          <w:tcPr>
+            <w:tcW w:w="2490" w:type="dxa"/>
+            <w:tcMar>
+              <w:top w:w="28" w:type="dxa"/>
+              <w:left w:w="28" w:type="dxa"/>
+              <w:bottom w:w="28" w:type="dxa"/>
+              <w:right w:w="28" w:type="dxa"/>
+            </w:tcMar>
+          </w:tcPr>
+          <w:p>
+            <w:pPr>
+              <w:spacing w:line="360" w:lineRule="auto"/>
+              <w:jc w:val="center"/>
+              <w:textAlignment w:val="auto"/>
+              <w:rPr>
+                <w:rStyle w:val="NormalCharacter"/>
+                <w:rFonts w:ascii="Times New Roman" w:hAnsi="Times New Roman" w:hint="eastAsia"/>
+                <w:color w:val="000000"/>
+                <w:sz w:val="24"/>
+              </w:rPr>
+            </w:pPr>
+            <w:r>
+              <w:rPr>
+                <w:noProof/>
+              </w:rPr>
+              <w:drawing>
+                <wp:inline distT="0" distB="0" distL="0" distR="0" wp14:anchorId="2171C27C" wp14:editId="06FCC6CC">
+                  <wp:extent cx="1731676" cy="1149350"/>
+                  <wp:effectExtent l="0" t="0" r="1905" b="0"/>
+                  <wp:docPr id="57" name="图片 57"/>
+                  <wp:cNvGraphicFramePr>
+                    <a:graphicFrameLocks xmlns:a="http://schemas.openxmlformats.org/drawingml/2006/main" noChangeAspect="1"/>
+                  </wp:cNvGraphicFramePr>
+                  <a:graphic xmlns:a="http://schemas.openxmlformats.org/drawingml/2006/main">
+                    <a:graphicData uri="http://schemas.openxmlformats.org/drawingml/2006/picture">
+                      <pic:pic xmlns:pic="http://schemas.openxmlformats.org/drawingml/2006/picture">
+                        <pic:nvPicPr>
+                          <pic:cNvPr id="0" name="Picture 31"/>
+                          <pic:cNvPicPr>
+                            <a:picLocks noChangeAspect="1" noChangeArrowheads="1"/>
+                          </pic:cNvPicPr>
+                        </pic:nvPicPr>
+                        <pic:blipFill>
+                          <a:blip r:embed="rId52" cstate="print">
+                            <a:extLst>
+                              <a:ext uri="{28A0092B-C50C-407E-A947-70E740481C1C}">
+                                <a14:useLocalDpi xmlns:a14="http://schemas.microsoft.com/office/drawing/2010/main" val="0"/>
+                              </a:ext>
+                            </a:extLst>
+                          </a:blip>
+                          <a:srcRect/>
+                          <a:stretch>
+                            <a:fillRect/>
+                          </a:stretch>
+                        </pic:blipFill>
+                        <pic:spPr bwMode="auto">
+                          <a:xfrm>
+                            <a:off x="0" y="0"/>
+                            <a:ext cx="1818130" cy="1206731"/>
+                          </a:xfrm>
+                          <a:prstGeom prst="rect">
+                            <a:avLst/>
+                          </a:prstGeom>
+                          <a:noFill/>
+                          <a:ln>
+                            <a:noFill/>
+                          </a:ln>
+                        </pic:spPr>
+                      </pic:pic>
+                    </a:graphicData>
+                  </a:graphic>
+                </wp:inline>
+              </w:drawing>
+            </w:r>
+          </w:p>
+        </w:tc>
+        <w:tc>
+          <w:tcPr>
+            <w:tcW w:w="2491" w:type="dxa"/>
+            <w:tcMar>
+              <w:top w:w="28" w:type="dxa"/>
+              <w:left w:w="28" w:type="dxa"/>
+              <w:bottom w:w="28" w:type="dxa"/>
+              <w:right w:w="28" w:type="dxa"/>
+            </w:tcMar>
+          </w:tcPr>
+          <w:p>
+            <w:pPr>
+              <w:spacing w:line="360" w:lineRule="auto"/>
+              <w:jc w:val="center"/>
+              <w:textAlignment w:val="auto"/>
+              <w:rPr>
+                <w:rStyle w:val="NormalCharacter"/>
+                <w:rFonts w:ascii="Times New Roman" w:hAnsi="Times New Roman" w:hint="eastAsia"/>
+                <w:color w:val="000000"/>
+                <w:sz w:val="24"/>
+              </w:rPr>
+            </w:pPr>
+            <w:r>
+              <w:rPr>
+                <w:rStyle w:val="NormalCharacter"/>
+                <w:rFonts w:ascii="Times New Roman" w:hAnsi="Times New Roman" w:hint="eastAsia"/>
+                <w:noProof/>
+                <w:color w:val="000000"/>
+                <w:sz w:val="24"/>
+              </w:rPr>
+              <w:drawing>
+                <wp:inline distT="0" distB="0" distL="0" distR="0" wp14:anchorId="5E9E46CA" wp14:editId="790EADBD">
+                  <wp:extent cx="1743859" cy="1164903"/>
+                  <wp:effectExtent l="0" t="0" r="8890" b="0"/>
+                  <wp:docPr id="54" name="图片 54"/>
+                  <wp:cNvGraphicFramePr>
+                    <a:graphicFrameLocks xmlns:a="http://schemas.openxmlformats.org/drawingml/2006/main" noChangeAspect="1"/>
+                  </wp:cNvGraphicFramePr>
+                  <a:graphic xmlns:a="http://schemas.openxmlformats.org/drawingml/2006/main">
+                    <a:graphicData uri="http://schemas.openxmlformats.org/drawingml/2006/picture">
+                      <pic:pic xmlns:pic="http://schemas.openxmlformats.org/drawingml/2006/picture">
+                        <pic:nvPicPr>
+                          <pic:cNvPr id="0" name="Picture 11"/>
+                          <pic:cNvPicPr>
+                            <a:picLocks noChangeAspect="1" noChangeArrowheads="1"/>
+                          </pic:cNvPicPr>
+                        </pic:nvPicPr>
+                        <pic:blipFill>
+                          <a:blip r:embed="rId46" cstate="print">
+                            <a:extLst>
+                              <a:ext uri="{28A0092B-C50C-407E-A947-70E740481C1C}">
+                                <a14:useLocalDpi xmlns:a14="http://schemas.microsoft.com/office/drawing/2010/main" val="0"/>
+                              </a:ext>
+                            </a:extLst>
+                          </a:blip>
+                          <a:srcRect/>
+                          <a:stretch>
+                            <a:fillRect/>
+                          </a:stretch>
+                        </pic:blipFill>
+                        <pic:spPr bwMode="auto">
+                          <a:xfrm>
+                            <a:off x="0" y="0"/>
+                            <a:ext cx="1755104" cy="1172415"/>
+                          </a:xfrm>
+                          <a:prstGeom prst="rect">
+                            <a:avLst/>
+                          </a:prstGeom>
+                          <a:noFill/>
+                          <a:ln>
+                            <a:noFill/>
+                          </a:ln>
+                        </pic:spPr>
+                      </pic:pic>
+                    </a:graphicData>
+                  </a:graphic>
+                </wp:inline>
+              </w:drawing>
+            </w:r>
+          </w:p>
+        </w:tc>
+        <w:tc>
+          <w:tcPr>
+            <w:tcW w:w="2491" w:type="dxa"/>
+            <w:tcMar>
+              <w:top w:w="28" w:type="dxa"/>
+              <w:left w:w="28" w:type="dxa"/>
+              <w:bottom w:w="28" w:type="dxa"/>
+              <w:right w:w="28" w:type="dxa"/>
+            </w:tcMar>
+            <w:vAlign w:val="center"/>
+          </w:tcPr>
+          <w:p>
+            <w:pPr>
+              <w:spacing w:line="360" w:lineRule="auto"/>
+              <w:jc w:val="center"/>
+              <w:textAlignment w:val="auto"/>
+              <w:rPr>
+                <w:rStyle w:val="NormalCharacter"/>
+                <w:rFonts w:ascii="Times New Roman" w:hAnsi="Times New Roman" w:hint="eastAsia"/>
+                <w:b/>
+                <w:bCs/>
+                <w:color w:val="000000"/>
+                <w:sz w:val="24"/>
+              </w:rPr>
+            </w:pPr>
+            <w:r>
+              <w:rPr>
+                <w:rStyle w:val="NormalCharacter"/>
+                <w:rFonts w:ascii="Times New Roman" w:hAnsi="Times New Roman"/>
+                <w:b/>
+                <w:bCs/>
+                <w:color w:val="000000"/>
+                <w:sz w:val="24"/>
+              </w:rPr>
+              <w:t>0.874041</w:t>
+            </w:r>
+          </w:p>
+        </w:tc>
+      </w:tr>
+    </w:tbl>
+    <w:p>
+      <w:pPr>
+        <w:spacing w:line="360" w:lineRule="auto"/>
+        <w:textAlignment w:val="auto"/>
+        <w:rPr>
+          <w:rStyle w:val="NormalCharacter"/>
+          <w:rFonts w:ascii="Times New Roman" w:hAnsi="Times New Roman"/>
+          <w:color w:val="000000"/>
+          <w:sz w:val="24"/>
+        </w:rPr>
+      </w:pPr>
+      <w:r>
+        <w:rPr>
+          <w:rStyle w:val="NormalCharacter"/>
+          <w:rFonts w:ascii="Times New Roman" w:hAnsi="Times New Roman"/>
+          <w:color w:val="000000"/>
+          <w:sz w:val="24"/>
+        </w:rPr>
+        <w:tab/>
+      </w:r>
+    </w:p>
+    <w:p>
+      <w:pPr>
+        <w:spacing w:line="360" w:lineRule="auto"/>
+        <w:textAlignment w:val="auto"/>
+        <w:rPr>
+          <w:rStyle w:val="NormalCharacter"/>
+          <w:rFonts w:ascii="Times New Roman" w:hAnsi="Times New Roman"/>
+          <w:color w:val="000000"/>
+          <w:sz w:val="24"/>
+        </w:rPr>
+      </w:pPr>
+      <w:r>
+        <w:rPr>
+          <w:rStyle w:val="NormalCharacter"/>
+          <w:rFonts w:ascii="Times New Roman" w:hAnsi="Times New Roman"/>
+          <w:color w:val="000000"/>
+          <w:sz w:val="24"/>
+        </w:rPr>
+        <w:tab/>
+      </w:r>
+      <w:r>
+        <w:rPr>
+          <w:rStyle w:val="NormalCharacter"/>
+          <w:rFonts w:ascii="Times New Roman" w:hAnsi="Times New Roman" w:hint="eastAsia"/>
+          <w:color w:val="000000"/>
+          <w:sz w:val="24"/>
+        </w:rPr>
+        <w:t>对比三张表可知，</w:t>
+      </w:r>
+      <w:r>
+        <w:rPr>
+          <w:rStyle w:val="NormalCharacter"/>
+          <w:rFonts w:ascii="Times New Roman" w:hAnsi="Times New Roman" w:hint="eastAsia"/>
+          <w:color w:val="000000"/>
+          <w:sz w:val="24"/>
+        </w:rPr>
+        <w:t>AdaBoost</w:t>
+      </w:r>
+      <w:r>
+        <w:rPr>
+          <w:rStyle w:val="NormalCharacter"/>
+          <w:rFonts w:ascii="Times New Roman" w:hAnsi="Times New Roman" w:hint="eastAsia"/>
+          <w:color w:val="000000"/>
+          <w:sz w:val="24"/>
+        </w:rPr>
+        <w:t>集成学习模型拥有更强的图片分割能力，其修正后的</w:t>
+      </w:r>
+      <w:r>
+        <w:rPr>
+          <w:rStyle w:val="NormalCharacter"/>
+          <w:rFonts w:ascii="Times New Roman" w:hAnsi="Times New Roman" w:hint="eastAsia"/>
+          <w:color w:val="000000"/>
+          <w:sz w:val="24"/>
+        </w:rPr>
+        <w:t>dice</w:t>
+      </w:r>
+      <w:r>
+        <w:rPr>
+          <w:rStyle w:val="NormalCharacter"/>
+          <w:rFonts w:ascii="Times New Roman" w:hAnsi="Times New Roman" w:hint="eastAsia"/>
+          <w:color w:val="000000"/>
+          <w:sz w:val="24"/>
+        </w:rPr>
+        <w:t>系数明显高于其他两个模型。</w:t>
+      </w:r>
+    </w:p>
+    <w:p>
+      <w:pPr>
+        <w:spacing w:line="360" w:lineRule="auto"/>
+        <w:textAlignment w:val="auto"/>
+        <w:rPr>
+          <w:rStyle w:val="NormalCharacter"/>
+          <w:rFonts w:ascii="Times New Roman" w:hAnsi="Times New Roman"/>
+          <w:color w:val="000000"/>
+          <w:sz w:val="24"/>
+        </w:rPr>
+      </w:pPr>
+      <w:r>
+        <w:rPr>
+          <w:rStyle w:val="NormalCharacter"/>
+          <w:rFonts w:ascii="Times New Roman" w:hAnsi="Times New Roman"/>
+          <w:color w:val="000000"/>
+          <w:sz w:val="24"/>
+        </w:rPr>
+        <w:tab/>
+      </w:r>
+      <w:r>
+        <w:rPr>
+          <w:rStyle w:val="NormalCharacter"/>
+          <w:rFonts w:ascii="Times New Roman" w:hAnsi="Times New Roman" w:hint="eastAsia"/>
+          <w:color w:val="000000"/>
+          <w:sz w:val="24"/>
+        </w:rPr>
+        <w:t>图</w:t>
+      </w:r>
+      <w:r>
+        <w:rPr>
+          <w:rStyle w:val="NormalCharacter"/>
+          <w:rFonts w:ascii="Times New Roman" w:hAnsi="Times New Roman" w:hint="eastAsia"/>
+          <w:color w:val="000000"/>
+          <w:sz w:val="24"/>
+        </w:rPr>
+        <w:t>XXX</w:t>
+      </w:r>
+      <w:r>
+        <w:rPr>
+          <w:rStyle w:val="NormalCharacter"/>
+          <w:rFonts w:ascii="Times New Roman" w:hAnsi="Times New Roman" w:hint="eastAsia"/>
+          <w:color w:val="000000"/>
+          <w:sz w:val="24"/>
+        </w:rPr>
+        <w:t>展示了所有原图经过模型分割后相对于原掩模图的</w:t>
+      </w:r>
+      <w:r>
+        <w:rPr>
+          <w:rStyle w:val="NormalCharacter"/>
+          <w:rFonts w:ascii="Times New Roman" w:hAnsi="Times New Roman" w:hint="eastAsia"/>
+          <w:color w:val="000000"/>
+          <w:sz w:val="24"/>
+        </w:rPr>
+        <w:t>dice</w:t>
+      </w:r>
+      <w:r>
+        <w:rPr>
+          <w:rStyle w:val="NormalCharacter"/>
+          <w:rFonts w:ascii="Times New Roman" w:hAnsi="Times New Roman" w:hint="eastAsia"/>
+          <w:color w:val="000000"/>
+          <w:sz w:val="24"/>
+        </w:rPr>
+        <w:t>系数和</w:t>
+      </w:r>
+      <w:r>
+        <w:rPr>
+          <w:rStyle w:val="NormalCharacter"/>
+          <w:rFonts w:ascii="Times New Roman" w:hAnsi="Times New Roman" w:hint="eastAsia"/>
+          <w:color w:val="000000"/>
+          <w:sz w:val="24"/>
+        </w:rPr>
+        <w:t>修正后</w:t>
+      </w:r>
+      <w:r>
+        <w:rPr>
+          <w:rStyle w:val="NormalCharacter"/>
+          <w:rFonts w:ascii="Times New Roman" w:hAnsi="Times New Roman" w:hint="eastAsia"/>
+          <w:color w:val="000000"/>
+          <w:sz w:val="24"/>
+        </w:rPr>
+        <w:t>dice</w:t>
+      </w:r>
+      <w:r>
+        <w:rPr>
+          <w:rStyle w:val="NormalCharacter"/>
+          <w:rFonts w:ascii="Times New Roman" w:hAnsi="Times New Roman" w:hint="eastAsia"/>
+          <w:color w:val="000000"/>
+          <w:sz w:val="24"/>
+        </w:rPr>
+        <w:t>系数。</w:t>
+      </w:r>
+      <w:r>
+        <w:rPr>
+          <w:rStyle w:val="NormalCharacter"/>
+          <w:rFonts w:ascii="Times New Roman" w:hAnsi="Times New Roman" w:hint="eastAsia"/>
+          <w:color w:val="000000"/>
+          <w:sz w:val="24"/>
+        </w:rPr>
+        <w:t>可见修正后的</w:t>
+      </w:r>
+      <w:r>
+        <w:rPr>
+          <w:rStyle w:val="NormalCharacter"/>
+          <w:rFonts w:ascii="Times New Roman" w:hAnsi="Times New Roman" w:hint="eastAsia"/>
+          <w:color w:val="000000"/>
+          <w:sz w:val="24"/>
+        </w:rPr>
+        <w:t>dice</w:t>
+      </w:r>
+      <w:r>
+        <w:rPr>
+          <w:rStyle w:val="NormalCharacter"/>
+          <w:rFonts w:ascii="Times New Roman" w:hAnsi="Times New Roman" w:hint="eastAsia"/>
+          <w:color w:val="000000"/>
+          <w:sz w:val="24"/>
+        </w:rPr>
+        <w:t>系数更能够反应出模型预测分割绝缘子珠串掩</w:t>
+      </w:r>
+      <w:proofErr w:type="gramStart"/>
+      <w:r>
+        <w:rPr>
+          <w:rStyle w:val="NormalCharacter"/>
+          <w:rFonts w:ascii="Times New Roman" w:hAnsi="Times New Roman" w:hint="eastAsia"/>
+          <w:color w:val="000000"/>
+          <w:sz w:val="24"/>
+        </w:rPr>
+        <w:t>膜效果</w:t>
+      </w:r>
+      <w:proofErr w:type="gramEnd"/>
+      <w:r>
+        <w:rPr>
+          <w:rStyle w:val="NormalCharacter"/>
+          <w:rFonts w:ascii="Times New Roman" w:hAnsi="Times New Roman" w:hint="eastAsia"/>
+          <w:color w:val="000000"/>
+          <w:sz w:val="24"/>
+        </w:rPr>
+        <w:t>的好坏，同时也能看大多数情况下，模型能够很好地生成珠串掩膜。</w:t>
+      </w:r>
+    </w:p>
+    <w:p>
+      <w:pPr>
+        <w:spacing w:line="360" w:lineRule="auto"/>
+        <w:jc w:val="center"/>
+        <w:textAlignment w:val="auto"/>
+        <w:rPr>
+          <w:rStyle w:val="NormalCharacter"/>
+          <w:rFonts w:ascii="Times New Roman" w:hAnsi="Times New Roman"/>
+          <w:color w:val="000000"/>
+          <w:sz w:val="24"/>
+        </w:rPr>
+      </w:pPr>
+      <w:r>
+        <w:rPr>
           <w:noProof/>
         </w:rPr>
+        <w:lastRenderedPageBreak/>
         <w:drawing>
-          <wp:inline distT="0" distB="0" distL="0" distR="0" wp14:anchorId="47F8AB10" wp14:editId="46EA8DC7">
+          <wp:inline distT="0" distB="0" distL="0" distR="0" wp14:anchorId="63F5FCAD" wp14:editId="3B52D900">
+            <wp:extent cx="6188710" cy="2405380"/>
+            <wp:effectExtent l="0" t="0" r="2540" b="0"/>
+            <wp:docPr id="61" name="图片 61"/>
+            <wp:cNvGraphicFramePr>
+              <a:graphicFrameLocks xmlns:a="http://schemas.openxmlformats.org/drawingml/2006/main" noChangeAspect="1"/>
+            </wp:cNvGraphicFramePr>
+            <a:graphic xmlns:a="http://schemas.openxmlformats.org/drawingml/2006/main">
+              <a:graphicData uri="http://schemas.openxmlformats.org/drawingml/2006/picture">
+                <pic:pic xmlns:pic="http://schemas.openxmlformats.org/drawingml/2006/picture">
+                  <pic:nvPicPr>
+                    <pic:cNvPr id="0" name="Picture 35"/>
+                    <pic:cNvPicPr>
+                      <a:picLocks noChangeAspect="1" noChangeArrowheads="1"/>
+                    </pic:cNvPicPr>
+                  </pic:nvPicPr>
+                  <pic:blipFill>
+                    <a:blip r:embed="rId53">
+                      <a:extLst>
+                        <a:ext uri="{28A0092B-C50C-407E-A947-70E740481C1C}">
+                          <a14:useLocalDpi xmlns:a14="http://schemas.microsoft.com/office/drawing/2010/main" val="0"/>
+                        </a:ext>
+                      </a:extLst>
+                    </a:blip>
+                    <a:srcRect/>
+                    <a:stretch>
+                      <a:fillRect/>
+                    </a:stretch>
+                  </pic:blipFill>
+                  <pic:spPr bwMode="auto">
+                    <a:xfrm>
+                      <a:off x="0" y="0"/>
+                      <a:ext cx="6188710" cy="2405380"/>
+                    </a:xfrm>
+                    <a:prstGeom prst="rect">
+                      <a:avLst/>
+                    </a:prstGeom>
+                    <a:noFill/>
+                    <a:ln>
+                      <a:noFill/>
+                    </a:ln>
+                  </pic:spPr>
+                </pic:pic>
+              </a:graphicData>
+            </a:graphic>
+          </wp:inline>
+        </w:drawing>
+      </w:r>
+    </w:p>
+    <w:p>
+      <w:pPr>
+        <w:spacing w:line="360" w:lineRule="auto"/>
+        <w:jc w:val="center"/>
+        <w:textAlignment w:val="auto"/>
+        <w:rPr>
+          <w:rStyle w:val="NormalCharacter"/>
+          <w:rFonts w:ascii="Times New Roman" w:hAnsi="Times New Roman"/>
+          <w:color w:val="000000"/>
+          <w:sz w:val="24"/>
+        </w:rPr>
+      </w:pPr>
+      <w:r>
+        <w:rPr>
+          <w:rStyle w:val="NormalCharacter"/>
+          <w:rFonts w:ascii="Times New Roman" w:hAnsi="Times New Roman" w:hint="eastAsia"/>
+          <w:color w:val="000000"/>
+          <w:sz w:val="24"/>
+        </w:rPr>
+        <w:t>图</w:t>
+      </w:r>
+      <w:r>
+        <w:rPr>
+          <w:rStyle w:val="NormalCharacter"/>
+          <w:rFonts w:ascii="Times New Roman" w:hAnsi="Times New Roman" w:hint="eastAsia"/>
+          <w:color w:val="000000"/>
+          <w:sz w:val="24"/>
+        </w:rPr>
+        <w:t>XX</w:t>
+      </w:r>
+    </w:p>
+    <w:p>
+      <w:pPr>
+        <w:spacing w:line="360" w:lineRule="auto"/>
+        <w:textAlignment w:val="auto"/>
+        <w:rPr>
+          <w:rStyle w:val="NormalCharacter"/>
+          <w:rFonts w:ascii="Times New Roman" w:hAnsi="Times New Roman"/>
+          <w:color w:val="000000"/>
+          <w:sz w:val="24"/>
+        </w:rPr>
+      </w:pPr>
+      <w:r>
+        <w:rPr>
+          <w:rStyle w:val="NormalCharacter"/>
+          <w:rFonts w:ascii="Times New Roman" w:hAnsi="Times New Roman"/>
+          <w:color w:val="000000"/>
+          <w:sz w:val="24"/>
+        </w:rPr>
+        <w:tab/>
+      </w:r>
+    </w:p>
+    <w:p>
+      <w:pPr>
+        <w:spacing w:line="360" w:lineRule="auto"/>
+        <w:textAlignment w:val="auto"/>
+        <w:rPr>
+          <w:rStyle w:val="NormalCharacter"/>
+          <w:rFonts w:ascii="Times New Roman" w:hAnsi="Times New Roman" w:hint="eastAsia"/>
+          <w:color w:val="000000"/>
+          <w:sz w:val="24"/>
+        </w:rPr>
+      </w:pPr>
+    </w:p>
+    <w:p>
+      <w:pPr>
+        <w:pStyle w:val="a7"/>
+        <w:numPr>
+          <w:ilvl w:val="0"/>
+          <w:numId w:val="12"/>
+        </w:numPr>
+        <w:spacing w:line="360" w:lineRule="auto"/>
+        <w:ind w:firstLineChars="0"/>
+        <w:textAlignment w:val="auto"/>
+        <w:rPr>
+          <w:rStyle w:val="NormalCharacter"/>
+          <w:rFonts w:ascii="Times New Roman" w:hAnsi="Times New Roman"/>
+          <w:color w:val="000000"/>
+          <w:sz w:val="24"/>
+        </w:rPr>
+      </w:pPr>
+      <w:r>
+        <w:rPr>
+          <w:rStyle w:val="NormalCharacter"/>
+          <w:rFonts w:ascii="Times New Roman" w:hAnsi="Times New Roman" w:hint="eastAsia"/>
+          <w:color w:val="000000"/>
+          <w:sz w:val="24"/>
+        </w:rPr>
+        <w:t>问题二模型检验</w:t>
+      </w:r>
+    </w:p>
+    <w:p>
+      <w:pPr>
+        <w:pStyle w:val="a7"/>
+        <w:spacing w:line="360" w:lineRule="auto"/>
+        <w:ind w:left="360" w:firstLine="480"/>
+        <w:textAlignment w:val="auto"/>
+        <w:rPr>
+          <w:rStyle w:val="NormalCharacter"/>
+          <w:rFonts w:ascii="Times New Roman" w:hAnsi="Times New Roman"/>
+          <w:color w:val="000000"/>
+          <w:sz w:val="24"/>
+        </w:rPr>
+      </w:pPr>
+      <w:r>
+        <w:rPr>
+          <w:rStyle w:val="NormalCharacter"/>
+          <w:rFonts w:ascii="Times New Roman" w:hAnsi="Times New Roman" w:hint="eastAsia"/>
+          <w:color w:val="000000"/>
+          <w:sz w:val="24"/>
+        </w:rPr>
+        <w:t>使用训练好的模型，对验证集图片进行绝缘子</w:t>
+      </w:r>
+      <w:r>
+        <w:rPr>
+          <w:rStyle w:val="NormalCharacter"/>
+          <w:rFonts w:ascii="Times New Roman" w:hAnsi="Times New Roman" w:hint="eastAsia"/>
+          <w:color w:val="000000"/>
+          <w:sz w:val="24"/>
+        </w:rPr>
+        <w:t>珠串</w:t>
+      </w:r>
+      <w:proofErr w:type="gramStart"/>
+      <w:r>
+        <w:rPr>
+          <w:rStyle w:val="NormalCharacter"/>
+          <w:rFonts w:ascii="Times New Roman" w:hAnsi="Times New Roman" w:hint="eastAsia"/>
+          <w:color w:val="000000"/>
+          <w:sz w:val="24"/>
+        </w:rPr>
+        <w:t>自暴点检测</w:t>
+      </w:r>
+      <w:proofErr w:type="gramEnd"/>
+      <w:r>
+        <w:rPr>
+          <w:rStyle w:val="NormalCharacter"/>
+          <w:rFonts w:ascii="Times New Roman" w:hAnsi="Times New Roman" w:hint="eastAsia"/>
+          <w:color w:val="000000"/>
+          <w:sz w:val="24"/>
+        </w:rPr>
+        <w:t>。表</w:t>
+      </w:r>
+      <w:r>
+        <w:rPr>
+          <w:rStyle w:val="NormalCharacter"/>
+          <w:rFonts w:ascii="Times New Roman" w:hAnsi="Times New Roman" w:hint="eastAsia"/>
+          <w:color w:val="000000"/>
+          <w:sz w:val="24"/>
+        </w:rPr>
+        <w:t>XX</w:t>
+      </w:r>
+      <w:r>
+        <w:rPr>
+          <w:rStyle w:val="NormalCharacter"/>
+          <w:rFonts w:ascii="Times New Roman" w:hAnsi="Times New Roman" w:hint="eastAsia"/>
+          <w:color w:val="000000"/>
+          <w:sz w:val="24"/>
+        </w:rPr>
+        <w:t>展示了两张验证集图片的检测情况，可以看出，对于前期错误没有正确分割的掩膜提取的自暴点，模型也能成功检测出来</w:t>
+      </w:r>
+      <w:r>
+        <w:rPr>
+          <w:rStyle w:val="NormalCharacter"/>
+          <w:rFonts w:ascii="Times New Roman" w:hAnsi="Times New Roman" w:hint="eastAsia"/>
+          <w:color w:val="000000"/>
+          <w:sz w:val="24"/>
+        </w:rPr>
+        <w:t>(</w:t>
+      </w:r>
+      <w:r>
+        <w:rPr>
+          <w:rStyle w:val="NormalCharacter"/>
+          <w:rFonts w:ascii="Times New Roman" w:hAnsi="Times New Roman"/>
+          <w:color w:val="000000"/>
+          <w:sz w:val="24"/>
+        </w:rPr>
+        <w:t>015</w:t>
+      </w:r>
+      <w:r>
+        <w:rPr>
+          <w:rStyle w:val="NormalCharacter"/>
+          <w:rFonts w:ascii="Times New Roman" w:hAnsi="Times New Roman"/>
+          <w:color w:val="000000"/>
+          <w:sz w:val="24"/>
+        </w:rPr>
+        <w:t>.JPG</w:t>
+      </w:r>
+      <w:r>
+        <w:rPr>
+          <w:rStyle w:val="NormalCharacter"/>
+          <w:rFonts w:ascii="Times New Roman" w:hAnsi="Times New Roman" w:hint="eastAsia"/>
+          <w:color w:val="000000"/>
+          <w:sz w:val="24"/>
+        </w:rPr>
+        <w:t>、</w:t>
+      </w:r>
+      <w:r>
+        <w:rPr>
+          <w:rStyle w:val="NormalCharacter"/>
+          <w:rFonts w:ascii="Times New Roman" w:hAnsi="Times New Roman" w:hint="eastAsia"/>
+          <w:color w:val="000000"/>
+          <w:sz w:val="24"/>
+        </w:rPr>
+        <w:t>034</w:t>
+      </w:r>
+      <w:r>
+        <w:rPr>
+          <w:rStyle w:val="NormalCharacter"/>
+          <w:rFonts w:ascii="Times New Roman" w:hAnsi="Times New Roman"/>
+          <w:color w:val="000000"/>
+          <w:sz w:val="24"/>
+        </w:rPr>
+        <w:t>.JPG</w:t>
+      </w:r>
+      <w:r>
+        <w:rPr>
+          <w:rStyle w:val="NormalCharacter"/>
+          <w:rFonts w:ascii="Times New Roman" w:hAnsi="Times New Roman"/>
+          <w:color w:val="000000"/>
+          <w:sz w:val="24"/>
+        </w:rPr>
+        <w:t>)</w:t>
+      </w:r>
+      <w:r>
+        <w:rPr>
+          <w:rStyle w:val="NormalCharacter"/>
+          <w:rFonts w:ascii="Times New Roman" w:hAnsi="Times New Roman" w:hint="eastAsia"/>
+          <w:color w:val="000000"/>
+          <w:sz w:val="24"/>
+        </w:rPr>
+        <w:t>。</w:t>
+      </w:r>
+    </w:p>
+    <w:p>
+      <w:pPr>
+        <w:spacing w:line="360" w:lineRule="auto"/>
+        <w:jc w:val="center"/>
+        <w:textAlignment w:val="auto"/>
+        <w:rPr>
+          <w:rStyle w:val="NormalCharacter"/>
+          <w:rFonts w:ascii="Times New Roman" w:hAnsi="Times New Roman" w:hint="eastAsia"/>
+          <w:color w:val="000000"/>
+          <w:sz w:val="24"/>
+        </w:rPr>
+      </w:pPr>
+      <w:r>
+        <w:rPr>
+          <w:rStyle w:val="NormalCharacter"/>
+          <w:rFonts w:ascii="Times New Roman" w:hAnsi="Times New Roman" w:hint="eastAsia"/>
+          <w:color w:val="000000"/>
+          <w:sz w:val="24"/>
+        </w:rPr>
+        <w:t>表</w:t>
+      </w:r>
+      <w:r>
+        <w:rPr>
+          <w:rStyle w:val="NormalCharacter"/>
+          <w:rFonts w:ascii="Times New Roman" w:hAnsi="Times New Roman" w:hint="eastAsia"/>
+          <w:color w:val="000000"/>
+          <w:sz w:val="24"/>
+        </w:rPr>
+        <w:t>XXX</w:t>
+      </w:r>
+    </w:p>
+    <w:tbl>
+      <w:tblPr>
+        <w:tblStyle w:val="a8"/>
+        <w:tblW w:w="0" w:type="auto"/>
+        <w:tblLook w:val="04A0" w:firstRow="1" w:lastRow="0" w:firstColumn="1" w:lastColumn="0" w:noHBand="0" w:noVBand="1"/>
+      </w:tblPr>
+      <w:tblGrid>
+        <w:gridCol w:w="3954"/>
+        <w:gridCol w:w="3791"/>
+        <w:gridCol w:w="2011"/>
+      </w:tblGrid>
+      <w:tr>
+        <w:tc>
+          <w:tcPr>
+            <w:tcW w:w="3320" w:type="dxa"/>
+            <w:tcMar>
+              <w:left w:w="0" w:type="dxa"/>
+              <w:right w:w="0" w:type="dxa"/>
+            </w:tcMar>
+          </w:tcPr>
+          <w:p>
+            <w:pPr>
+              <w:spacing w:line="360" w:lineRule="auto"/>
+              <w:jc w:val="center"/>
+              <w:textAlignment w:val="auto"/>
+              <w:rPr>
+                <w:rStyle w:val="NormalCharacter"/>
+                <w:rFonts w:ascii="Times New Roman" w:hAnsi="Times New Roman"/>
+                <w:color w:val="000000"/>
+                <w:sz w:val="24"/>
+              </w:rPr>
+            </w:pPr>
+            <w:r>
+              <w:rPr>
+                <w:rStyle w:val="NormalCharacter"/>
+                <w:rFonts w:ascii="Times New Roman" w:hAnsi="Times New Roman" w:hint="eastAsia"/>
+                <w:color w:val="000000"/>
+                <w:sz w:val="24"/>
+              </w:rPr>
+              <w:t>预测自爆区</w:t>
+            </w:r>
+          </w:p>
+        </w:tc>
+        <w:tc>
+          <w:tcPr>
+            <w:tcW w:w="3321" w:type="dxa"/>
+            <w:tcMar>
+              <w:left w:w="0" w:type="dxa"/>
+              <w:right w:w="0" w:type="dxa"/>
+            </w:tcMar>
+          </w:tcPr>
+          <w:p>
+            <w:pPr>
+              <w:spacing w:line="360" w:lineRule="auto"/>
+              <w:jc w:val="center"/>
+              <w:textAlignment w:val="auto"/>
+              <w:rPr>
+                <w:rStyle w:val="NormalCharacter"/>
+                <w:rFonts w:ascii="Times New Roman" w:hAnsi="Times New Roman"/>
+                <w:color w:val="000000"/>
+                <w:sz w:val="24"/>
+              </w:rPr>
+            </w:pPr>
+            <w:r>
+              <w:rPr>
+                <w:rStyle w:val="NormalCharacter"/>
+                <w:rFonts w:ascii="Times New Roman" w:hAnsi="Times New Roman" w:hint="eastAsia"/>
+                <w:color w:val="000000"/>
+                <w:sz w:val="24"/>
+              </w:rPr>
+              <w:t>原珠串</w:t>
+            </w:r>
+            <w:r>
+              <w:rPr>
+                <w:rStyle w:val="NormalCharacter"/>
+                <w:rFonts w:ascii="Times New Roman" w:hAnsi="Times New Roman" w:hint="eastAsia"/>
+                <w:color w:val="000000"/>
+                <w:sz w:val="24"/>
+              </w:rPr>
+              <w:t>掩膜</w:t>
+            </w:r>
+          </w:p>
+        </w:tc>
+        <w:tc>
+          <w:tcPr>
+            <w:tcW w:w="3321" w:type="dxa"/>
+            <w:tcMar>
+              <w:left w:w="0" w:type="dxa"/>
+              <w:right w:w="0" w:type="dxa"/>
+            </w:tcMar>
+          </w:tcPr>
+          <w:p>
+            <w:pPr>
+              <w:spacing w:line="360" w:lineRule="auto"/>
+              <w:jc w:val="center"/>
+              <w:textAlignment w:val="auto"/>
+              <w:rPr>
+                <w:rStyle w:val="NormalCharacter"/>
+                <w:rFonts w:ascii="Times New Roman" w:hAnsi="Times New Roman"/>
+                <w:color w:val="000000"/>
+                <w:sz w:val="24"/>
+              </w:rPr>
+            </w:pPr>
+            <w:r>
+              <w:rPr>
+                <w:rStyle w:val="NormalCharacter"/>
+                <w:rFonts w:ascii="Times New Roman" w:hAnsi="Times New Roman" w:hint="eastAsia"/>
+                <w:color w:val="000000"/>
+                <w:sz w:val="24"/>
+              </w:rPr>
+              <w:t>IOU</w:t>
+            </w:r>
+          </w:p>
+        </w:tc>
+      </w:tr>
+      <w:tr>
+        <w:tc>
+          <w:tcPr>
+            <w:tcW w:w="3320" w:type="dxa"/>
+            <w:tcMar>
+              <w:left w:w="0" w:type="dxa"/>
+              <w:right w:w="0" w:type="dxa"/>
+            </w:tcMar>
+          </w:tcPr>
+          <w:p>
+            <w:pPr>
+              <w:spacing w:line="360" w:lineRule="auto"/>
+              <w:textAlignment w:val="auto"/>
+              <w:rPr>
+                <w:rStyle w:val="NormalCharacter"/>
+                <w:rFonts w:ascii="Times New Roman" w:hAnsi="Times New Roman"/>
+                <w:color w:val="000000"/>
+                <w:sz w:val="24"/>
+              </w:rPr>
+            </w:pPr>
+            <w:r>
+              <w:rPr>
+                <w:noProof/>
+              </w:rPr>
+              <w:drawing>
+                <wp:inline distT="0" distB="0" distL="0" distR="0" wp14:anchorId="3CF225A2" wp14:editId="7F83DE6F">
+                  <wp:extent cx="2504440" cy="1482090"/>
+                  <wp:effectExtent l="0" t="0" r="0" b="3810"/>
+                  <wp:docPr id="67" name="图片 67"/>
+                  <wp:cNvGraphicFramePr>
+                    <a:graphicFrameLocks xmlns:a="http://schemas.openxmlformats.org/drawingml/2006/main" noChangeAspect="1"/>
+                  </wp:cNvGraphicFramePr>
+                  <a:graphic xmlns:a="http://schemas.openxmlformats.org/drawingml/2006/main">
+                    <a:graphicData uri="http://schemas.openxmlformats.org/drawingml/2006/picture">
+                      <pic:pic xmlns:pic="http://schemas.openxmlformats.org/drawingml/2006/picture">
+                        <pic:nvPicPr>
+                          <pic:cNvPr id="1" name=""/>
+                          <pic:cNvPicPr/>
+                        </pic:nvPicPr>
+                        <pic:blipFill>
+                          <a:blip r:embed="rId54"/>
+                          <a:stretch>
+                            <a:fillRect/>
+                          </a:stretch>
+                        </pic:blipFill>
+                        <pic:spPr>
+                          <a:xfrm>
+                            <a:off x="0" y="0"/>
+                            <a:ext cx="2537427" cy="1501611"/>
+                          </a:xfrm>
+                          <a:prstGeom prst="rect">
+                            <a:avLst/>
+                          </a:prstGeom>
+                        </pic:spPr>
+                      </pic:pic>
+                    </a:graphicData>
+                  </a:graphic>
+                </wp:inline>
+              </w:drawing>
+            </w:r>
+          </w:p>
+        </w:tc>
+        <w:tc>
+          <w:tcPr>
+            <w:tcW w:w="3321" w:type="dxa"/>
+            <w:tcMar>
+              <w:left w:w="0" w:type="dxa"/>
+              <w:right w:w="0" w:type="dxa"/>
+            </w:tcMar>
+          </w:tcPr>
+          <w:p>
+            <w:pPr>
+              <w:spacing w:line="360" w:lineRule="auto"/>
+              <w:textAlignment w:val="auto"/>
+              <w:rPr>
+                <w:rStyle w:val="NormalCharacter"/>
+                <w:rFonts w:ascii="Times New Roman" w:hAnsi="Times New Roman"/>
+                <w:color w:val="000000"/>
+                <w:sz w:val="24"/>
+              </w:rPr>
+            </w:pPr>
+            <w:r>
+              <w:rPr>
+                <w:noProof/>
+              </w:rPr>
+              <w:drawing>
+                <wp:inline distT="0" distB="0" distL="0" distR="0" wp14:anchorId="597D0C5A" wp14:editId="39138535">
+                  <wp:extent cx="2400935" cy="1469390"/>
+                  <wp:effectExtent l="0" t="0" r="0" b="0"/>
+                  <wp:docPr id="69" name="图片 69"/>
+                  <wp:cNvGraphicFramePr>
+                    <a:graphicFrameLocks xmlns:a="http://schemas.openxmlformats.org/drawingml/2006/main" noChangeAspect="1"/>
+                  </wp:cNvGraphicFramePr>
+                  <a:graphic xmlns:a="http://schemas.openxmlformats.org/drawingml/2006/main">
+                    <a:graphicData uri="http://schemas.openxmlformats.org/drawingml/2006/picture">
+                      <pic:pic xmlns:pic="http://schemas.openxmlformats.org/drawingml/2006/picture">
+                        <pic:nvPicPr>
+                          <pic:cNvPr id="1" name=""/>
+                          <pic:cNvPicPr/>
+                        </pic:nvPicPr>
+                        <pic:blipFill>
+                          <a:blip r:embed="rId55"/>
+                          <a:stretch>
+                            <a:fillRect/>
+                          </a:stretch>
+                        </pic:blipFill>
+                        <pic:spPr>
+                          <a:xfrm>
+                            <a:off x="0" y="0"/>
+                            <a:ext cx="2451292" cy="1500209"/>
+                          </a:xfrm>
+                          <a:prstGeom prst="rect">
+                            <a:avLst/>
+                          </a:prstGeom>
+                        </pic:spPr>
+                      </pic:pic>
+                    </a:graphicData>
+                  </a:graphic>
+                </wp:inline>
+              </w:drawing>
+            </w:r>
+          </w:p>
+        </w:tc>
+        <w:tc>
+          <w:tcPr>
+            <w:tcW w:w="3321" w:type="dxa"/>
+            <w:tcMar>
+              <w:left w:w="0" w:type="dxa"/>
+              <w:right w:w="0" w:type="dxa"/>
+            </w:tcMar>
+            <w:vAlign w:val="center"/>
+          </w:tcPr>
+          <w:p>
+            <w:pPr>
+              <w:spacing w:line="360" w:lineRule="auto"/>
+              <w:jc w:val="center"/>
+              <w:textAlignment w:val="auto"/>
+              <w:rPr>
+                <w:rStyle w:val="NormalCharacter"/>
+                <w:rFonts w:ascii="Times New Roman" w:hAnsi="Times New Roman"/>
+                <w:color w:val="000000"/>
+                <w:sz w:val="24"/>
+              </w:rPr>
+            </w:pPr>
+            <w:r>
+              <w:rPr>
+                <w:rStyle w:val="NormalCharacter"/>
+                <w:rFonts w:ascii="Times New Roman" w:hAnsi="Times New Roman"/>
+                <w:color w:val="000000"/>
+                <w:sz w:val="24"/>
+              </w:rPr>
+              <w:t>0.992167</w:t>
+            </w:r>
+          </w:p>
+        </w:tc>
+      </w:tr>
+      <w:tr>
+        <w:tc>
+          <w:tcPr>
+            <w:tcW w:w="3320" w:type="dxa"/>
+            <w:tcMar>
+              <w:left w:w="0" w:type="dxa"/>
+              <w:right w:w="0" w:type="dxa"/>
+            </w:tcMar>
+          </w:tcPr>
+          <w:p>
+            <w:pPr>
+              <w:spacing w:line="360" w:lineRule="auto"/>
+              <w:textAlignment w:val="auto"/>
+              <w:rPr>
+                <w:rStyle w:val="NormalCharacter"/>
+                <w:rFonts w:ascii="Times New Roman" w:hAnsi="Times New Roman"/>
+                <w:color w:val="000000"/>
+                <w:sz w:val="24"/>
+              </w:rPr>
+            </w:pPr>
+            <w:r>
+              <w:rPr>
+                <w:noProof/>
+              </w:rPr>
+              <w:drawing>
+                <wp:inline distT="0" distB="0" distL="0" distR="0" wp14:anchorId="3EA9E6A8" wp14:editId="50FF4A35">
+                  <wp:extent cx="2504440" cy="1467716"/>
+                  <wp:effectExtent l="0" t="0" r="0" b="0"/>
+                  <wp:docPr id="70" name="图片 70"/>
+                  <wp:cNvGraphicFramePr>
+                    <a:graphicFrameLocks xmlns:a="http://schemas.openxmlformats.org/drawingml/2006/main" noChangeAspect="1"/>
+                  </wp:cNvGraphicFramePr>
+                  <a:graphic xmlns:a="http://schemas.openxmlformats.org/drawingml/2006/main">
+                    <a:graphicData uri="http://schemas.openxmlformats.org/drawingml/2006/picture">
+                      <pic:pic xmlns:pic="http://schemas.openxmlformats.org/drawingml/2006/picture">
+                        <pic:nvPicPr>
+                          <pic:cNvPr id="1" name=""/>
+                          <pic:cNvPicPr/>
+                        </pic:nvPicPr>
+                        <pic:blipFill>
+                          <a:blip r:embed="rId56"/>
+                          <a:stretch>
+                            <a:fillRect/>
+                          </a:stretch>
+                        </pic:blipFill>
+                        <pic:spPr>
+                          <a:xfrm>
+                            <a:off x="0" y="0"/>
+                            <a:ext cx="2530005" cy="1482698"/>
+                          </a:xfrm>
+                          <a:prstGeom prst="rect">
+                            <a:avLst/>
+                          </a:prstGeom>
+                        </pic:spPr>
+                      </pic:pic>
+                    </a:graphicData>
+                  </a:graphic>
+                </wp:inline>
+              </w:drawing>
+            </w:r>
+          </w:p>
+        </w:tc>
+        <w:tc>
+          <w:tcPr>
+            <w:tcW w:w="3321" w:type="dxa"/>
+            <w:tcMar>
+              <w:left w:w="0" w:type="dxa"/>
+              <w:right w:w="0" w:type="dxa"/>
+            </w:tcMar>
+          </w:tcPr>
+          <w:p>
+            <w:pPr>
+              <w:spacing w:line="360" w:lineRule="auto"/>
+              <w:textAlignment w:val="auto"/>
+              <w:rPr>
+                <w:rStyle w:val="NormalCharacter"/>
+                <w:rFonts w:ascii="Times New Roman" w:hAnsi="Times New Roman"/>
+                <w:color w:val="000000"/>
+                <w:sz w:val="24"/>
+              </w:rPr>
+            </w:pPr>
+            <w:r>
+              <w:rPr>
+                <w:noProof/>
+              </w:rPr>
+              <w:drawing>
+                <wp:inline distT="0" distB="0" distL="0" distR="0" wp14:anchorId="542ED3E7" wp14:editId="39CBD5A9">
+                  <wp:extent cx="2377440" cy="1466630"/>
+                  <wp:effectExtent l="0" t="0" r="3810" b="635"/>
+                  <wp:docPr id="71" name="图片 71"/>
+                  <wp:cNvGraphicFramePr>
+                    <a:graphicFrameLocks xmlns:a="http://schemas.openxmlformats.org/drawingml/2006/main" noChangeAspect="1"/>
+                  </wp:cNvGraphicFramePr>
+                  <a:graphic xmlns:a="http://schemas.openxmlformats.org/drawingml/2006/main">
+                    <a:graphicData uri="http://schemas.openxmlformats.org/drawingml/2006/picture">
+                      <pic:pic xmlns:pic="http://schemas.openxmlformats.org/drawingml/2006/picture">
+                        <pic:nvPicPr>
+                          <pic:cNvPr id="1" name=""/>
+                          <pic:cNvPicPr/>
+                        </pic:nvPicPr>
+                        <pic:blipFill>
+                          <a:blip r:embed="rId57"/>
+                          <a:stretch>
+                            <a:fillRect/>
+                          </a:stretch>
+                        </pic:blipFill>
+                        <pic:spPr>
+                          <a:xfrm>
+                            <a:off x="0" y="0"/>
+                            <a:ext cx="2415352" cy="1490018"/>
+                          </a:xfrm>
+                          <a:prstGeom prst="rect">
+                            <a:avLst/>
+                          </a:prstGeom>
+                        </pic:spPr>
+                      </pic:pic>
+                    </a:graphicData>
+                  </a:graphic>
+                </wp:inline>
+              </w:drawing>
+            </w:r>
+          </w:p>
+        </w:tc>
+        <w:tc>
+          <w:tcPr>
+            <w:tcW w:w="3321" w:type="dxa"/>
+            <w:tcMar>
+              <w:left w:w="0" w:type="dxa"/>
+              <w:right w:w="0" w:type="dxa"/>
+            </w:tcMar>
+            <w:vAlign w:val="center"/>
+          </w:tcPr>
+          <w:p>
+            <w:pPr>
+              <w:spacing w:line="360" w:lineRule="auto"/>
+              <w:jc w:val="center"/>
+              <w:textAlignment w:val="auto"/>
+              <w:rPr>
+                <w:rStyle w:val="NormalCharacter"/>
+                <w:rFonts w:ascii="Times New Roman" w:hAnsi="Times New Roman"/>
+                <w:color w:val="000000"/>
+                <w:sz w:val="24"/>
+              </w:rPr>
+            </w:pPr>
+            <w:r>
+              <w:rPr>
+                <w:rStyle w:val="NormalCharacter"/>
+                <w:rFonts w:ascii="Times New Roman" w:hAnsi="Times New Roman"/>
+                <w:color w:val="000000"/>
+                <w:sz w:val="24"/>
+              </w:rPr>
+              <w:t>0.965927</w:t>
+            </w:r>
+          </w:p>
+        </w:tc>
+      </w:tr>
+    </w:tbl>
+    <w:p>
+      <w:pPr>
+        <w:spacing w:line="360" w:lineRule="auto"/>
+        <w:jc w:val="center"/>
+        <w:textAlignment w:val="auto"/>
+        <w:rPr>
+          <w:rStyle w:val="NormalCharacter"/>
+          <w:rFonts w:ascii="Times New Roman" w:hAnsi="Times New Roman"/>
+          <w:color w:val="000000"/>
+          <w:sz w:val="24"/>
+        </w:rPr>
+      </w:pPr>
+    </w:p>
+    <w:p>
+      <w:pPr>
+        <w:spacing w:line="360" w:lineRule="auto"/>
+        <w:textAlignment w:val="auto"/>
+        <w:rPr>
+          <w:rStyle w:val="NormalCharacter"/>
+          <w:rFonts w:ascii="Times New Roman" w:hAnsi="Times New Roman"/>
+          <w:color w:val="000000"/>
+          <w:sz w:val="24"/>
+        </w:rPr>
+      </w:pPr>
+      <w:r>
+        <w:rPr>
+          <w:rStyle w:val="NormalCharacter"/>
+          <w:rFonts w:ascii="Times New Roman" w:hAnsi="Times New Roman"/>
+          <w:color w:val="000000"/>
+          <w:sz w:val="24"/>
+        </w:rPr>
+        <w:lastRenderedPageBreak/>
+        <w:tab/>
+      </w:r>
+      <w:r>
+        <w:rPr>
+          <w:rStyle w:val="NormalCharacter"/>
+          <w:rFonts w:ascii="Times New Roman" w:hAnsi="Times New Roman" w:hint="eastAsia"/>
+          <w:color w:val="000000"/>
+          <w:sz w:val="24"/>
+        </w:rPr>
+        <w:t>图</w:t>
+      </w:r>
+      <w:r>
+        <w:rPr>
+          <w:rStyle w:val="NormalCharacter"/>
+          <w:rFonts w:ascii="Times New Roman" w:hAnsi="Times New Roman" w:hint="eastAsia"/>
+          <w:color w:val="000000"/>
+          <w:sz w:val="24"/>
+        </w:rPr>
+        <w:t>XX</w:t>
+      </w:r>
+      <w:r>
+        <w:rPr>
+          <w:rStyle w:val="NormalCharacter"/>
+          <w:rFonts w:ascii="Times New Roman" w:hAnsi="Times New Roman" w:hint="eastAsia"/>
+          <w:color w:val="000000"/>
+          <w:sz w:val="24"/>
+        </w:rPr>
+        <w:t>显示了即使图中有多个绝缘子自暴点，也能成功检测出</w:t>
+      </w:r>
+    </w:p>
+    <w:p>
+      <w:pPr>
+        <w:spacing w:line="360" w:lineRule="auto"/>
+        <w:jc w:val="center"/>
+        <w:textAlignment w:val="auto"/>
+        <w:rPr>
+          <w:rStyle w:val="NormalCharacter"/>
+          <w:rFonts w:ascii="Times New Roman" w:hAnsi="Times New Roman"/>
+          <w:color w:val="000000"/>
+          <w:sz w:val="24"/>
+        </w:rPr>
+      </w:pPr>
+      <w:r>
+        <w:rPr>
+          <w:noProof/>
+        </w:rPr>
+        <w:drawing>
+          <wp:inline distT="0" distB="0" distL="0" distR="0" wp14:anchorId="3085DB52" wp14:editId="3F3FDC06">
+            <wp:extent cx="5025224" cy="3349978"/>
+            <wp:effectExtent l="0" t="0" r="4445" b="3175"/>
+            <wp:docPr id="72" name="图片 72"/>
+            <wp:cNvGraphicFramePr>
+              <a:graphicFrameLocks xmlns:a="http://schemas.openxmlformats.org/drawingml/2006/main" noChangeAspect="1"/>
+            </wp:cNvGraphicFramePr>
+            <a:graphic xmlns:a="http://schemas.openxmlformats.org/drawingml/2006/main">
+              <a:graphicData uri="http://schemas.openxmlformats.org/drawingml/2006/picture">
+                <pic:pic xmlns:pic="http://schemas.openxmlformats.org/drawingml/2006/picture">
+                  <pic:nvPicPr>
+                    <pic:cNvPr id="0" name="Picture 39"/>
+                    <pic:cNvPicPr>
+                      <a:picLocks noChangeAspect="1" noChangeArrowheads="1"/>
+                    </pic:cNvPicPr>
+                  </pic:nvPicPr>
+                  <pic:blipFill>
+                    <a:blip r:embed="rId58" cstate="print">
+                      <a:extLst>
+                        <a:ext uri="{28A0092B-C50C-407E-A947-70E740481C1C}">
+                          <a14:useLocalDpi xmlns:a14="http://schemas.microsoft.com/office/drawing/2010/main" val="0"/>
+                        </a:ext>
+                      </a:extLst>
+                    </a:blip>
+                    <a:srcRect/>
+                    <a:stretch>
+                      <a:fillRect/>
+                    </a:stretch>
+                  </pic:blipFill>
+                  <pic:spPr bwMode="auto">
+                    <a:xfrm>
+                      <a:off x="0" y="0"/>
+                      <a:ext cx="5043344" cy="3362057"/>
+                    </a:xfrm>
+                    <a:prstGeom prst="rect">
+                      <a:avLst/>
+                    </a:prstGeom>
+                    <a:noFill/>
+                    <a:ln>
+                      <a:noFill/>
+                    </a:ln>
+                  </pic:spPr>
+                </pic:pic>
+              </a:graphicData>
+            </a:graphic>
+          </wp:inline>
+        </w:drawing>
+      </w:r>
+    </w:p>
+    <w:p>
+      <w:pPr>
+        <w:spacing w:line="360" w:lineRule="auto"/>
+        <w:jc w:val="center"/>
+        <w:textAlignment w:val="auto"/>
+        <w:rPr>
+          <w:rStyle w:val="NormalCharacter"/>
+          <w:rFonts w:ascii="Times New Roman" w:hAnsi="Times New Roman" w:hint="eastAsia"/>
+          <w:color w:val="000000"/>
+          <w:sz w:val="24"/>
+        </w:rPr>
+      </w:pPr>
+      <w:r>
+        <w:rPr>
+          <w:rStyle w:val="NormalCharacter"/>
+          <w:rFonts w:ascii="Times New Roman" w:hAnsi="Times New Roman" w:hint="eastAsia"/>
+          <w:color w:val="000000"/>
+          <w:sz w:val="24"/>
+        </w:rPr>
+        <w:t>图</w:t>
+      </w:r>
+      <w:r>
+        <w:rPr>
+          <w:rStyle w:val="NormalCharacter"/>
+          <w:rFonts w:ascii="Times New Roman" w:hAnsi="Times New Roman" w:hint="eastAsia"/>
+          <w:color w:val="000000"/>
+          <w:sz w:val="24"/>
+        </w:rPr>
+        <w:t xml:space="preserve"> XXX</w:t>
+      </w:r>
+      <w:r>
+        <w:rPr>
+          <w:rStyle w:val="NormalCharacter"/>
+          <w:rFonts w:ascii="Times New Roman" w:hAnsi="Times New Roman"/>
+          <w:color w:val="000000"/>
+          <w:sz w:val="24"/>
+        </w:rPr>
+        <w:t xml:space="preserve"> </w:t>
+      </w:r>
+      <w:r>
+        <w:rPr>
+          <w:rStyle w:val="NormalCharacter"/>
+          <w:rFonts w:ascii="Times New Roman" w:hAnsi="Times New Roman" w:hint="eastAsia"/>
+          <w:color w:val="000000"/>
+          <w:sz w:val="24"/>
+        </w:rPr>
+        <w:t>028.JPG</w:t>
+      </w:r>
+    </w:p>
+    <w:p>
+      <w:pPr>
+        <w:spacing w:line="360" w:lineRule="auto"/>
+        <w:jc w:val="center"/>
+        <w:textAlignment w:val="auto"/>
+        <w:rPr>
+          <w:rStyle w:val="NormalCharacter"/>
+          <w:rFonts w:ascii="Times New Roman" w:hAnsi="Times New Roman" w:hint="eastAsia"/>
+          <w:color w:val="000000"/>
+          <w:sz w:val="24"/>
+        </w:rPr>
+      </w:pPr>
+    </w:p>
+    <w:p>
+      <w:pPr>
+        <w:pStyle w:val="a7"/>
+        <w:spacing w:line="360" w:lineRule="auto"/>
+        <w:ind w:left="420" w:firstLineChars="0"/>
+        <w:textAlignment w:val="auto"/>
+        <w:rPr>
+          <w:rStyle w:val="NormalCharacter"/>
+          <w:rFonts w:ascii="Times New Roman" w:hAnsi="Times New Roman"/>
+          <w:color w:val="000000"/>
+          <w:sz w:val="24"/>
+        </w:rPr>
+      </w:pPr>
+      <w:r>
+        <w:rPr>
+          <w:rStyle w:val="NormalCharacter"/>
+          <w:rFonts w:ascii="Times New Roman" w:hAnsi="Times New Roman" w:hint="eastAsia"/>
+          <w:color w:val="000000"/>
+          <w:sz w:val="24"/>
+        </w:rPr>
+        <w:t>图</w:t>
+      </w:r>
+      <w:r>
+        <w:rPr>
+          <w:rStyle w:val="NormalCharacter"/>
+          <w:rFonts w:ascii="Times New Roman" w:hAnsi="Times New Roman" w:hint="eastAsia"/>
+          <w:color w:val="000000"/>
+          <w:sz w:val="24"/>
+        </w:rPr>
+        <w:t>XX</w:t>
+      </w:r>
+      <w:r>
+        <w:rPr>
+          <w:rStyle w:val="NormalCharacter"/>
+          <w:rFonts w:ascii="Times New Roman" w:hAnsi="Times New Roman" w:hint="eastAsia"/>
+          <w:color w:val="000000"/>
+          <w:sz w:val="24"/>
+        </w:rPr>
+        <w:t>展示了所有绝缘子珠串图片自暴点信息，横坐标对应图片名称；左纵坐标为</w:t>
+      </w:r>
+      <w:r>
+        <w:rPr>
+          <w:rStyle w:val="NormalCharacter"/>
+          <w:rFonts w:ascii="Times New Roman" w:hAnsi="Times New Roman" w:hint="eastAsia"/>
+          <w:color w:val="000000"/>
+          <w:sz w:val="24"/>
+        </w:rPr>
+        <w:t>IOU</w:t>
+      </w:r>
+      <w:r>
+        <w:rPr>
+          <w:rStyle w:val="NormalCharacter"/>
+          <w:rFonts w:ascii="Times New Roman" w:hAnsi="Times New Roman" w:hint="eastAsia"/>
+          <w:color w:val="000000"/>
+          <w:sz w:val="24"/>
+        </w:rPr>
+        <w:t>数值，对应折线图显示了每张图中</w:t>
+      </w:r>
+      <w:proofErr w:type="gramStart"/>
+      <w:r>
+        <w:rPr>
+          <w:rStyle w:val="NormalCharacter"/>
+          <w:rFonts w:ascii="Times New Roman" w:hAnsi="Times New Roman" w:hint="eastAsia"/>
+          <w:color w:val="000000"/>
+          <w:sz w:val="24"/>
+        </w:rPr>
+        <w:t>自暴点区域</w:t>
+      </w:r>
+      <w:proofErr w:type="gramEnd"/>
+      <w:r>
+        <w:rPr>
+          <w:rStyle w:val="NormalCharacter"/>
+          <w:rFonts w:ascii="Times New Roman" w:hAnsi="Times New Roman" w:hint="eastAsia"/>
+          <w:color w:val="000000"/>
+          <w:sz w:val="24"/>
+        </w:rPr>
+        <w:t>的最小</w:t>
+      </w:r>
+      <w:r>
+        <w:rPr>
+          <w:rStyle w:val="NormalCharacter"/>
+          <w:rFonts w:ascii="Times New Roman" w:hAnsi="Times New Roman" w:hint="eastAsia"/>
+          <w:color w:val="000000"/>
+          <w:sz w:val="24"/>
+        </w:rPr>
+        <w:t>I</w:t>
+      </w:r>
+      <w:r>
+        <w:rPr>
+          <w:rStyle w:val="NormalCharacter"/>
+          <w:rFonts w:ascii="Times New Roman" w:hAnsi="Times New Roman"/>
+          <w:color w:val="000000"/>
+          <w:sz w:val="24"/>
+        </w:rPr>
+        <w:t>OU</w:t>
+      </w:r>
+      <w:r>
+        <w:rPr>
+          <w:rStyle w:val="NormalCharacter"/>
+          <w:rFonts w:ascii="Times New Roman" w:hAnsi="Times New Roman" w:hint="eastAsia"/>
+          <w:color w:val="000000"/>
+          <w:sz w:val="24"/>
+        </w:rPr>
+        <w:t>、最大</w:t>
+      </w:r>
+      <w:r>
+        <w:rPr>
+          <w:rStyle w:val="NormalCharacter"/>
+          <w:rFonts w:ascii="Times New Roman" w:hAnsi="Times New Roman" w:hint="eastAsia"/>
+          <w:color w:val="000000"/>
+          <w:sz w:val="24"/>
+        </w:rPr>
+        <w:t>I</w:t>
+      </w:r>
+      <w:r>
+        <w:rPr>
+          <w:rStyle w:val="NormalCharacter"/>
+          <w:rFonts w:ascii="Times New Roman" w:hAnsi="Times New Roman"/>
+          <w:color w:val="000000"/>
+          <w:sz w:val="24"/>
+        </w:rPr>
+        <w:t>OU</w:t>
+      </w:r>
+      <w:r>
+        <w:rPr>
+          <w:rStyle w:val="NormalCharacter"/>
+          <w:rFonts w:ascii="Times New Roman" w:hAnsi="Times New Roman" w:hint="eastAsia"/>
+          <w:color w:val="000000"/>
+          <w:sz w:val="24"/>
+        </w:rPr>
+        <w:t>和平均</w:t>
+      </w:r>
+      <w:r>
+        <w:rPr>
+          <w:rStyle w:val="NormalCharacter"/>
+          <w:rFonts w:ascii="Times New Roman" w:hAnsi="Times New Roman" w:hint="eastAsia"/>
+          <w:color w:val="000000"/>
+          <w:sz w:val="24"/>
+        </w:rPr>
+        <w:t>I</w:t>
+      </w:r>
+      <w:r>
+        <w:rPr>
+          <w:rStyle w:val="NormalCharacter"/>
+          <w:rFonts w:ascii="Times New Roman" w:hAnsi="Times New Roman"/>
+          <w:color w:val="000000"/>
+          <w:sz w:val="24"/>
+        </w:rPr>
+        <w:t>OU</w:t>
+      </w:r>
+      <w:r>
+        <w:rPr>
+          <w:rStyle w:val="NormalCharacter"/>
+          <w:rFonts w:ascii="Times New Roman" w:hAnsi="Times New Roman" w:hint="eastAsia"/>
+          <w:color w:val="000000"/>
+          <w:sz w:val="24"/>
+        </w:rPr>
+        <w:t>数值；右坐标为每张图中</w:t>
+      </w:r>
+      <w:proofErr w:type="gramStart"/>
+      <w:r>
+        <w:rPr>
+          <w:rStyle w:val="NormalCharacter"/>
+          <w:rFonts w:ascii="Times New Roman" w:hAnsi="Times New Roman" w:hint="eastAsia"/>
+          <w:color w:val="000000"/>
+          <w:sz w:val="24"/>
+        </w:rPr>
+        <w:t>自暴点个数</w:t>
+      </w:r>
+      <w:proofErr w:type="gramEnd"/>
+      <w:r>
+        <w:rPr>
+          <w:rStyle w:val="NormalCharacter"/>
+          <w:rFonts w:ascii="Times New Roman" w:hAnsi="Times New Roman" w:hint="eastAsia"/>
+          <w:color w:val="000000"/>
+          <w:sz w:val="24"/>
+        </w:rPr>
+        <w:t>，对应图中柱状图。</w:t>
+      </w:r>
+      <w:r>
+        <w:rPr>
+          <w:rStyle w:val="NormalCharacter"/>
+          <w:rFonts w:ascii="Times New Roman" w:hAnsi="Times New Roman" w:hint="eastAsia"/>
+          <w:color w:val="000000"/>
+          <w:sz w:val="24"/>
+        </w:rPr>
+        <w:t>(</w:t>
+      </w:r>
+      <w:r>
+        <w:rPr>
+          <w:rStyle w:val="NormalCharacter"/>
+          <w:rFonts w:ascii="Times New Roman" w:hAnsi="Times New Roman" w:hint="eastAsia"/>
+          <w:color w:val="000000"/>
+          <w:sz w:val="24"/>
+        </w:rPr>
+        <w:t>注：</w:t>
+      </w:r>
+      <w:r>
+        <w:rPr>
+          <w:rStyle w:val="NormalCharacter"/>
+          <w:rFonts w:ascii="Times New Roman" w:hAnsi="Times New Roman" w:hint="eastAsia"/>
+          <w:color w:val="000000"/>
+          <w:sz w:val="24"/>
+        </w:rPr>
+        <w:t>028</w:t>
+      </w:r>
+      <w:r>
+        <w:rPr>
+          <w:rStyle w:val="NormalCharacter"/>
+          <w:rFonts w:ascii="Times New Roman" w:hAnsi="Times New Roman"/>
+          <w:color w:val="000000"/>
+          <w:sz w:val="24"/>
+        </w:rPr>
+        <w:t>.JPG</w:t>
+      </w:r>
+      <w:r>
+        <w:rPr>
+          <w:rStyle w:val="NormalCharacter"/>
+          <w:rFonts w:ascii="Times New Roman" w:hAnsi="Times New Roman" w:hint="eastAsia"/>
+          <w:color w:val="000000"/>
+          <w:sz w:val="24"/>
+        </w:rPr>
+        <w:t>图中有</w:t>
+      </w:r>
+      <w:r>
+        <w:rPr>
+          <w:rStyle w:val="NormalCharacter"/>
+          <w:rFonts w:ascii="Times New Roman" w:hAnsi="Times New Roman" w:hint="eastAsia"/>
+          <w:color w:val="000000"/>
+          <w:sz w:val="24"/>
+        </w:rPr>
+        <w:t>7</w:t>
+      </w:r>
+      <w:r>
+        <w:rPr>
+          <w:rStyle w:val="NormalCharacter"/>
+          <w:rFonts w:ascii="Times New Roman" w:hAnsi="Times New Roman" w:hint="eastAsia"/>
+          <w:color w:val="000000"/>
+          <w:sz w:val="24"/>
+        </w:rPr>
+        <w:t>个自暴点，但原始标注数据只标注了</w:t>
+      </w:r>
+      <w:r>
+        <w:rPr>
+          <w:rStyle w:val="NormalCharacter"/>
+          <w:rFonts w:ascii="Times New Roman" w:hAnsi="Times New Roman" w:hint="eastAsia"/>
+          <w:color w:val="000000"/>
+          <w:sz w:val="24"/>
+        </w:rPr>
+        <w:t>6</w:t>
+      </w:r>
+      <w:r>
+        <w:rPr>
+          <w:rStyle w:val="NormalCharacter"/>
+          <w:rFonts w:ascii="Times New Roman" w:hAnsi="Times New Roman" w:hint="eastAsia"/>
+          <w:color w:val="000000"/>
+          <w:sz w:val="24"/>
+        </w:rPr>
+        <w:t>个，故只算了</w:t>
+      </w:r>
+      <w:r>
+        <w:rPr>
+          <w:rStyle w:val="NormalCharacter"/>
+          <w:rFonts w:ascii="Times New Roman" w:hAnsi="Times New Roman" w:hint="eastAsia"/>
+          <w:color w:val="000000"/>
+          <w:sz w:val="24"/>
+        </w:rPr>
+        <w:t>6</w:t>
+      </w:r>
+      <w:r>
+        <w:rPr>
+          <w:rStyle w:val="NormalCharacter"/>
+          <w:rFonts w:ascii="Times New Roman" w:hAnsi="Times New Roman" w:hint="eastAsia"/>
+          <w:color w:val="000000"/>
+          <w:sz w:val="24"/>
+        </w:rPr>
+        <w:t>个自爆标记区的</w:t>
+      </w:r>
+      <w:r>
+        <w:rPr>
+          <w:rStyle w:val="NormalCharacter"/>
+          <w:rFonts w:ascii="Times New Roman" w:hAnsi="Times New Roman" w:hint="eastAsia"/>
+          <w:color w:val="000000"/>
+          <w:sz w:val="24"/>
+        </w:rPr>
+        <w:t>IOU</w:t>
+      </w:r>
+      <w:r>
+        <w:rPr>
+          <w:rStyle w:val="NormalCharacter"/>
+          <w:rFonts w:ascii="Times New Roman" w:hAnsi="Times New Roman" w:hint="eastAsia"/>
+          <w:color w:val="000000"/>
+          <w:sz w:val="24"/>
+        </w:rPr>
+        <w:t>。</w:t>
+      </w:r>
+      <w:r>
+        <w:rPr>
+          <w:rStyle w:val="NormalCharacter"/>
+          <w:rFonts w:ascii="Times New Roman" w:hAnsi="Times New Roman"/>
+          <w:color w:val="000000"/>
+          <w:sz w:val="24"/>
+        </w:rPr>
+        <w:t>)</w:t>
+      </w:r>
+    </w:p>
+    <w:p>
+      <w:pPr>
+        <w:spacing w:line="360" w:lineRule="auto"/>
+        <w:jc w:val="center"/>
+        <w:textAlignment w:val="auto"/>
+        <w:rPr>
+          <w:rStyle w:val="NormalCharacter"/>
+          <w:rFonts w:ascii="Times New Roman" w:hAnsi="Times New Roman"/>
+          <w:color w:val="000000"/>
+          <w:sz w:val="24"/>
+        </w:rPr>
+      </w:pPr>
+      <w:r>
+        <w:rPr>
+          <w:noProof/>
+        </w:rPr>
+        <w:drawing>
+          <wp:inline distT="0" distB="0" distL="0" distR="0" wp14:anchorId="76FA6EA6" wp14:editId="0073BD69">
             <wp:extent cx="6188710" cy="2519680"/>
             <wp:effectExtent l="0" t="0" r="2540" b="0"/>
             <wp:docPr id="38" name="图片 38"/>
@@ -15059,7 +21481,7 @@
                     </pic:cNvPicPr>
                   </pic:nvPicPr>
                   <pic:blipFill>
-                    <a:blip r:embed="rId40">
+                    <a:blip r:embed="rId59">
                       <a:extLst>
                         <a:ext uri="{28A0092B-C50C-407E-A947-70E740481C1C}">
                           <a14:useLocalDpi xmlns:a14="http://schemas.microsoft.com/office/drawing/2010/main" val="0"/>
@@ -15094,16 +21516,55 @@
     <w:p>
       <w:pPr>
         <w:pStyle w:val="a7"/>
-        <w:numPr>
-          <w:ilvl w:val="0"/>
-          <w:numId w:val="6"/>
-        </w:numPr>
         <w:spacing w:line="360" w:lineRule="auto"/>
-        <w:ind w:firstLineChars="0"/>
+        <w:ind w:firstLineChars="0" w:firstLine="0"/>
+        <w:jc w:val="center"/>
         <w:textAlignment w:val="auto"/>
         <w:rPr>
           <w:rStyle w:val="NormalCharacter"/>
-          <w:rFonts w:ascii="黑体" w:eastAsia="黑体" w:hAnsi="黑体" w:hint="eastAsia"/>
+          <w:rFonts w:ascii="Times New Roman" w:hAnsi="Times New Roman"/>
+          <w:color w:val="000000"/>
+          <w:sz w:val="24"/>
+        </w:rPr>
+      </w:pPr>
+      <w:r>
+        <w:rPr>
+          <w:rStyle w:val="NormalCharacter"/>
+          <w:rFonts w:ascii="Times New Roman" w:hAnsi="Times New Roman" w:hint="eastAsia"/>
+          <w:color w:val="000000"/>
+          <w:sz w:val="24"/>
+        </w:rPr>
+        <w:t>图</w:t>
+      </w:r>
+      <w:r>
+        <w:rPr>
+          <w:rStyle w:val="NormalCharacter"/>
+          <w:rFonts w:ascii="Times New Roman" w:hAnsi="Times New Roman" w:hint="eastAsia"/>
+          <w:color w:val="000000"/>
+          <w:sz w:val="24"/>
+        </w:rPr>
+        <w:t>XX</w:t>
+      </w:r>
+    </w:p>
+    <w:p>
+      <w:pPr>
+        <w:spacing w:line="360" w:lineRule="auto"/>
+        <w:textAlignment w:val="auto"/>
+        <w:rPr>
+          <w:rStyle w:val="NormalCharacter"/>
+          <w:rFonts w:ascii="Times New Roman" w:hAnsi="Times New Roman" w:hint="eastAsia"/>
+          <w:color w:val="000000"/>
+          <w:sz w:val="24"/>
+        </w:rPr>
+      </w:pPr>
+    </w:p>
+    <w:p>
+      <w:pPr>
+        <w:pStyle w:val="1"/>
+        <w:jc w:val="both"/>
+        <w:rPr>
+          <w:rStyle w:val="NormalCharacter"/>
+          <w:rFonts w:ascii="黑体" w:eastAsia="黑体" w:hAnsi="黑体"/>
           <w:color w:val="000000"/>
           <w:kern w:val="0"/>
           <w:sz w:val="28"/>
@@ -15114,15 +21575,7 @@
     <w:p>
       <w:pPr>
         <w:pStyle w:val="1"/>
-        <w:rPr>
-          <w:rStyle w:val="NormalCharacter"/>
-          <w:rFonts w:ascii="宋体" w:hAnsi="宋体"/>
-          <w:color w:val="000000"/>
-          <w:kern w:val="0"/>
-          <w:sz w:val="24"/>
-        </w:rPr>
-      </w:pPr>
-      <w:r>
+        <w:jc w:val="both"/>
         <w:rPr>
           <w:rStyle w:val="NormalCharacter"/>
           <w:rFonts w:ascii="黑体" w:eastAsia="黑体" w:hAnsi="黑体"/>
@@ -15131,291 +21584,8 @@
           <w:sz w:val="28"/>
           <w:szCs w:val="28"/>
         </w:rPr>
-        <w:t>七、模型检验</w:t>
-      </w:r>
-    </w:p>
-    <w:p>
-      <w:pPr>
-        <w:spacing w:line="360" w:lineRule="auto"/>
-        <w:textAlignment w:val="auto"/>
-        <w:rPr>
-          <w:rStyle w:val="NormalCharacter"/>
-          <w:rFonts w:ascii="Times New Roman" w:hAnsi="Times New Roman"/>
-          <w:color w:val="000000"/>
-          <w:sz w:val="24"/>
-        </w:rPr>
-      </w:pPr>
-      <w:r>
-        <w:rPr>
-          <w:rStyle w:val="NormalCharacter"/>
-          <w:rFonts w:ascii="Times New Roman" w:hAnsi="Times New Roman"/>
-          <w:color w:val="000000"/>
-          <w:sz w:val="24"/>
-        </w:rPr>
-        <w:t>内容要点：结果分析、检验；模型检验及模型修正；结果表示</w:t>
-      </w:r>
-    </w:p>
-    <w:p>
-      <w:pPr>
-        <w:spacing w:line="360" w:lineRule="auto"/>
-        <w:textAlignment w:val="auto"/>
-        <w:rPr>
-          <w:rStyle w:val="NormalCharacter"/>
-          <w:rFonts w:ascii="Times New Roman" w:hAnsi="Times New Roman"/>
-          <w:color w:val="000000"/>
-          <w:sz w:val="24"/>
-        </w:rPr>
-      </w:pPr>
-      <w:r>
-        <w:rPr>
-          <w:rStyle w:val="NormalCharacter"/>
-          <w:rFonts w:ascii="Times New Roman" w:hAnsi="Times New Roman"/>
-          <w:color w:val="000000"/>
-          <w:sz w:val="24"/>
-        </w:rPr>
-        <w:t>写作要求：</w:t>
-      </w:r>
-    </w:p>
-    <w:p>
-      <w:pPr>
-        <w:spacing w:line="360" w:lineRule="auto"/>
-        <w:ind w:firstLineChars="200" w:firstLine="480"/>
-        <w:textAlignment w:val="auto"/>
-        <w:rPr>
-          <w:rStyle w:val="NormalCharacter"/>
-          <w:rFonts w:ascii="Times New Roman" w:hAnsi="Times New Roman"/>
-          <w:color w:val="000000"/>
-          <w:sz w:val="24"/>
-        </w:rPr>
-      </w:pPr>
-      <w:r>
-        <w:rPr>
-          <w:rStyle w:val="NormalCharacter"/>
-          <w:rFonts w:ascii="Times New Roman" w:hAnsi="Times New Roman"/>
-          <w:color w:val="000000"/>
-          <w:sz w:val="24"/>
-        </w:rPr>
-        <w:t>1</w:t>
-      </w:r>
-      <w:r>
-        <w:rPr>
-          <w:rStyle w:val="NormalCharacter"/>
-          <w:rFonts w:ascii="Times New Roman" w:hAnsi="Times New Roman"/>
-          <w:color w:val="000000"/>
-          <w:sz w:val="24"/>
-        </w:rPr>
-        <w:t>、最终数值结果的正确性或合理性是第一位的</w:t>
-      </w:r>
-    </w:p>
-    <w:p>
-      <w:pPr>
-        <w:spacing w:line="360" w:lineRule="auto"/>
-        <w:ind w:firstLineChars="200" w:firstLine="480"/>
-        <w:textAlignment w:val="auto"/>
-        <w:rPr>
-          <w:rStyle w:val="NormalCharacter"/>
-          <w:rFonts w:ascii="Times New Roman" w:hAnsi="Times New Roman"/>
-          <w:color w:val="000000"/>
-          <w:sz w:val="24"/>
-        </w:rPr>
-      </w:pPr>
-      <w:r>
-        <w:rPr>
-          <w:rStyle w:val="NormalCharacter"/>
-          <w:rFonts w:ascii="Times New Roman" w:hAnsi="Times New Roman"/>
-          <w:color w:val="000000"/>
-          <w:sz w:val="24"/>
-        </w:rPr>
-        <w:t>2</w:t>
-      </w:r>
-      <w:r>
-        <w:rPr>
-          <w:rStyle w:val="NormalCharacter"/>
-          <w:rFonts w:ascii="Times New Roman" w:hAnsi="Times New Roman"/>
-          <w:color w:val="000000"/>
-          <w:sz w:val="24"/>
-        </w:rPr>
-        <w:t>、对数值结果或模拟结果进行必要的检验。结果不正确、不合理、或误差大时，分析原因，</w:t>
-      </w:r>
-      <w:r>
-        <w:rPr>
-          <w:rStyle w:val="NormalCharacter"/>
-          <w:rFonts w:ascii="Times New Roman" w:hAnsi="Times New Roman"/>
-          <w:color w:val="000000"/>
-          <w:sz w:val="24"/>
-        </w:rPr>
-        <w:t xml:space="preserve">  </w:t>
-      </w:r>
-      <w:r>
-        <w:rPr>
-          <w:rStyle w:val="NormalCharacter"/>
-          <w:rFonts w:ascii="Times New Roman" w:hAnsi="Times New Roman"/>
-          <w:color w:val="000000"/>
-          <w:sz w:val="24"/>
-        </w:rPr>
-        <w:t>对算法、计算方法、或模型进行修正、改进</w:t>
-      </w:r>
-    </w:p>
-    <w:p>
-      <w:pPr>
-        <w:spacing w:line="360" w:lineRule="auto"/>
-        <w:ind w:firstLineChars="200" w:firstLine="480"/>
-        <w:textAlignment w:val="auto"/>
-        <w:rPr>
-          <w:rStyle w:val="NormalCharacter"/>
-          <w:rFonts w:ascii="Times New Roman" w:hAnsi="Times New Roman"/>
-          <w:color w:val="000000"/>
-          <w:sz w:val="24"/>
-        </w:rPr>
-      </w:pPr>
-      <w:r>
-        <w:rPr>
-          <w:rStyle w:val="NormalCharacter"/>
-          <w:rFonts w:ascii="Times New Roman" w:hAnsi="Times New Roman"/>
-          <w:color w:val="000000"/>
-          <w:sz w:val="24"/>
-        </w:rPr>
-        <w:t>3</w:t>
-      </w:r>
-      <w:r>
-        <w:rPr>
-          <w:rStyle w:val="NormalCharacter"/>
-          <w:rFonts w:ascii="Times New Roman" w:hAnsi="Times New Roman"/>
-          <w:color w:val="000000"/>
-          <w:sz w:val="24"/>
-        </w:rPr>
-        <w:t>、题目中要求回答的问题，数值结果，结论，须一一列出</w:t>
-      </w:r>
-    </w:p>
-    <w:p>
-      <w:pPr>
-        <w:spacing w:line="360" w:lineRule="auto"/>
-        <w:ind w:firstLineChars="200" w:firstLine="480"/>
-        <w:textAlignment w:val="auto"/>
-        <w:rPr>
-          <w:rStyle w:val="NormalCharacter"/>
-          <w:rFonts w:ascii="Times New Roman" w:hAnsi="Times New Roman"/>
-          <w:color w:val="000000"/>
-          <w:sz w:val="24"/>
-        </w:rPr>
-      </w:pPr>
-      <w:r>
-        <w:rPr>
-          <w:rStyle w:val="NormalCharacter"/>
-          <w:rFonts w:ascii="Times New Roman" w:hAnsi="Times New Roman"/>
-          <w:color w:val="000000"/>
-          <w:sz w:val="24"/>
-        </w:rPr>
-        <w:t>4</w:t>
-      </w:r>
-      <w:r>
-        <w:rPr>
-          <w:rStyle w:val="NormalCharacter"/>
-          <w:rFonts w:ascii="Times New Roman" w:hAnsi="Times New Roman"/>
-          <w:color w:val="000000"/>
-          <w:sz w:val="24"/>
-        </w:rPr>
-        <w:t>、列数据问题：考虑是否需要列出多组数据，或额外数据对数据进行比较、分析，为各种方案的提出提供依据</w:t>
-      </w:r>
-    </w:p>
-    <w:p>
-      <w:pPr>
-        <w:spacing w:line="360" w:lineRule="auto"/>
-        <w:ind w:firstLineChars="200" w:firstLine="480"/>
-        <w:textAlignment w:val="auto"/>
-        <w:rPr>
-          <w:rStyle w:val="NormalCharacter"/>
-          <w:rFonts w:ascii="Times New Roman" w:hAnsi="Times New Roman"/>
-          <w:color w:val="000000"/>
-          <w:sz w:val="24"/>
-        </w:rPr>
-      </w:pPr>
-      <w:r>
-        <w:rPr>
-          <w:rStyle w:val="NormalCharacter"/>
-          <w:rFonts w:ascii="Times New Roman" w:hAnsi="Times New Roman"/>
-          <w:color w:val="000000"/>
-          <w:sz w:val="24"/>
-        </w:rPr>
-        <w:t>5</w:t>
-      </w:r>
-      <w:r>
-        <w:rPr>
-          <w:rStyle w:val="NormalCharacter"/>
-          <w:rFonts w:ascii="Times New Roman" w:hAnsi="Times New Roman"/>
-          <w:color w:val="000000"/>
-          <w:sz w:val="24"/>
-        </w:rPr>
-        <w:t>、结果表示：要集中，一目了然，直观，便于比较分析</w:t>
-      </w:r>
-    </w:p>
-    <w:p>
-      <w:pPr>
-        <w:spacing w:line="360" w:lineRule="auto"/>
-        <w:ind w:firstLineChars="200" w:firstLine="480"/>
-        <w:textAlignment w:val="auto"/>
-        <w:rPr>
-          <w:rStyle w:val="NormalCharacter"/>
-          <w:rFonts w:ascii="Times New Roman" w:hAnsi="Times New Roman"/>
-          <w:color w:val="000000"/>
-          <w:sz w:val="24"/>
-        </w:rPr>
-      </w:pPr>
-      <w:r>
-        <w:rPr>
-          <w:rStyle w:val="NormalCharacter"/>
-          <w:rFonts w:ascii="Times New Roman" w:hAnsi="Times New Roman"/>
-          <w:color w:val="000000"/>
-          <w:sz w:val="24"/>
-        </w:rPr>
-        <w:t>▲</w:t>
-      </w:r>
-      <w:r>
-        <w:rPr>
-          <w:rStyle w:val="NormalCharacter"/>
-          <w:rFonts w:ascii="Times New Roman" w:hAnsi="Times New Roman"/>
-          <w:color w:val="000000"/>
-          <w:sz w:val="24"/>
-        </w:rPr>
-        <w:t>数值结果表示：精心设计表格；可能的话，用图形图表形式</w:t>
-      </w:r>
-    </w:p>
-    <w:p>
-      <w:pPr>
-        <w:spacing w:line="360" w:lineRule="auto"/>
-        <w:ind w:firstLineChars="200" w:firstLine="480"/>
-        <w:textAlignment w:val="auto"/>
-        <w:rPr>
-          <w:rStyle w:val="NormalCharacter"/>
-          <w:rFonts w:ascii="Times New Roman" w:hAnsi="Times New Roman"/>
-          <w:color w:val="000000"/>
-          <w:sz w:val="24"/>
-        </w:rPr>
-      </w:pPr>
-      <w:r>
-        <w:rPr>
-          <w:rStyle w:val="NormalCharacter"/>
-          <w:rFonts w:ascii="Times New Roman" w:hAnsi="Times New Roman"/>
-          <w:color w:val="000000"/>
-          <w:sz w:val="24"/>
-        </w:rPr>
-        <w:t>▲</w:t>
-      </w:r>
-      <w:r>
-        <w:rPr>
-          <w:rStyle w:val="NormalCharacter"/>
-          <w:rFonts w:ascii="Times New Roman" w:hAnsi="Times New Roman"/>
-          <w:color w:val="000000"/>
-          <w:sz w:val="24"/>
-        </w:rPr>
-        <w:t>求解方案，用图示更好</w:t>
-      </w:r>
-    </w:p>
-    <w:p>
-      <w:pPr>
-        <w:spacing w:line="360" w:lineRule="auto"/>
-        <w:jc w:val="center"/>
-        <w:textAlignment w:val="auto"/>
+      </w:pPr>
+      <w:r>
         <w:rPr>
           <w:rStyle w:val="NormalCharacter"/>
           <w:rFonts w:ascii="黑体" w:eastAsia="黑体" w:hAnsi="黑体"/>
@@ -15424,30 +21594,52 @@
           <w:sz w:val="28"/>
           <w:szCs w:val="28"/>
         </w:rPr>
-      </w:pPr>
-    </w:p>
-    <w:p>
-      <w:pPr>
-        <w:pStyle w:val="1"/>
-        <w:rPr>
-          <w:rStyle w:val="NormalCharacter"/>
-          <w:rFonts w:ascii="黑体" w:eastAsia="黑体" w:hAnsi="黑体"/>
+        <w:br/>
+      </w:r>
+      <w:r>
+        <w:rPr>
+          <w:rStyle w:val="NormalCharacter"/>
+          <w:rFonts w:ascii="黑体" w:eastAsia="黑体" w:hAnsi="黑体" w:hint="eastAsia"/>
           <w:color w:val="000000"/>
           <w:kern w:val="0"/>
           <w:sz w:val="28"/>
           <w:szCs w:val="28"/>
         </w:rPr>
-      </w:pPr>
-      <w:r>
-        <w:rPr>
-          <w:rStyle w:val="NormalCharacter"/>
-          <w:rFonts w:ascii="黑体" w:eastAsia="黑体" w:hAnsi="黑体"/>
+        <w:t>“/</w:t>
+      </w:r>
+      <w:proofErr w:type="gramStart"/>
+      <w:r>
+        <w:rPr>
+          <w:rStyle w:val="NormalCharacter"/>
+          <w:rFonts w:ascii="黑体" w:eastAsia="黑体" w:hAnsi="黑体" w:hint="eastAsia"/>
           <w:color w:val="000000"/>
           <w:kern w:val="0"/>
           <w:sz w:val="28"/>
           <w:szCs w:val="28"/>
         </w:rPr>
-        <w:lastRenderedPageBreak/>
+        <w:t>‘</w:t>
+      </w:r>
+      <w:proofErr w:type="gramEnd"/>
+      <w:r>
+        <w:rPr>
+          <w:rStyle w:val="NormalCharacter"/>
+          <w:rFonts w:ascii="黑体" w:eastAsia="黑体" w:hAnsi="黑体" w:hint="eastAsia"/>
+          <w:color w:val="000000"/>
+          <w:kern w:val="0"/>
+          <w:sz w:val="28"/>
+          <w:szCs w:val="28"/>
+        </w:rPr>
+        <w:t>/</w:t>
+      </w:r>
+      <w:r>
+        <w:rPr>
+          <w:rStyle w:val="NormalCharacter"/>
+          <w:rFonts w:ascii="黑体" w:eastAsia="黑体" w:hAnsi="黑体"/>
+          <w:color w:val="000000"/>
+          <w:kern w:val="0"/>
+          <w:sz w:val="28"/>
+          <w:szCs w:val="28"/>
+        </w:rPr>
         <w:t>八、模型评价</w:t>
       </w:r>
     </w:p>
@@ -15862,6 +22054,7 @@
           <w:sz w:val="24"/>
           <w:szCs w:val="24"/>
         </w:rPr>
+        <w:lastRenderedPageBreak/>
         <w:t>参考文献中期刊杂志论文的表述方式为：</w:t>
       </w:r>
     </w:p>
@@ -16958,8 +23151,98 @@
       </w:pPr>
     </w:lvl>
   </w:abstractNum>
+  <w:abstractNum w:abstractNumId="10" w15:restartNumberingAfterBreak="0">
+    <w:nsid w:val="7C9F3385"/>
+    <w:multiLevelType w:val="hybridMultilevel"/>
+    <w:tmpl w:val="C91EF998"/>
+    <w:lvl w:ilvl="0" w:tplc="C5AA8348">
+      <w:start w:val="1"/>
+      <w:numFmt w:val="decimal"/>
+      <w:lvlText w:val="%1、"/>
+      <w:lvlJc w:val="left"/>
+      <w:pPr>
+        <w:ind w:left="360" w:hanging="360"/>
+      </w:pPr>
+      <w:rPr>
+        <w:rFonts w:hint="default"/>
+      </w:rPr>
+    </w:lvl>
+    <w:lvl w:ilvl="1" w:tplc="04090019" w:tentative="1">
+      <w:start w:val="1"/>
+      <w:numFmt w:val="lowerLetter"/>
+      <w:lvlText w:val="%2)"/>
+      <w:lvlJc w:val="left"/>
+      <w:pPr>
+        <w:ind w:left="840" w:hanging="420"/>
+      </w:pPr>
+    </w:lvl>
+    <w:lvl w:ilvl="2" w:tplc="0409001B" w:tentative="1">
+      <w:start w:val="1"/>
+      <w:numFmt w:val="lowerRoman"/>
+      <w:lvlText w:val="%3."/>
+      <w:lvlJc w:val="right"/>
+      <w:pPr>
+        <w:ind w:left="1260" w:hanging="420"/>
+      </w:pPr>
+    </w:lvl>
+    <w:lvl w:ilvl="3" w:tplc="0409000F" w:tentative="1">
+      <w:start w:val="1"/>
+      <w:numFmt w:val="decimal"/>
+      <w:lvlText w:val="%4."/>
+      <w:lvlJc w:val="left"/>
+      <w:pPr>
+        <w:ind w:left="1680" w:hanging="420"/>
+      </w:pPr>
+    </w:lvl>
+    <w:lvl w:ilvl="4" w:tplc="04090019" w:tentative="1">
+      <w:start w:val="1"/>
+      <w:numFmt w:val="lowerLetter"/>
+      <w:lvlText w:val="%5)"/>
+      <w:lvlJc w:val="left"/>
+      <w:pPr>
+        <w:ind w:left="2100" w:hanging="420"/>
+      </w:pPr>
+    </w:lvl>
+    <w:lvl w:ilvl="5" w:tplc="0409001B" w:tentative="1">
+      <w:start w:val="1"/>
+      <w:numFmt w:val="lowerRoman"/>
+      <w:lvlText w:val="%6."/>
+      <w:lvlJc w:val="right"/>
+      <w:pPr>
+        <w:ind w:left="2520" w:hanging="420"/>
+      </w:pPr>
+    </w:lvl>
+    <w:lvl w:ilvl="6" w:tplc="0409000F" w:tentative="1">
+      <w:start w:val="1"/>
+      <w:numFmt w:val="decimal"/>
+      <w:lvlText w:val="%7."/>
+      <w:lvlJc w:val="left"/>
+      <w:pPr>
+        <w:ind w:left="2940" w:hanging="420"/>
+      </w:pPr>
+    </w:lvl>
+    <w:lvl w:ilvl="7" w:tplc="04090019" w:tentative="1">
+      <w:start w:val="1"/>
+      <w:numFmt w:val="lowerLetter"/>
+      <w:lvlText w:val="%8)"/>
+      <w:lvlJc w:val="left"/>
+      <w:pPr>
+        <w:ind w:left="3360" w:hanging="420"/>
+      </w:pPr>
+    </w:lvl>
+    <w:lvl w:ilvl="8" w:tplc="0409001B" w:tentative="1">
+      <w:start w:val="1"/>
+      <w:numFmt w:val="lowerRoman"/>
+      <w:lvlText w:val="%9."/>
+      <w:lvlJc w:val="right"/>
+      <w:pPr>
+        <w:ind w:left="3780" w:hanging="420"/>
+      </w:pPr>
+    </w:lvl>
+  </w:abstractNum>
   <w:num w:numId="1">
     <w:abstractNumId w:val="1"/>
+    <w:lvlOverride w:ilvl="0"/>
     <w:lvlOverride w:ilvl="1">
       <w:startOverride w:val="1"/>
     </w:lvlOverride>
@@ -16975,7 +23258,6 @@
     <w:lvlOverride w:ilvl="5">
       <w:startOverride w:val="1"/>
     </w:lvlOverride>
-    <w:lvlOverride w:ilvl="0"/>
   </w:num>
   <w:num w:numId="2">
     <w:abstractNumId w:val="1"/>
@@ -17033,6 +23315,9 @@
   </w:num>
   <w:num w:numId="11">
     <w:abstractNumId w:val="9"/>
+  </w:num>
+  <w:num w:numId="12">
+    <w:abstractNumId w:val="10"/>
   </w:num>
 </w:numbering>
 </file>
@@ -17921,10 +24206,6 @@
 </file>
 
 <file path=customXml/item1.xml><?xml version="1.0" encoding="utf-8"?>
-<b:Sources xmlns:b="http://schemas.openxmlformats.org/officeDocument/2006/bibliography" xmlns="http://schemas.openxmlformats.org/officeDocument/2006/bibliography" SelectedStyle="\APASixthEditionOfficeOnline.xsl" StyleName="APA" Version="6"/>
-</file>
-
-<file path=customXml/item2.xml><?xml version="1.0" encoding="utf-8"?>
 <s:customData xmlns="http://www.wps.cn/officeDocument/2013/wpsCustomData" xmlns:s="http://www.wps.cn/officeDocument/2013/wpsCustomData">
   <customSectProps>
     <customSectPr/>
@@ -17937,18 +24218,22 @@
 </s:customData>
 </file>
 
+<file path=customXml/item2.xml><?xml version="1.0" encoding="utf-8"?>
+<b:Sources xmlns:b="http://schemas.openxmlformats.org/officeDocument/2006/bibliography" xmlns="http://schemas.openxmlformats.org/officeDocument/2006/bibliography" SelectedStyle="\APASixthEditionOfficeOnline.xsl" StyleName="APA" Version="6"/>
+</file>
+
 <file path=customXml/itemProps1.xml><?xml version="1.0" encoding="utf-8"?>
+<ds:datastoreItem xmlns:ds="http://schemas.openxmlformats.org/officeDocument/2006/customXml" ds:itemID="{B1977F7D-205B-4081-913C-38D41E755F92}">
+  <ds:schemaRefs>
+    <ds:schemaRef ds:uri="http://www.wps.cn/officeDocument/2013/wpsCustomData"/>
+  </ds:schemaRefs>
+</ds:datastoreItem>
+</file>
+
+<file path=customXml/itemProps2.xml><?xml version="1.0" encoding="utf-8"?>
 <ds:datastoreItem xmlns:ds="http://schemas.openxmlformats.org/officeDocument/2006/customXml" ds:itemID="{7BADAC31-92CA-4011-90D8-40B9AD13FED9}">
   <ds:schemaRefs>
     <ds:schemaRef ds:uri="http://schemas.openxmlformats.org/officeDocument/2006/bibliography"/>
   </ds:schemaRefs>
 </ds:datastoreItem>
-</file>
-
-<file path=customXml/itemProps2.xml><?xml version="1.0" encoding="utf-8"?>
-<ds:datastoreItem xmlns:ds="http://schemas.openxmlformats.org/officeDocument/2006/customXml" ds:itemID="{B1977F7D-205B-4081-913C-38D41E755F92}">
-  <ds:schemaRefs>
-    <ds:schemaRef ds:uri="http://www.wps.cn/officeDocument/2013/wpsCustomData"/>
-  </ds:schemaRefs>
-</ds:datastoreItem>
 </file>